--- a/DiaTest/export/html5/bin/assets/data/script.docx
+++ b/DiaTest/export/html5/bin/assets/data/script.docx
@@ -23,7 +23,21 @@
         <w:rPr>
           <w:rFonts w:hint="eastAsia"/>
         </w:rPr>
-        <w:t>初入迪拜島</w:t>
+        <w:t>初入</w:t>
+      </w:r>
+      <w:proofErr w:type="gramStart"/>
+      <w:r>
+        <w:rPr>
+          <w:rFonts w:hint="eastAsia"/>
+        </w:rPr>
+        <w:t>迪</w:t>
+      </w:r>
+      <w:proofErr w:type="gramEnd"/>
+      <w:r>
+        <w:rPr>
+          <w:rFonts w:hint="eastAsia"/>
+        </w:rPr>
+        <w:t>拜島</w:t>
       </w:r>
     </w:p>
     <w:p>
@@ -113,7 +127,21 @@
         <w:rPr>
           <w:rFonts w:hint="eastAsia"/>
         </w:rPr>
-        <w:t>迪拜島？我怎麼突然就跑到這了？快告訴我要怎麼回家！</w:t>
+        <w:t>迪拜島？我怎麼突然就跑</w:t>
+      </w:r>
+      <w:proofErr w:type="gramStart"/>
+      <w:r>
+        <w:rPr>
+          <w:rFonts w:hint="eastAsia"/>
+        </w:rPr>
+        <w:t>到這了</w:t>
+      </w:r>
+      <w:proofErr w:type="gramEnd"/>
+      <w:r>
+        <w:rPr>
+          <w:rFonts w:hint="eastAsia"/>
+        </w:rPr>
+        <w:t>？快告訴我要怎麼回家！</w:t>
       </w:r>
     </w:p>
     <w:p>
@@ -130,8 +158,16 @@
         <w:rPr>
           <w:rFonts w:hint="eastAsia"/>
         </w:rPr>
-        <w:t>哎呀！島上有連通外界的大門，只要你有能力打開大門，就可以恢復人形回家囉</w:t>
-      </w:r>
+        <w:t>哎呀！島上有連通外界的大門，只要你有能力打開大門，就可以恢復人形回家</w:t>
+      </w:r>
+      <w:proofErr w:type="gramStart"/>
+      <w:r>
+        <w:rPr>
+          <w:rFonts w:hint="eastAsia"/>
+        </w:rPr>
+        <w:t>囉</w:t>
+      </w:r>
+      <w:proofErr w:type="gramEnd"/>
       <w:r>
         <w:rPr>
           <w:rFonts w:hint="eastAsia"/>
@@ -142,7 +178,21 @@
         <w:rPr>
           <w:rFonts w:hint="eastAsia"/>
         </w:rPr>
-        <w:t>你是不是曾說過想來迪拜島之類的話呢？這可是一個能讓你更好的了解迪拜島的機會喔</w:t>
+        <w:t>你是不是</w:t>
+      </w:r>
+      <w:proofErr w:type="gramStart"/>
+      <w:r>
+        <w:rPr>
+          <w:rFonts w:hint="eastAsia"/>
+        </w:rPr>
+        <w:t>曾說過想來</w:t>
+      </w:r>
+      <w:proofErr w:type="gramEnd"/>
+      <w:r>
+        <w:rPr>
+          <w:rFonts w:hint="eastAsia"/>
+        </w:rPr>
+        <w:t>迪拜島之類的話呢？這可是一個能讓你更好的了解迪拜島的機會喔</w:t>
       </w:r>
       <w:r>
         <w:rPr>
@@ -230,7 +280,21 @@
         <w:rPr>
           <w:rFonts w:hint="eastAsia"/>
         </w:rPr>
-        <w:t>，為什麼你買東西卻不付錢？只是對著那個奇怪的石頭講講話？</w:t>
+        <w:t>，為什麼你買東西卻</w:t>
+      </w:r>
+      <w:proofErr w:type="gramStart"/>
+      <w:r>
+        <w:rPr>
+          <w:rFonts w:hint="eastAsia"/>
+        </w:rPr>
+        <w:t>不</w:t>
+      </w:r>
+      <w:proofErr w:type="gramEnd"/>
+      <w:r>
+        <w:rPr>
+          <w:rFonts w:hint="eastAsia"/>
+        </w:rPr>
+        <w:t>付錢？只是對著那個奇怪的石頭講講話？</w:t>
       </w:r>
     </w:p>
     <w:p>
@@ -247,7 +311,21 @@
         <w:rPr>
           <w:rFonts w:hint="eastAsia"/>
         </w:rPr>
-        <w:t>在我們迪拜島上，可是沒有實體錢錢的喔</w:t>
+        <w:t>在我們迪拜島上，可是沒有實體錢</w:t>
+      </w:r>
+      <w:proofErr w:type="gramStart"/>
+      <w:r>
+        <w:rPr>
+          <w:rFonts w:hint="eastAsia"/>
+        </w:rPr>
+        <w:t>錢</w:t>
+      </w:r>
+      <w:proofErr w:type="gramEnd"/>
+      <w:r>
+        <w:rPr>
+          <w:rFonts w:hint="eastAsia"/>
+        </w:rPr>
+        <w:t>的喔</w:t>
       </w:r>
       <w:r>
         <w:rPr>
@@ -355,8 +433,16 @@
         <w:rPr>
           <w:rFonts w:hint="eastAsia"/>
         </w:rPr>
-        <w:t>比方說，我給你一塊錢，若將這件事公告讓所有人知道，那它就變成一個共識，也就成為一個事實，這樣就算沒有真金白銀也能進行交易呦</w:t>
-      </w:r>
+        <w:t>比方說，我給你一塊錢，若將這件事公告讓所有人知道，那它就變成一個共識，也就成為一個事實，這樣就算沒有真金白銀也能進行交易</w:t>
+      </w:r>
+      <w:proofErr w:type="gramStart"/>
+      <w:r>
+        <w:rPr>
+          <w:rFonts w:hint="eastAsia"/>
+        </w:rPr>
+        <w:t>呦</w:t>
+      </w:r>
+      <w:proofErr w:type="gramEnd"/>
       <w:r>
         <w:rPr>
           <w:rFonts w:hint="eastAsia"/>
@@ -367,7 +453,21 @@
         <w:rPr>
           <w:rFonts w:hint="eastAsia"/>
         </w:rPr>
-        <w:t>怎麼樣，效率很高吧？</w:t>
+        <w:t>怎麼樣，效率</w:t>
+      </w:r>
+      <w:proofErr w:type="gramStart"/>
+      <w:r>
+        <w:rPr>
+          <w:rFonts w:hint="eastAsia"/>
+        </w:rPr>
+        <w:t>很高吧</w:t>
+      </w:r>
+      <w:proofErr w:type="gramEnd"/>
+      <w:r>
+        <w:rPr>
+          <w:rFonts w:hint="eastAsia"/>
+        </w:rPr>
+        <w:t>？</w:t>
       </w:r>
     </w:p>
     <w:p>
@@ -384,7 +484,21 @@
         <w:rPr>
           <w:rFonts w:hint="eastAsia"/>
         </w:rPr>
-        <w:t>聽起來效率是很高啦，但為什麼不統一更新在一個地方就好？</w:t>
+        <w:t>聽起來效率是</w:t>
+      </w:r>
+      <w:proofErr w:type="gramStart"/>
+      <w:r>
+        <w:rPr>
+          <w:rFonts w:hint="eastAsia"/>
+        </w:rPr>
+        <w:t>很高啦</w:t>
+      </w:r>
+      <w:proofErr w:type="gramEnd"/>
+      <w:r>
+        <w:rPr>
+          <w:rFonts w:hint="eastAsia"/>
+        </w:rPr>
+        <w:t>，但為什麼不統一更新在一個地方就好？</w:t>
       </w:r>
     </w:p>
     <w:p>
@@ -397,11 +511,33 @@
         </w:rPr>
         <w:t>:D:</w:t>
       </w:r>
-      <w:r>
-        <w:rPr>
-          <w:rFonts w:hint="eastAsia"/>
-        </w:rPr>
-        <w:t>你說要統一更新在一個地方嗎？但只要那個地方出了任何意外，比如被有心人士毀掉，那交易紀錄就全找不回來了，這樣非常危險。</w:t>
+      <w:proofErr w:type="gramStart"/>
+      <w:r>
+        <w:rPr>
+          <w:rFonts w:hint="eastAsia"/>
+        </w:rPr>
+        <w:t>你說要統一</w:t>
+      </w:r>
+      <w:proofErr w:type="gramEnd"/>
+      <w:r>
+        <w:rPr>
+          <w:rFonts w:hint="eastAsia"/>
+        </w:rPr>
+        <w:t>更新在一個地方嗎？但只要那個地方出了任何意外，比如被有心人士毀掉，那交易紀錄</w:t>
+      </w:r>
+      <w:proofErr w:type="gramStart"/>
+      <w:r>
+        <w:rPr>
+          <w:rFonts w:hint="eastAsia"/>
+        </w:rPr>
+        <w:t>就全找不</w:t>
+      </w:r>
+      <w:proofErr w:type="gramEnd"/>
+      <w:r>
+        <w:rPr>
+          <w:rFonts w:hint="eastAsia"/>
+        </w:rPr>
+        <w:t>回來了，這樣非常危險。</w:t>
       </w:r>
     </w:p>
     <w:p>
@@ -435,7 +571,21 @@
         <w:rPr>
           <w:rFonts w:hint="eastAsia"/>
         </w:rPr>
-        <w:t>哎呀！我們才不怕紀錄會被竄改呢！如果有人偷偷改了交易紀錄，因為交易中另一方沒有同時說要改，所以他能改動的也只有他手上的那一份而已，其他人手上的紀錄並不會改變，假帳也就不會成立。</w:t>
+        <w:t>哎呀！我們才不怕紀錄會被竄改呢！如果有人偷偷改了交易紀錄，因為交易中另一方沒有</w:t>
+      </w:r>
+      <w:proofErr w:type="gramStart"/>
+      <w:r>
+        <w:rPr>
+          <w:rFonts w:hint="eastAsia"/>
+        </w:rPr>
+        <w:t>同時說要改</w:t>
+      </w:r>
+      <w:proofErr w:type="gramEnd"/>
+      <w:r>
+        <w:rPr>
+          <w:rFonts w:hint="eastAsia"/>
+        </w:rPr>
+        <w:t>，所以他能改動的也只有他手上的那一份而已，其他人手上的紀錄並不會改變，假帳也就不會成立。</w:t>
       </w:r>
     </w:p>
     <w:p>
@@ -448,11 +598,19 @@
         </w:rPr>
         <w:t>:A:</w:t>
       </w:r>
-      <w:r>
-        <w:rPr>
-          <w:rFonts w:hint="eastAsia"/>
-        </w:rPr>
-        <w:t>太酷了吧！我也想要擁有一個巴拿史東！</w:t>
+      <w:proofErr w:type="gramStart"/>
+      <w:r>
+        <w:rPr>
+          <w:rFonts w:hint="eastAsia"/>
+        </w:rPr>
+        <w:t>太酷了</w:t>
+      </w:r>
+      <w:proofErr w:type="gramEnd"/>
+      <w:r>
+        <w:rPr>
+          <w:rFonts w:hint="eastAsia"/>
+        </w:rPr>
+        <w:t>吧！我也想要擁有一個巴拿史東！</w:t>
       </w:r>
     </w:p>
     <w:p>
@@ -486,7 +644,21 @@
         <w:rPr>
           <w:rFonts w:hint="eastAsia"/>
         </w:rPr>
-        <w:t>喔喔～然後我就可以像你一樣用它在島上交易了嗎？</w:t>
+        <w:t>喔</w:t>
+      </w:r>
+      <w:proofErr w:type="gramStart"/>
+      <w:r>
+        <w:rPr>
+          <w:rFonts w:hint="eastAsia"/>
+        </w:rPr>
+        <w:t>喔</w:t>
+      </w:r>
+      <w:proofErr w:type="gramEnd"/>
+      <w:r>
+        <w:rPr>
+          <w:rFonts w:hint="eastAsia"/>
+        </w:rPr>
+        <w:t>～然後我就可以像你一樣用它在島上交易了嗎？</w:t>
       </w:r>
     </w:p>
     <w:p>
@@ -503,7 +675,35 @@
         <w:rPr>
           <w:rFonts w:hint="eastAsia"/>
         </w:rPr>
-        <w:t>不，還有一個步驟，用助記詞來啟動巴拿史東。助記詞是一段由</w:t>
+        <w:t>不，還有一個步驟，用</w:t>
+      </w:r>
+      <w:proofErr w:type="gramStart"/>
+      <w:r>
+        <w:rPr>
+          <w:rFonts w:hint="eastAsia"/>
+        </w:rPr>
+        <w:t>助記詞</w:t>
+      </w:r>
+      <w:proofErr w:type="gramEnd"/>
+      <w:r>
+        <w:rPr>
+          <w:rFonts w:hint="eastAsia"/>
+        </w:rPr>
+        <w:t>來啟動巴拿史東。</w:t>
+      </w:r>
+      <w:proofErr w:type="gramStart"/>
+      <w:r>
+        <w:rPr>
+          <w:rFonts w:hint="eastAsia"/>
+        </w:rPr>
+        <w:t>助記詞</w:t>
+      </w:r>
+      <w:proofErr w:type="gramEnd"/>
+      <w:r>
+        <w:rPr>
+          <w:rFonts w:hint="eastAsia"/>
+        </w:rPr>
+        <w:t>是一段由</w:t>
       </w:r>
       <w:r>
         <w:rPr>
@@ -515,7 +715,35 @@
         <w:rPr>
           <w:rFonts w:hint="eastAsia"/>
         </w:rPr>
-        <w:t>個數字組成的亂碼，可以從你蒐集的那六根香蕉上找到你的助記詞，輸入後這個巴拿史東才會真正屬於你。</w:t>
+        <w:t>個數字組成的亂碼，可以從你蒐集的那六根香蕉上找到你的</w:t>
+      </w:r>
+      <w:proofErr w:type="gramStart"/>
+      <w:r>
+        <w:rPr>
+          <w:rFonts w:hint="eastAsia"/>
+        </w:rPr>
+        <w:t>助記詞</w:t>
+      </w:r>
+      <w:proofErr w:type="gramEnd"/>
+      <w:r>
+        <w:rPr>
+          <w:rFonts w:hint="eastAsia"/>
+        </w:rPr>
+        <w:t>，輸入後</w:t>
+      </w:r>
+      <w:proofErr w:type="gramStart"/>
+      <w:r>
+        <w:rPr>
+          <w:rFonts w:hint="eastAsia"/>
+        </w:rPr>
+        <w:t>這個巴</w:t>
+      </w:r>
+      <w:proofErr w:type="gramEnd"/>
+      <w:r>
+        <w:rPr>
+          <w:rFonts w:hint="eastAsia"/>
+        </w:rPr>
+        <w:t>拿史東才會真正屬於你。</w:t>
       </w:r>
     </w:p>
     <w:p>
@@ -532,7 +760,49 @@
         <w:rPr>
           <w:rFonts w:hint="eastAsia"/>
         </w:rPr>
-        <w:t>你一定牢牢記住你的助記詞，而且千萬不能讓別人知道。因為助記詞跟你的巴拿史東是相連的，一旦有人知道了你的助記詞，他就可以藉此取得你巴拿史東裡的財產喔！</w:t>
+        <w:t>你一定牢牢記住你的</w:t>
+      </w:r>
+      <w:proofErr w:type="gramStart"/>
+      <w:r>
+        <w:rPr>
+          <w:rFonts w:hint="eastAsia"/>
+        </w:rPr>
+        <w:t>助記詞</w:t>
+      </w:r>
+      <w:proofErr w:type="gramEnd"/>
+      <w:r>
+        <w:rPr>
+          <w:rFonts w:hint="eastAsia"/>
+        </w:rPr>
+        <w:t>，而且千萬不能讓別人知道。因為</w:t>
+      </w:r>
+      <w:proofErr w:type="gramStart"/>
+      <w:r>
+        <w:rPr>
+          <w:rFonts w:hint="eastAsia"/>
+        </w:rPr>
+        <w:t>助記詞跟</w:t>
+      </w:r>
+      <w:proofErr w:type="gramEnd"/>
+      <w:r>
+        <w:rPr>
+          <w:rFonts w:hint="eastAsia"/>
+        </w:rPr>
+        <w:t>你的巴拿史東是相連的，一旦有人知道了你的</w:t>
+      </w:r>
+      <w:proofErr w:type="gramStart"/>
+      <w:r>
+        <w:rPr>
+          <w:rFonts w:hint="eastAsia"/>
+        </w:rPr>
+        <w:t>助記詞</w:t>
+      </w:r>
+      <w:proofErr w:type="gramEnd"/>
+      <w:r>
+        <w:rPr>
+          <w:rFonts w:hint="eastAsia"/>
+        </w:rPr>
+        <w:t>，他就可以藉此取得你巴拿史東裡的財產喔！</w:t>
       </w:r>
     </w:p>
     <w:p>
@@ -566,7 +836,35 @@
         <w:rPr>
           <w:rFonts w:hint="eastAsia"/>
         </w:rPr>
-        <w:t>哎呀！說了這麼多，接下來，我帶你去紀念碑那裡讓你能親身體驗一下，獲得一個屬於你的巴拿史東吧！</w:t>
+        <w:t>哎呀！</w:t>
+      </w:r>
+      <w:proofErr w:type="gramStart"/>
+      <w:r>
+        <w:rPr>
+          <w:rFonts w:hint="eastAsia"/>
+        </w:rPr>
+        <w:t>說了這麼</w:t>
+      </w:r>
+      <w:proofErr w:type="gramEnd"/>
+      <w:r>
+        <w:rPr>
+          <w:rFonts w:hint="eastAsia"/>
+        </w:rPr>
+        <w:t>多，接下來，我帶你去紀念碑那裡讓你能親身體驗一下，獲得一個屬於你的巴拿</w:t>
+      </w:r>
+      <w:proofErr w:type="gramStart"/>
+      <w:r>
+        <w:rPr>
+          <w:rFonts w:hint="eastAsia"/>
+        </w:rPr>
+        <w:t>史東吧</w:t>
+      </w:r>
+      <w:proofErr w:type="gramEnd"/>
+      <w:r>
+        <w:rPr>
+          <w:rFonts w:hint="eastAsia"/>
+        </w:rPr>
+        <w:t>！</w:t>
       </w:r>
     </w:p>
     <w:p>
@@ -612,6 +910,9 @@
       <w:r>
         <w:t>bananaQ</w:t>
       </w:r>
+      <w:r>
+        <w:t>uestion</w:t>
+      </w:r>
       <w:proofErr w:type="spellEnd"/>
       <w:r>
         <w:rPr>
@@ -713,8 +1014,16 @@
         <w:rPr>
           <w:rFonts w:hint="eastAsia"/>
         </w:rPr>
-        <w:t>使用助憶詞</w:t>
-      </w:r>
+        <w:t>使用</w:t>
+      </w:r>
+      <w:proofErr w:type="gramStart"/>
+      <w:r>
+        <w:rPr>
+          <w:rFonts w:hint="eastAsia"/>
+        </w:rPr>
+        <w:t>助憶詞</w:t>
+      </w:r>
+      <w:proofErr w:type="gramEnd"/>
       <w:r>
         <w:rPr>
           <w:rFonts w:hint="eastAsia"/>
@@ -733,11 +1042,19 @@
         </w:rPr>
         <w:t xml:space="preserve">  C.</w:t>
       </w:r>
-      <w:r>
-        <w:rPr>
-          <w:rFonts w:hint="eastAsia"/>
-        </w:rPr>
-        <w:t>泡進湖水裡</w:t>
+      <w:proofErr w:type="gramStart"/>
+      <w:r>
+        <w:rPr>
+          <w:rFonts w:hint="eastAsia"/>
+        </w:rPr>
+        <w:t>泡進湖水</w:t>
+      </w:r>
+      <w:proofErr w:type="gramEnd"/>
+      <w:r>
+        <w:rPr>
+          <w:rFonts w:hint="eastAsia"/>
+        </w:rPr>
+        <w:t>裡</w:t>
       </w:r>
     </w:p>
     <w:p>
@@ -880,7 +1197,21 @@
         <w:rPr>
           <w:rFonts w:hint="eastAsia"/>
         </w:rPr>
-        <w:t>在迪拜島偷改交易紀錄有用嗎？</w:t>
+        <w:t>在</w:t>
+      </w:r>
+      <w:proofErr w:type="gramStart"/>
+      <w:r>
+        <w:rPr>
+          <w:rFonts w:hint="eastAsia"/>
+        </w:rPr>
+        <w:t>迪拜島偷改交易</w:t>
+      </w:r>
+      <w:proofErr w:type="gramEnd"/>
+      <w:r>
+        <w:rPr>
+          <w:rFonts w:hint="eastAsia"/>
+        </w:rPr>
+        <w:t>紀錄有用嗎？</w:t>
       </w:r>
       <w:r>
         <w:rPr>
@@ -959,8 +1290,16 @@
         <w:rPr>
           <w:rFonts w:hint="eastAsia"/>
         </w:rPr>
-        <w:t>記錄在所有人的巴拿史東上</w:t>
-      </w:r>
+        <w:t>記錄在所有人的巴拿</w:t>
+      </w:r>
+      <w:proofErr w:type="gramStart"/>
+      <w:r>
+        <w:rPr>
+          <w:rFonts w:hint="eastAsia"/>
+        </w:rPr>
+        <w:t>史東上</w:t>
+      </w:r>
+      <w:proofErr w:type="gramEnd"/>
       <w:r>
         <w:rPr>
           <w:rFonts w:hint="eastAsia"/>
@@ -971,8 +1310,16 @@
         <w:rPr>
           <w:rFonts w:hint="eastAsia"/>
         </w:rPr>
-        <w:t>只記錄在自己的巴拿史東上</w:t>
-      </w:r>
+        <w:t>只記錄在自己的巴拿</w:t>
+      </w:r>
+      <w:proofErr w:type="gramStart"/>
+      <w:r>
+        <w:rPr>
+          <w:rFonts w:hint="eastAsia"/>
+        </w:rPr>
+        <w:t>史東上</w:t>
+      </w:r>
+      <w:proofErr w:type="gramEnd"/>
       <w:r>
         <w:rPr>
           <w:rFonts w:hint="eastAsia"/>
@@ -999,13 +1346,65 @@
         <w:rPr>
           <w:rFonts w:hint="eastAsia"/>
         </w:rPr>
-        <w:t>巴拿史東的主要作用是什麼？</w:t>
-      </w:r>
-      <w:r>
-        <w:rPr>
-          <w:rFonts w:hint="eastAsia"/>
-        </w:rPr>
-        <w:t xml:space="preserve">　　　　　　</w:t>
+        <w:t xml:space="preserve">巴拿史東的主要作用是什麼？　　　　　　</w:t>
+      </w:r>
+    </w:p>
+    <w:p>
+      <w:pPr>
+        <w:ind w:firstLine="480"/>
+      </w:pPr>
+      <w:r>
+        <w:rPr>
+          <w:rFonts w:hint="eastAsia"/>
+        </w:rPr>
+        <w:t xml:space="preserve">　迪拜島上的交通工具　　　　　　　　　</w:t>
+      </w:r>
+    </w:p>
+    <w:p>
+      <w:pPr>
+        <w:ind w:firstLine="480"/>
+      </w:pPr>
+      <w:r>
+        <w:rPr>
+          <w:rFonts w:hint="eastAsia"/>
+        </w:rPr>
+        <w:t xml:space="preserve">　迪拜島上的錢包　　　　　　　　　　　</w:t>
+      </w:r>
+    </w:p>
+    <w:p>
+      <w:pPr>
+        <w:ind w:firstLine="480"/>
+      </w:pPr>
+      <w:r>
+        <w:rPr>
+          <w:rFonts w:hint="eastAsia"/>
+        </w:rPr>
+        <w:t xml:space="preserve">　迪拜島上的主食</w:t>
+      </w:r>
+    </w:p>
+    <w:p>
+      <w:pPr>
+        <w:ind w:firstLine="480"/>
+        <w:rPr>
+          <w:rFonts w:hint="eastAsia"/>
+        </w:rPr>
+      </w:pPr>
+    </w:p>
+    <w:p>
+      <w:pPr>
+        <w:ind w:firstLine="480"/>
+      </w:pPr>
+      <w:r>
+        <w:rPr>
+          <w:rFonts w:hint="eastAsia"/>
+        </w:rPr>
+        <w:t>如何啟動巴拿史東？</w:t>
+      </w:r>
+      <w:r>
+        <w:rPr>
+          <w:rFonts w:hint="eastAsia"/>
+        </w:rPr>
+        <w:t xml:space="preserve">　　　　　　　　　　</w:t>
       </w:r>
     </w:p>
     <w:p>
@@ -1022,7 +1421,88 @@
         <w:rPr>
           <w:rFonts w:hint="eastAsia"/>
         </w:rPr>
-        <w:t>迪拜島上的交通工具</w:t>
+        <w:t>使用</w:t>
+      </w:r>
+      <w:proofErr w:type="gramStart"/>
+      <w:r>
+        <w:rPr>
+          <w:rFonts w:hint="eastAsia"/>
+        </w:rPr>
+        <w:t>助憶詞</w:t>
+      </w:r>
+      <w:proofErr w:type="gramEnd"/>
+      <w:r>
+        <w:rPr>
+          <w:rFonts w:hint="eastAsia"/>
+        </w:rPr>
+        <w:t xml:space="preserve">　　　　　　　　　　　　　</w:t>
+      </w:r>
+    </w:p>
+    <w:p>
+      <w:pPr>
+        <w:ind w:firstLine="480"/>
+      </w:pPr>
+      <w:r>
+        <w:rPr>
+          <w:rFonts w:hint="eastAsia"/>
+        </w:rPr>
+        <w:t xml:space="preserve">　</w:t>
+      </w:r>
+      <w:r>
+        <w:rPr>
+          <w:rFonts w:hint="eastAsia"/>
+        </w:rPr>
+        <w:t>可直接打開</w:t>
+      </w:r>
+      <w:r>
+        <w:rPr>
+          <w:rFonts w:hint="eastAsia"/>
+        </w:rPr>
+        <w:t xml:space="preserve">　　　　　　　　　　　　　</w:t>
+      </w:r>
+    </w:p>
+    <w:p>
+      <w:pPr>
+        <w:ind w:firstLine="480"/>
+      </w:pPr>
+      <w:r>
+        <w:rPr>
+          <w:rFonts w:hint="eastAsia"/>
+        </w:rPr>
+        <w:t xml:space="preserve">　</w:t>
+      </w:r>
+      <w:proofErr w:type="gramStart"/>
+      <w:r>
+        <w:rPr>
+          <w:rFonts w:hint="eastAsia"/>
+        </w:rPr>
+        <w:t>泡進湖水</w:t>
+      </w:r>
+      <w:proofErr w:type="gramEnd"/>
+      <w:r>
+        <w:rPr>
+          <w:rFonts w:hint="eastAsia"/>
+        </w:rPr>
+        <w:t>裡</w:t>
+      </w:r>
+    </w:p>
+    <w:p>
+      <w:pPr>
+        <w:ind w:firstLine="480"/>
+        <w:rPr>
+          <w:rFonts w:hint="eastAsia"/>
+        </w:rPr>
+      </w:pPr>
+    </w:p>
+    <w:p>
+      <w:pPr>
+        <w:ind w:firstLine="480"/>
+      </w:pPr>
+      <w:r>
+        <w:rPr>
+          <w:rFonts w:hint="eastAsia"/>
+        </w:rPr>
+        <w:t>迪拜島上有什麼特色？</w:t>
       </w:r>
       <w:r>
         <w:rPr>
@@ -1045,13 +1525,13 @@
         <w:rPr>
           <w:rFonts w:hint="eastAsia"/>
         </w:rPr>
-        <w:t>迪拜島上的錢包</w:t>
-      </w:r>
-      <w:r>
-        <w:rPr>
-          <w:rFonts w:hint="eastAsia"/>
-        </w:rPr>
-        <w:t xml:space="preserve">　　　　　　　　　　　</w:t>
+        <w:t>去中心化</w:t>
+      </w:r>
+      <w:r>
+        <w:rPr>
+          <w:rFonts w:hint="eastAsia"/>
+        </w:rPr>
+        <w:t xml:space="preserve">　　　　　　　　　　　　　　</w:t>
       </w:r>
     </w:p>
     <w:p>
@@ -1068,24 +1548,13 @@
         <w:rPr>
           <w:rFonts w:hint="eastAsia"/>
         </w:rPr>
-        <w:t>迪拜島上的主食</w:t>
-      </w:r>
-    </w:p>
-    <w:p>
-      <w:pPr>
-        <w:ind w:firstLine="480"/>
-      </w:pPr>
-      <w:r>
-        <w:rPr>
-          <w:rFonts w:hint="eastAsia"/>
-        </w:rPr>
-        <w:t>如何啟動巴拿史東？</w:t>
-      </w:r>
-      <w:r>
-        <w:rPr>
-          <w:rFonts w:hint="eastAsia"/>
-        </w:rPr>
-        <w:t xml:space="preserve">　　　　　　　　　　</w:t>
+        <w:t>中心化</w:t>
+      </w:r>
+      <w:r>
+        <w:rPr>
+          <w:rFonts w:hint="eastAsia"/>
+        </w:rPr>
+        <w:t xml:space="preserve">　　　　　　　　　　　　　　　</w:t>
       </w:r>
     </w:p>
     <w:p>
@@ -1102,13 +1571,32 @@
         <w:rPr>
           <w:rFonts w:hint="eastAsia"/>
         </w:rPr>
-        <w:t>使用助憶詞</w:t>
-      </w:r>
-      <w:r>
-        <w:rPr>
-          <w:rFonts w:hint="eastAsia"/>
-        </w:rPr>
-        <w:t xml:space="preserve">　　　　　　　　　　　　　</w:t>
+        <w:t>交易紀錄可隨意更改</w:t>
+      </w:r>
+    </w:p>
+    <w:p>
+      <w:pPr>
+        <w:ind w:firstLine="480"/>
+        <w:rPr>
+          <w:rFonts w:hint="eastAsia"/>
+        </w:rPr>
+      </w:pPr>
+    </w:p>
+    <w:p>
+      <w:pPr>
+        <w:ind w:firstLine="480"/>
+      </w:pPr>
+      <w:r>
+        <w:rPr>
+          <w:rFonts w:hint="eastAsia"/>
+        </w:rPr>
+        <w:t>為什麼不把交易統一更新在一個地方？</w:t>
+      </w:r>
+      <w:r>
+        <w:rPr>
+          <w:rFonts w:hint="eastAsia"/>
+        </w:rPr>
+        <w:t xml:space="preserve">　　</w:t>
       </w:r>
     </w:p>
     <w:p>
@@ -1125,13 +1613,13 @@
         <w:rPr>
           <w:rFonts w:hint="eastAsia"/>
         </w:rPr>
-        <w:t>可直接打開</w:t>
-      </w:r>
-      <w:r>
-        <w:rPr>
-          <w:rFonts w:hint="eastAsia"/>
-        </w:rPr>
-        <w:t xml:space="preserve">　　　　　　　　　　　　　</w:t>
+        <w:t>找不到好所在</w:t>
+      </w:r>
+      <w:r>
+        <w:rPr>
+          <w:rFonts w:hint="eastAsia"/>
+        </w:rPr>
+        <w:t xml:space="preserve">　　　　　　　　　　　　</w:t>
       </w:r>
     </w:p>
     <w:p>
@@ -1148,24 +1636,13 @@
         <w:rPr>
           <w:rFonts w:hint="eastAsia"/>
         </w:rPr>
-        <w:t>泡進湖水裡</w:t>
-      </w:r>
-    </w:p>
-    <w:p>
-      <w:pPr>
-        <w:ind w:firstLine="480"/>
-      </w:pPr>
-      <w:r>
-        <w:rPr>
-          <w:rFonts w:hint="eastAsia"/>
-        </w:rPr>
-        <w:t>迪拜島上有什麼特色？</w:t>
-      </w:r>
-      <w:r>
-        <w:rPr>
-          <w:rFonts w:hint="eastAsia"/>
-        </w:rPr>
-        <w:t xml:space="preserve">　　　　　　　　　</w:t>
+        <w:t>風險高</w:t>
+      </w:r>
+      <w:r>
+        <w:rPr>
+          <w:rFonts w:hint="eastAsia"/>
+        </w:rPr>
+        <w:t xml:space="preserve">　　　　　　　　　　　　　　　</w:t>
       </w:r>
     </w:p>
     <w:p>
@@ -1182,8 +1659,52 @@
         <w:rPr>
           <w:rFonts w:hint="eastAsia"/>
         </w:rPr>
-        <w:t>去中心化</w:t>
-      </w:r>
+        <w:t>沒有人這麼想過</w:t>
+      </w:r>
+    </w:p>
+    <w:p>
+      <w:pPr>
+        <w:ind w:firstLine="480"/>
+        <w:rPr>
+          <w:rFonts w:hint="eastAsia"/>
+        </w:rPr>
+      </w:pPr>
+    </w:p>
+    <w:p>
+      <w:pPr>
+        <w:ind w:firstLine="480"/>
+      </w:pPr>
+      <w:r>
+        <w:rPr>
+          <w:rFonts w:hint="eastAsia"/>
+        </w:rPr>
+        <w:t>在</w:t>
+      </w:r>
+      <w:proofErr w:type="gramStart"/>
+      <w:r>
+        <w:rPr>
+          <w:rFonts w:hint="eastAsia"/>
+        </w:rPr>
+        <w:t>迪拜島偷改交易</w:t>
+      </w:r>
+      <w:proofErr w:type="gramEnd"/>
+      <w:r>
+        <w:rPr>
+          <w:rFonts w:hint="eastAsia"/>
+        </w:rPr>
+        <w:t>紀錄有用嗎？</w:t>
+      </w:r>
+      <w:r>
+        <w:rPr>
+          <w:rFonts w:hint="eastAsia"/>
+        </w:rPr>
+        <w:t xml:space="preserve">　　　　　</w:t>
+      </w:r>
+    </w:p>
+    <w:p>
+      <w:pPr>
+        <w:ind w:firstLine="480"/>
+      </w:pPr>
       <w:r>
         <w:rPr>
           <w:rFonts w:hint="eastAsia"/>
@@ -1194,8 +1715,19 @@
         <w:rPr>
           <w:rFonts w:hint="eastAsia"/>
         </w:rPr>
-        <w:t xml:space="preserve">　　　　　　　　　　　</w:t>
-      </w:r>
+        <w:t>有用，因為交易紀錄只有一份</w:t>
+      </w:r>
+      <w:r>
+        <w:rPr>
+          <w:rFonts w:hint="eastAsia"/>
+        </w:rPr>
+        <w:t xml:space="preserve">　　　　　</w:t>
+      </w:r>
+    </w:p>
+    <w:p>
+      <w:pPr>
+        <w:ind w:firstLine="480"/>
+      </w:pPr>
       <w:r>
         <w:rPr>
           <w:rFonts w:hint="eastAsia"/>
@@ -1206,6 +1738,12 @@
         <w:rPr>
           <w:rFonts w:hint="eastAsia"/>
         </w:rPr>
+        <w:t>沒用，因為巴拿史東會分辨實話跟謊話</w:t>
+      </w:r>
+      <w:r>
+        <w:rPr>
+          <w:rFonts w:hint="eastAsia"/>
+        </w:rPr>
         <w:t xml:space="preserve">　</w:t>
       </w:r>
     </w:p>
@@ -1223,13 +1761,81 @@
         <w:rPr>
           <w:rFonts w:hint="eastAsia"/>
         </w:rPr>
-        <w:t>中心化</w:t>
-      </w:r>
-      <w:r>
-        <w:rPr>
-          <w:rFonts w:hint="eastAsia"/>
-        </w:rPr>
-        <w:t xml:space="preserve">　　　　　　　　　　　　</w:t>
+        <w:t>沒用，因為只能改掉自己的紀錄</w:t>
+      </w:r>
+    </w:p>
+    <w:p>
+      <w:pPr>
+        <w:ind w:firstLine="480"/>
+        <w:rPr>
+          <w:rFonts w:hint="eastAsia"/>
+        </w:rPr>
+      </w:pPr>
+    </w:p>
+    <w:p>
+      <w:pPr>
+        <w:ind w:firstLine="480"/>
+      </w:pPr>
+      <w:r>
+        <w:rPr>
+          <w:rFonts w:hint="eastAsia"/>
+        </w:rPr>
+        <w:t>交易完成後會被記錄在哪裡</w:t>
+      </w:r>
+      <w:r>
+        <w:rPr>
+          <w:rFonts w:hint="eastAsia"/>
+        </w:rPr>
+        <w:t xml:space="preserve">？　　　　</w:t>
+      </w:r>
+      <w:r>
+        <w:rPr>
+          <w:rFonts w:hint="eastAsia"/>
+        </w:rPr>
+        <w:t xml:space="preserve">　</w:t>
+      </w:r>
+      <w:r>
+        <w:rPr>
+          <w:rFonts w:hint="eastAsia"/>
+        </w:rPr>
+        <w:t xml:space="preserve">　</w:t>
+      </w:r>
+    </w:p>
+    <w:p>
+      <w:pPr>
+        <w:ind w:firstLine="480"/>
+      </w:pPr>
+      <w:r>
+        <w:rPr>
+          <w:rFonts w:hint="eastAsia"/>
+        </w:rPr>
+        <w:t xml:space="preserve">　</w:t>
+      </w:r>
+      <w:r>
+        <w:rPr>
+          <w:rFonts w:hint="eastAsia"/>
+        </w:rPr>
+        <w:t>記錄在所有人的巴拿</w:t>
+      </w:r>
+      <w:proofErr w:type="gramStart"/>
+      <w:r>
+        <w:rPr>
+          <w:rFonts w:hint="eastAsia"/>
+        </w:rPr>
+        <w:t>史東上</w:t>
+      </w:r>
+      <w:proofErr w:type="gramEnd"/>
+      <w:r>
+        <w:rPr>
+          <w:rFonts w:hint="eastAsia"/>
+        </w:rPr>
+        <w:t xml:space="preserve">　　</w:t>
+      </w:r>
+      <w:r>
+        <w:rPr>
+          <w:rFonts w:hint="eastAsia"/>
+        </w:rPr>
+        <w:t xml:space="preserve">　</w:t>
       </w:r>
       <w:r>
         <w:rPr>
@@ -1252,160 +1858,44 @@
         <w:rPr>
           <w:rFonts w:hint="eastAsia"/>
         </w:rPr>
-        <w:t>交易紀錄可隨意更改</w:t>
-      </w:r>
-    </w:p>
-    <w:p>
-      <w:pPr>
-        <w:ind w:firstLine="480"/>
-      </w:pPr>
-      <w:r>
-        <w:rPr>
-          <w:rFonts w:hint="eastAsia"/>
-        </w:rPr>
-        <w:t xml:space="preserve">4. </w:t>
-      </w:r>
-      <w:r>
-        <w:rPr>
-          <w:rFonts w:hint="eastAsia"/>
-        </w:rPr>
-        <w:t>為什麼不把交易統一更新在一個地方？</w:t>
-      </w:r>
-      <w:r>
-        <w:rPr>
-          <w:rFonts w:hint="eastAsia"/>
-        </w:rPr>
-        <w:t xml:space="preserve">A. </w:t>
-      </w:r>
-      <w:r>
-        <w:rPr>
-          <w:rFonts w:hint="eastAsia"/>
-        </w:rPr>
-        <w:t>找不到好所在</w:t>
-      </w:r>
-      <w:r>
-        <w:rPr>
-          <w:rFonts w:hint="eastAsia"/>
-        </w:rPr>
-        <w:t xml:space="preserve"> B. </w:t>
-      </w:r>
-      <w:r>
-        <w:rPr>
-          <w:rFonts w:hint="eastAsia"/>
-        </w:rPr>
-        <w:t>風險高</w:t>
-      </w:r>
-      <w:r>
-        <w:rPr>
-          <w:rFonts w:hint="eastAsia"/>
-        </w:rPr>
-        <w:t xml:space="preserve"> C. </w:t>
-      </w:r>
-      <w:r>
-        <w:rPr>
-          <w:rFonts w:hint="eastAsia"/>
-        </w:rPr>
-        <w:t>沒有人這麼想過</w:t>
-      </w:r>
-    </w:p>
-    <w:p>
-      <w:pPr>
-        <w:ind w:firstLine="480"/>
-      </w:pPr>
-      <w:r>
-        <w:rPr>
-          <w:rFonts w:hint="eastAsia"/>
-        </w:rPr>
-        <w:t xml:space="preserve">5. </w:t>
-      </w:r>
-      <w:r>
-        <w:rPr>
-          <w:rFonts w:hint="eastAsia"/>
-        </w:rPr>
-        <w:t>在迪拜島偷改交易紀錄有用嗎？</w:t>
-      </w:r>
-      <w:r>
-        <w:rPr>
-          <w:rFonts w:hint="eastAsia"/>
-        </w:rPr>
-        <w:t xml:space="preserve"> A. </w:t>
-      </w:r>
-      <w:r>
-        <w:rPr>
-          <w:rFonts w:hint="eastAsia"/>
-        </w:rPr>
-        <w:t>有用，因為交易紀錄只有一份</w:t>
-      </w:r>
-      <w:r>
-        <w:rPr>
-          <w:rFonts w:hint="eastAsia"/>
-        </w:rPr>
-        <w:t xml:space="preserve"> B. </w:t>
-      </w:r>
-      <w:r>
-        <w:rPr>
-          <w:rFonts w:hint="eastAsia"/>
-        </w:rPr>
-        <w:t>沒用，因為巴拿史東會分辨實話跟謊話</w:t>
-      </w:r>
-      <w:r>
-        <w:rPr>
-          <w:rFonts w:hint="eastAsia"/>
-        </w:rPr>
-        <w:t xml:space="preserve"> C.</w:t>
-      </w:r>
-      <w:r>
-        <w:rPr>
-          <w:rFonts w:hint="eastAsia"/>
-        </w:rPr>
-        <w:t>沒用，因為只能改掉自己的紀錄</w:t>
-      </w:r>
-    </w:p>
-    <w:p>
-      <w:pPr>
-        <w:ind w:firstLine="480"/>
-      </w:pPr>
-      <w:r>
-        <w:rPr>
-          <w:rFonts w:hint="eastAsia"/>
-        </w:rPr>
-        <w:t xml:space="preserve">6. </w:t>
-      </w:r>
-      <w:r>
-        <w:rPr>
-          <w:rFonts w:hint="eastAsia"/>
-        </w:rPr>
-        <w:t>交易完成後會被記錄在哪裡</w:t>
-      </w:r>
-      <w:r>
-        <w:rPr>
-          <w:rFonts w:hint="eastAsia"/>
-        </w:rPr>
-        <w:t>? A.</w:t>
-      </w:r>
-      <w:r>
-        <w:rPr>
-          <w:rFonts w:hint="eastAsia"/>
-        </w:rPr>
-        <w:t>記錄在所有人的巴拿史東上</w:t>
-      </w:r>
-      <w:r>
-        <w:rPr>
-          <w:rFonts w:hint="eastAsia"/>
-        </w:rPr>
-        <w:t xml:space="preserve"> B.</w:t>
-      </w:r>
-      <w:r>
-        <w:rPr>
-          <w:rFonts w:hint="eastAsia"/>
-        </w:rPr>
-        <w:t>只記錄在自己的巴拿史東上</w:t>
-      </w:r>
-      <w:r>
-        <w:rPr>
-          <w:rFonts w:hint="eastAsia"/>
-        </w:rPr>
-        <w:t xml:space="preserve"> C.</w:t>
+        <w:t>只記錄在自己的巴拿</w:t>
+      </w:r>
+      <w:proofErr w:type="gramStart"/>
+      <w:r>
+        <w:rPr>
+          <w:rFonts w:hint="eastAsia"/>
+        </w:rPr>
+        <w:t>史東上</w:t>
+      </w:r>
+      <w:proofErr w:type="gramEnd"/>
+      <w:r>
+        <w:rPr>
+          <w:rFonts w:hint="eastAsia"/>
+        </w:rPr>
+        <w:t xml:space="preserve">　　</w:t>
+      </w:r>
+      <w:r>
+        <w:rPr>
+          <w:rFonts w:hint="eastAsia"/>
+        </w:rPr>
+        <w:t xml:space="preserve">　</w:t>
+      </w:r>
+      <w:r>
+        <w:rPr>
+          <w:rFonts w:hint="eastAsia"/>
+        </w:rPr>
+        <w:t xml:space="preserve">　　　</w:t>
+      </w:r>
+    </w:p>
+    <w:p>
+      <w:pPr>
+        <w:ind w:firstLine="480"/>
+      </w:pPr>
+      <w:r>
+        <w:rPr>
+          <w:rFonts w:hint="eastAsia"/>
+        </w:rPr>
+        <w:t xml:space="preserve">　</w:t>
       </w:r>
       <w:r>
         <w:rPr>
@@ -1417,16 +1907,9 @@
     <w:p>
       <w:pPr>
         <w:ind w:firstLine="480"/>
-      </w:pPr>
-    </w:p>
-    <w:p>
-      <w:pPr>
-        <w:ind w:firstLine="480"/>
-      </w:pPr>
-    </w:p>
-    <w:p>
-      <w:pPr>
-        <w:ind w:firstLine="480"/>
+        <w:rPr>
+          <w:rFonts w:hint="eastAsia"/>
+        </w:rPr>
       </w:pPr>
     </w:p>
     <w:p>
@@ -1455,7 +1938,21 @@
         <w:rPr>
           <w:rFonts w:hint="eastAsia"/>
         </w:rPr>
-        <w:t>哇！這就是巴拿史東啊！</w:t>
+        <w:t>哇！這就是巴拿</w:t>
+      </w:r>
+      <w:proofErr w:type="gramStart"/>
+      <w:r>
+        <w:rPr>
+          <w:rFonts w:hint="eastAsia"/>
+        </w:rPr>
+        <w:t>史東啊</w:t>
+      </w:r>
+      <w:proofErr w:type="gramEnd"/>
+      <w:r>
+        <w:rPr>
+          <w:rFonts w:hint="eastAsia"/>
+        </w:rPr>
+        <w:t>！</w:t>
       </w:r>
     </w:p>
     <w:p>
@@ -1472,7 +1969,21 @@
         <w:rPr>
           <w:rFonts w:hint="eastAsia"/>
         </w:rPr>
-        <w:t>沒錯！現在你可以開始輸入助記詞了。</w:t>
+        <w:t>沒錯！現在你可以開始輸入</w:t>
+      </w:r>
+      <w:proofErr w:type="gramStart"/>
+      <w:r>
+        <w:rPr>
+          <w:rFonts w:hint="eastAsia"/>
+        </w:rPr>
+        <w:t>助記詞了</w:t>
+      </w:r>
+      <w:proofErr w:type="gramEnd"/>
+      <w:r>
+        <w:rPr>
+          <w:rFonts w:hint="eastAsia"/>
+        </w:rPr>
+        <w:t>。</w:t>
       </w:r>
     </w:p>
     <w:p>
@@ -1489,7 +2000,38 @@
         <w:rPr>
           <w:rFonts w:hint="eastAsia"/>
         </w:rPr>
-        <w:t>輸入助記詞</w:t>
+        <w:t>輸入</w:t>
+      </w:r>
+      <w:proofErr w:type="gramStart"/>
+      <w:r>
+        <w:rPr>
+          <w:rFonts w:hint="eastAsia"/>
+        </w:rPr>
+        <w:t>助記詞</w:t>
+      </w:r>
+      <w:proofErr w:type="gramEnd"/>
+      <w:r>
+        <w:rPr>
+          <w:rFonts w:hint="eastAsia"/>
+        </w:rPr>
+        <w:t>（</w:t>
+      </w:r>
+      <w:proofErr w:type="spellStart"/>
+      <w:r>
+        <w:rPr>
+          <w:rFonts w:hint="eastAsia"/>
+        </w:rPr>
+        <w:t>f</w:t>
+      </w:r>
+      <w:r>
+        <w:t>orestMissionFinish</w:t>
+      </w:r>
+      <w:proofErr w:type="spellEnd"/>
+      <w:r>
+        <w:rPr>
+          <w:rFonts w:hint="eastAsia"/>
+        </w:rPr>
+        <w:t>）</w:t>
       </w:r>
     </w:p>
     <w:p>
@@ -1540,7 +2082,21 @@
         <w:rPr>
           <w:rFonts w:hint="eastAsia"/>
         </w:rPr>
-        <w:t>哎呀！我沒有說嗎？對於像你這樣的外來者來說，巴拿史東除了是交易工具外，還可以用來呼喚大門喔！</w:t>
+        <w:t>哎呀！我</w:t>
+      </w:r>
+      <w:proofErr w:type="gramStart"/>
+      <w:r>
+        <w:rPr>
+          <w:rFonts w:hint="eastAsia"/>
+        </w:rPr>
+        <w:t>沒有說嗎</w:t>
+      </w:r>
+      <w:proofErr w:type="gramEnd"/>
+      <w:r>
+        <w:rPr>
+          <w:rFonts w:hint="eastAsia"/>
+        </w:rPr>
+        <w:t>？對於像你這樣的外來者來說，巴拿史東除了是交易工具外，還可以用來呼喚大門喔！</w:t>
       </w:r>
     </w:p>
     <w:p>
@@ -1557,8 +2113,16 @@
         <w:rPr>
           <w:rFonts w:hint="eastAsia"/>
         </w:rPr>
-        <w:t>完全沒有說過喔</w:t>
-      </w:r>
+        <w:t>完全</w:t>
+      </w:r>
+      <w:proofErr w:type="gramStart"/>
+      <w:r>
+        <w:rPr>
+          <w:rFonts w:hint="eastAsia"/>
+        </w:rPr>
+        <w:t>沒有說過喔</w:t>
+      </w:r>
+      <w:proofErr w:type="gramEnd"/>
       <w:r>
         <w:rPr>
           <w:rFonts w:hint="eastAsia"/>
@@ -1588,7 +2152,21 @@
         <w:rPr>
           <w:rFonts w:hint="eastAsia"/>
         </w:rPr>
-        <w:t>，巴拿史東上的這顆藍色寶石是做什麼用的？它好漂亮啊！</w:t>
+        <w:t>，巴拿</w:t>
+      </w:r>
+      <w:proofErr w:type="gramStart"/>
+      <w:r>
+        <w:rPr>
+          <w:rFonts w:hint="eastAsia"/>
+        </w:rPr>
+        <w:t>史東上的</w:t>
+      </w:r>
+      <w:proofErr w:type="gramEnd"/>
+      <w:r>
+        <w:rPr>
+          <w:rFonts w:hint="eastAsia"/>
+        </w:rPr>
+        <w:t>這顆藍色寶石是做什麼用的？它好漂亮啊！</w:t>
       </w:r>
     </w:p>
     <w:p>
@@ -1618,11 +2196,19 @@
         </w:rPr>
         <w:t>:A:</w:t>
       </w:r>
-      <w:r>
-        <w:rPr>
-          <w:rFonts w:hint="eastAsia"/>
-        </w:rPr>
-        <w:t>蛤！？那我這樣把它拆下來沒事吧？</w:t>
+      <w:proofErr w:type="gramStart"/>
+      <w:r>
+        <w:rPr>
+          <w:rFonts w:hint="eastAsia"/>
+        </w:rPr>
+        <w:t>蛤</w:t>
+      </w:r>
+      <w:proofErr w:type="gramEnd"/>
+      <w:r>
+        <w:rPr>
+          <w:rFonts w:hint="eastAsia"/>
+        </w:rPr>
+        <w:t>！？那我這樣把它拆下來沒事吧？</w:t>
       </w:r>
     </w:p>
     <w:p>
@@ -1639,7 +2225,21 @@
         <w:rPr>
           <w:rFonts w:hint="eastAsia"/>
         </w:rPr>
-        <w:t>哎呀！沒事沒事，再把它塞回去就可以了！但能量用完後要記得買能量石更換喔。</w:t>
+        <w:t>哎呀！沒事</w:t>
+      </w:r>
+      <w:proofErr w:type="gramStart"/>
+      <w:r>
+        <w:rPr>
+          <w:rFonts w:hint="eastAsia"/>
+        </w:rPr>
+        <w:t>沒事</w:t>
+      </w:r>
+      <w:proofErr w:type="gramEnd"/>
+      <w:r>
+        <w:rPr>
+          <w:rFonts w:hint="eastAsia"/>
+        </w:rPr>
+        <w:t>，再把它塞回去就可以了！但能量用完後要記得買能量石更換喔。</w:t>
       </w:r>
     </w:p>
     <w:p>
@@ -1673,8 +2273,16 @@
         <w:rPr>
           <w:rFonts w:hint="eastAsia"/>
         </w:rPr>
-        <w:t>哎呀！沒錢啊</w:t>
-      </w:r>
+        <w:t>哎呀！</w:t>
+      </w:r>
+      <w:proofErr w:type="gramStart"/>
+      <w:r>
+        <w:rPr>
+          <w:rFonts w:hint="eastAsia"/>
+        </w:rPr>
+        <w:t>沒錢啊</w:t>
+      </w:r>
+      <w:proofErr w:type="gramEnd"/>
       <w:r>
         <w:rPr>
           <w:rFonts w:hint="eastAsia"/>
@@ -1685,7 +2293,21 @@
         <w:rPr>
           <w:rFonts w:hint="eastAsia"/>
         </w:rPr>
-        <w:t>那你就回不了家啦！畢竟回家可是很花錢的呢。</w:t>
+        <w:t>那你就回</w:t>
+      </w:r>
+      <w:proofErr w:type="gramStart"/>
+      <w:r>
+        <w:rPr>
+          <w:rFonts w:hint="eastAsia"/>
+        </w:rPr>
+        <w:t>不了家啦</w:t>
+      </w:r>
+      <w:proofErr w:type="gramEnd"/>
+      <w:r>
+        <w:rPr>
+          <w:rFonts w:hint="eastAsia"/>
+        </w:rPr>
+        <w:t>！畢竟回家可是很花錢的呢。</w:t>
       </w:r>
     </w:p>
     <w:p>
@@ -1698,11 +2320,33 @@
         </w:rPr>
         <w:t>:A:</w:t>
       </w:r>
-      <w:r>
-        <w:rPr>
-          <w:rFonts w:hint="eastAsia"/>
-        </w:rPr>
-        <w:t>蛤！？回家要花很多錢嗎？那我是不是回不了家了？</w:t>
+      <w:proofErr w:type="gramStart"/>
+      <w:r>
+        <w:rPr>
+          <w:rFonts w:hint="eastAsia"/>
+        </w:rPr>
+        <w:t>蛤</w:t>
+      </w:r>
+      <w:proofErr w:type="gramEnd"/>
+      <w:r>
+        <w:rPr>
+          <w:rFonts w:hint="eastAsia"/>
+        </w:rPr>
+        <w:t>！？回家要花</w:t>
+      </w:r>
+      <w:proofErr w:type="gramStart"/>
+      <w:r>
+        <w:rPr>
+          <w:rFonts w:hint="eastAsia"/>
+        </w:rPr>
+        <w:t>很多錢嗎</w:t>
+      </w:r>
+      <w:proofErr w:type="gramEnd"/>
+      <w:r>
+        <w:rPr>
+          <w:rFonts w:hint="eastAsia"/>
+        </w:rPr>
+        <w:t>？那我是不是回不了家了？</w:t>
       </w:r>
     </w:p>
     <w:p>
@@ -1774,6 +2418,21 @@
         </w:rPr>
         <w:t>開場</w:t>
       </w:r>
+      <w:r>
+        <w:rPr>
+          <w:rFonts w:hint="eastAsia"/>
+        </w:rPr>
+        <w:t>（</w:t>
+      </w:r>
+      <w:r>
+        <w:t>c2Opening</w:t>
+      </w:r>
+      <w:r>
+        <w:rPr>
+          <w:rFonts w:hint="eastAsia"/>
+        </w:rPr>
+        <w:t>）</w:t>
+      </w:r>
     </w:p>
     <w:p>
       <w:pPr>
@@ -1801,7 +2460,35 @@
         <w:rPr>
           <w:rFonts w:hint="eastAsia"/>
         </w:rPr>
-        <w:t>礦場？嗚啊！好大一群斯巴達呀！</w:t>
+        <w:t>礦場？</w:t>
+      </w:r>
+      <w:proofErr w:type="gramStart"/>
+      <w:r>
+        <w:rPr>
+          <w:rFonts w:hint="eastAsia"/>
+        </w:rPr>
+        <w:t>嗚啊</w:t>
+      </w:r>
+      <w:proofErr w:type="gramEnd"/>
+      <w:r>
+        <w:rPr>
+          <w:rFonts w:hint="eastAsia"/>
+        </w:rPr>
+        <w:t>！好大一群斯</w:t>
+      </w:r>
+      <w:proofErr w:type="gramStart"/>
+      <w:r>
+        <w:rPr>
+          <w:rFonts w:hint="eastAsia"/>
+        </w:rPr>
+        <w:t>巴達呀</w:t>
+      </w:r>
+      <w:proofErr w:type="gramEnd"/>
+      <w:r>
+        <w:rPr>
+          <w:rFonts w:hint="eastAsia"/>
+        </w:rPr>
+        <w:t>！</w:t>
       </w:r>
     </w:p>
     <w:p>
@@ -1818,25 +2505,52 @@
         <w:rPr>
           <w:rFonts w:hint="eastAsia"/>
         </w:rPr>
-        <w:t>沒錯！這裡就是專門出產能量石的礦場，這些斯巴達們則是島上的礦工。</w:t>
-      </w:r>
-    </w:p>
-    <w:p>
-      <w:pPr>
-        <w:ind w:firstLine="480"/>
-      </w:pPr>
-      <w:r>
-        <w:rPr>
-          <w:rFonts w:hint="eastAsia"/>
-        </w:rPr>
-        <w:lastRenderedPageBreak/>
+        <w:t>沒錯！這裡就是專門出產能量石的礦場，</w:t>
+      </w:r>
+      <w:proofErr w:type="gramStart"/>
+      <w:r>
+        <w:rPr>
+          <w:rFonts w:hint="eastAsia"/>
+        </w:rPr>
+        <w:t>這些斯巴達們</w:t>
+      </w:r>
+      <w:proofErr w:type="gramEnd"/>
+      <w:r>
+        <w:rPr>
+          <w:rFonts w:hint="eastAsia"/>
+        </w:rPr>
+        <w:t>則是島上的礦工。</w:t>
+      </w:r>
+    </w:p>
+    <w:p>
+      <w:pPr>
+        <w:ind w:firstLine="480"/>
+      </w:pPr>
+      <w:r>
+        <w:rPr>
+          <w:rFonts w:hint="eastAsia"/>
+        </w:rPr>
         <w:t>:D:</w:t>
       </w:r>
       <w:r>
         <w:rPr>
           <w:rFonts w:hint="eastAsia"/>
         </w:rPr>
-        <w:t>嘿，布布！</w:t>
+        <w:t>嘿，布</w:t>
+      </w:r>
+      <w:proofErr w:type="gramStart"/>
+      <w:r>
+        <w:rPr>
+          <w:rFonts w:hint="eastAsia"/>
+        </w:rPr>
+        <w:t>布</w:t>
+      </w:r>
+      <w:proofErr w:type="gramEnd"/>
+      <w:r>
+        <w:rPr>
+          <w:rFonts w:hint="eastAsia"/>
+        </w:rPr>
+        <w:t>！</w:t>
       </w:r>
     </w:p>
     <w:p>
@@ -1894,7 +2608,35 @@
         <w:rPr>
           <w:rFonts w:hint="eastAsia"/>
         </w:rPr>
-        <w:t>這位就是新來的猩猩。猩猩，這位是布布，他是這個礦場的老大。你不是想賺錢嗎？就讓布布來帶領你吧！</w:t>
+        <w:t>這位就是新來的猩猩。猩猩，這位是布</w:t>
+      </w:r>
+      <w:proofErr w:type="gramStart"/>
+      <w:r>
+        <w:rPr>
+          <w:rFonts w:hint="eastAsia"/>
+        </w:rPr>
+        <w:t>布</w:t>
+      </w:r>
+      <w:proofErr w:type="gramEnd"/>
+      <w:r>
+        <w:rPr>
+          <w:rFonts w:hint="eastAsia"/>
+        </w:rPr>
+        <w:t>，他是這個礦場的老大。你不是想賺錢嗎？就讓布</w:t>
+      </w:r>
+      <w:proofErr w:type="gramStart"/>
+      <w:r>
+        <w:rPr>
+          <w:rFonts w:hint="eastAsia"/>
+        </w:rPr>
+        <w:t>布</w:t>
+      </w:r>
+      <w:proofErr w:type="gramEnd"/>
+      <w:r>
+        <w:rPr>
+          <w:rFonts w:hint="eastAsia"/>
+        </w:rPr>
+        <w:t>來帶領你吧！</w:t>
       </w:r>
     </w:p>
     <w:p>
@@ -1933,7 +2675,21 @@
         <w:rPr>
           <w:rFonts w:hint="eastAsia"/>
         </w:rPr>
-        <w:t>首先，在這個礦場裡工作是用能量石來作為報酬。能量石是島上的必備資源，島上不論是交通、交易還是日常生活都需要能量石。</w:t>
+        <w:t>首先，在這個礦場裡工作是用能量石</w:t>
+      </w:r>
+      <w:proofErr w:type="gramStart"/>
+      <w:r>
+        <w:rPr>
+          <w:rFonts w:hint="eastAsia"/>
+        </w:rPr>
+        <w:t>來作</w:t>
+      </w:r>
+      <w:proofErr w:type="gramEnd"/>
+      <w:r>
+        <w:rPr>
+          <w:rFonts w:hint="eastAsia"/>
+        </w:rPr>
+        <w:t>為報酬。能量石是島上的必備資源，島上不論是交通、交易還是日常生活都需要能量石。</w:t>
       </w:r>
     </w:p>
     <w:p>
@@ -1984,7 +2740,21 @@
         <w:rPr>
           <w:rFonts w:hint="eastAsia"/>
         </w:rPr>
-        <w:t>那我要怎麼做才能賺到能量石呢？</w:t>
+        <w:t>那我要怎麼做才能賺到</w:t>
+      </w:r>
+      <w:proofErr w:type="gramStart"/>
+      <w:r>
+        <w:rPr>
+          <w:rFonts w:hint="eastAsia"/>
+        </w:rPr>
+        <w:t>能量石呢</w:t>
+      </w:r>
+      <w:proofErr w:type="gramEnd"/>
+      <w:r>
+        <w:rPr>
+          <w:rFonts w:hint="eastAsia"/>
+        </w:rPr>
+        <w:t>？</w:t>
       </w:r>
     </w:p>
     <w:p>
@@ -2001,7 +2771,21 @@
         <w:rPr>
           <w:rFonts w:hint="eastAsia"/>
         </w:rPr>
-        <w:t>剛好我這裡很缺人手，你來幫我吧！事成之後你就可以拿到能量石，而且我還會帶你去別的地方錢生錢喔！</w:t>
+        <w:t>剛好我這裡很缺人手，你來幫我吧！事成之後你就可以拿到能量石，而且我還會帶你去別的地方錢</w:t>
+      </w:r>
+      <w:proofErr w:type="gramStart"/>
+      <w:r>
+        <w:rPr>
+          <w:rFonts w:hint="eastAsia"/>
+        </w:rPr>
+        <w:t>生錢喔</w:t>
+      </w:r>
+      <w:proofErr w:type="gramEnd"/>
+      <w:r>
+        <w:rPr>
+          <w:rFonts w:hint="eastAsia"/>
+        </w:rPr>
+        <w:t>！</w:t>
       </w:r>
     </w:p>
     <w:p>
@@ -2156,6 +2940,23 @@
         </w:rPr>
         <w:t>前往關卡地圖</w:t>
       </w:r>
+      <w:r>
+        <w:rPr>
+          <w:rFonts w:hint="eastAsia"/>
+        </w:rPr>
+        <w:t>（</w:t>
+      </w:r>
+      <w:proofErr w:type="spellStart"/>
+      <w:r>
+        <w:t>stoneExplain</w:t>
+      </w:r>
+      <w:proofErr w:type="spellEnd"/>
+      <w:r>
+        <w:rPr>
+          <w:rFonts w:hint="eastAsia"/>
+        </w:rPr>
+        <w:t>）</w:t>
+      </w:r>
     </w:p>
     <w:p>
       <w:pPr>
@@ -2222,25 +3023,127 @@
         <w:rPr>
           <w:rFonts w:hint="eastAsia"/>
         </w:rPr>
+        <w:t>打包任務完成</w:t>
+      </w:r>
+    </w:p>
+    <w:p>
+      <w:pPr>
+        <w:ind w:firstLine="480"/>
+      </w:pPr>
+      <w:r>
+        <w:rPr>
+          <w:rFonts w:hint="eastAsia"/>
+        </w:rPr>
+        <w:t>:S:</w:t>
+      </w:r>
+      <w:r>
+        <w:rPr>
+          <w:rFonts w:hint="eastAsia"/>
+        </w:rPr>
+        <w:t>你完成了！我就知道你一定可以做到的！</w:t>
+      </w:r>
+    </w:p>
+    <w:p>
+      <w:pPr>
+        <w:ind w:firstLine="480"/>
+      </w:pPr>
+      <w:r>
+        <w:rPr>
+          <w:rFonts w:hint="eastAsia"/>
+        </w:rPr>
+        <w:t>:A:</w:t>
+      </w:r>
+      <w:r>
+        <w:rPr>
+          <w:rFonts w:hint="eastAsia"/>
+        </w:rPr>
+        <w:t>真的嗎？你這麼信任我</w:t>
+      </w:r>
+      <w:proofErr w:type="gramStart"/>
+      <w:r>
+        <w:rPr>
+          <w:rFonts w:hint="eastAsia"/>
+        </w:rPr>
+        <w:t>我</w:t>
+      </w:r>
+      <w:proofErr w:type="gramEnd"/>
+      <w:r>
+        <w:rPr>
+          <w:rFonts w:hint="eastAsia"/>
+        </w:rPr>
+        <w:t>好感動！</w:t>
+      </w:r>
+    </w:p>
+    <w:p>
+      <w:pPr>
+        <w:ind w:firstLine="480"/>
+      </w:pPr>
+      <w:r>
+        <w:rPr>
+          <w:rFonts w:hint="eastAsia"/>
+        </w:rPr>
+        <w:t>:S:</w:t>
+      </w:r>
+      <w:r>
+        <w:rPr>
+          <w:rFonts w:hint="eastAsia"/>
+        </w:rPr>
+        <w:t>當然</w:t>
+      </w:r>
+      <w:proofErr w:type="gramStart"/>
+      <w:r>
+        <w:rPr>
+          <w:rFonts w:hint="eastAsia"/>
+        </w:rPr>
+        <w:t>囉</w:t>
+      </w:r>
+      <w:proofErr w:type="gramEnd"/>
+      <w:r>
+        <w:rPr>
+          <w:rFonts w:hint="eastAsia"/>
+        </w:rPr>
+        <w:t>！來，這是你的酬勞。</w:t>
+      </w:r>
+    </w:p>
+    <w:p>
+      <w:pPr>
+        <w:ind w:firstLine="480"/>
+      </w:pPr>
+      <w:r>
+        <w:rPr>
+          <w:rFonts w:hint="eastAsia"/>
+        </w:rPr>
         <w:lastRenderedPageBreak/>
-        <w:t>打包任務完成</w:t>
-      </w:r>
-    </w:p>
-    <w:p>
-      <w:pPr>
-        <w:ind w:firstLine="480"/>
-      </w:pPr>
-      <w:r>
-        <w:rPr>
-          <w:rFonts w:hint="eastAsia"/>
-        </w:rPr>
-        <w:t>:S:</w:t>
-      </w:r>
-      <w:r>
-        <w:rPr>
-          <w:rFonts w:hint="eastAsia"/>
-        </w:rPr>
-        <w:t>你完成了！我就知道你一定可以做到的！</w:t>
+        <w:t>(</w:t>
+      </w:r>
+      <w:r>
+        <w:rPr>
+          <w:rFonts w:hint="eastAsia"/>
+        </w:rPr>
+        <w:t>給能量石的畫面</w:t>
+      </w:r>
+      <w:r>
+        <w:rPr>
+          <w:rFonts w:hint="eastAsia"/>
+        </w:rPr>
+        <w:t>)</w:t>
+      </w:r>
+    </w:p>
+    <w:p>
+      <w:pPr>
+        <w:ind w:firstLine="480"/>
+      </w:pPr>
+      <w:r>
+        <w:rPr>
+          <w:rFonts w:hint="eastAsia"/>
+        </w:rPr>
+        <w:t>:D:</w:t>
+      </w:r>
+      <w:r>
+        <w:rPr>
+          <w:rFonts w:hint="eastAsia"/>
+        </w:rPr>
+        <w:t>哎呀！猩猩！看來你賺到『錢』了呢！</w:t>
       </w:r>
     </w:p>
     <w:p>
@@ -2257,82 +3160,16 @@
         <w:rPr>
           <w:rFonts w:hint="eastAsia"/>
         </w:rPr>
-        <w:t>真的嗎？你這麼信任我我好感動！</w:t>
-      </w:r>
-    </w:p>
-    <w:p>
-      <w:pPr>
-        <w:ind w:firstLine="480"/>
-      </w:pPr>
-      <w:r>
-        <w:rPr>
-          <w:rFonts w:hint="eastAsia"/>
-        </w:rPr>
-        <w:t>:S:</w:t>
-      </w:r>
-      <w:r>
-        <w:rPr>
-          <w:rFonts w:hint="eastAsia"/>
-        </w:rPr>
-        <w:t>當然囉！來，這是你的酬勞。</w:t>
-      </w:r>
-    </w:p>
-    <w:p>
-      <w:pPr>
-        <w:ind w:firstLine="480"/>
-      </w:pPr>
-      <w:r>
-        <w:rPr>
-          <w:rFonts w:hint="eastAsia"/>
-        </w:rPr>
-        <w:t>(</w:t>
-      </w:r>
-      <w:r>
-        <w:rPr>
-          <w:rFonts w:hint="eastAsia"/>
-        </w:rPr>
-        <w:t>給能量石的畫面</w:t>
-      </w:r>
-      <w:r>
-        <w:rPr>
-          <w:rFonts w:hint="eastAsia"/>
-        </w:rPr>
-        <w:t>)</w:t>
-      </w:r>
-    </w:p>
-    <w:p>
-      <w:pPr>
-        <w:ind w:firstLine="480"/>
-      </w:pPr>
-      <w:r>
-        <w:rPr>
-          <w:rFonts w:hint="eastAsia"/>
-        </w:rPr>
-        <w:t>:D:</w:t>
-      </w:r>
-      <w:r>
-        <w:rPr>
-          <w:rFonts w:hint="eastAsia"/>
-        </w:rPr>
-        <w:t>哎呀！猩猩！看來你賺到『錢』了呢！</w:t>
-      </w:r>
-    </w:p>
-    <w:p>
-      <w:pPr>
-        <w:ind w:firstLine="480"/>
-      </w:pPr>
-      <w:r>
-        <w:rPr>
-          <w:rFonts w:hint="eastAsia"/>
-        </w:rPr>
-        <w:t>:A:</w:t>
-      </w:r>
-      <w:r>
-        <w:rPr>
-          <w:rFonts w:hint="eastAsia"/>
-        </w:rPr>
-        <w:t>對呀！是我辛苦賺來的能量石喔</w:t>
-      </w:r>
+        <w:t>對呀！是我辛苦賺來的</w:t>
+      </w:r>
+      <w:proofErr w:type="gramStart"/>
+      <w:r>
+        <w:rPr>
+          <w:rFonts w:hint="eastAsia"/>
+        </w:rPr>
+        <w:t>能量石喔</w:t>
+      </w:r>
+      <w:proofErr w:type="gramEnd"/>
       <w:r>
         <w:rPr>
           <w:rFonts w:hint="eastAsia"/>
@@ -2493,7 +3330,21 @@
         <w:rPr>
           <w:rFonts w:hint="eastAsia"/>
         </w:rPr>
-        <w:t>：前面失敗了那麼多次，這次總該可以成功挖到礦了吧！</w:t>
+        <w:t>：前面失敗了那麼多次，這次總該可以成功挖</w:t>
+      </w:r>
+      <w:proofErr w:type="gramStart"/>
+      <w:r>
+        <w:rPr>
+          <w:rFonts w:hint="eastAsia"/>
+        </w:rPr>
+        <w:t>到礦了</w:t>
+      </w:r>
+      <w:proofErr w:type="gramEnd"/>
+      <w:r>
+        <w:rPr>
+          <w:rFonts w:hint="eastAsia"/>
+        </w:rPr>
+        <w:t>吧！</w:t>
       </w:r>
     </w:p>
     <w:p>
@@ -2538,7 +3389,21 @@
         <w:rPr>
           <w:rFonts w:hint="eastAsia"/>
         </w:rPr>
-        <w:t>：我已經挖礦挖了三天三夜了，好想賺大錢啊</w:t>
+        <w:t>：我已經</w:t>
+      </w:r>
+      <w:proofErr w:type="gramStart"/>
+      <w:r>
+        <w:rPr>
+          <w:rFonts w:hint="eastAsia"/>
+        </w:rPr>
+        <w:t>挖礦挖了</w:t>
+      </w:r>
+      <w:proofErr w:type="gramEnd"/>
+      <w:r>
+        <w:rPr>
+          <w:rFonts w:hint="eastAsia"/>
+        </w:rPr>
+        <w:t>三天三夜了，好想賺大錢啊</w:t>
       </w:r>
       <w:r>
         <w:rPr>
@@ -2561,7 +3426,21 @@
         <w:rPr>
           <w:rFonts w:hint="eastAsia"/>
         </w:rPr>
-        <w:t>哇！好拚！</w:t>
+        <w:t>哇！好</w:t>
+      </w:r>
+      <w:proofErr w:type="gramStart"/>
+      <w:r>
+        <w:rPr>
+          <w:rFonts w:hint="eastAsia"/>
+        </w:rPr>
+        <w:t>拚</w:t>
+      </w:r>
+      <w:proofErr w:type="gramEnd"/>
+      <w:r>
+        <w:rPr>
+          <w:rFonts w:hint="eastAsia"/>
+        </w:rPr>
+        <w:t>！</w:t>
       </w:r>
     </w:p>
     <w:p>

--- a/DiaTest/export/html5/bin/assets/data/script.docx
+++ b/DiaTest/export/html5/bin/assets/data/script.docx
@@ -3025,6 +3025,23 @@
         </w:rPr>
         <w:t>打包任務完成</w:t>
       </w:r>
+      <w:r>
+        <w:rPr>
+          <w:rFonts w:hint="eastAsia"/>
+        </w:rPr>
+        <w:t>（</w:t>
+      </w:r>
+      <w:proofErr w:type="spellStart"/>
+      <w:r>
+        <w:t>stoneFinish</w:t>
+      </w:r>
+      <w:proofErr w:type="spellEnd"/>
+      <w:r>
+        <w:rPr>
+          <w:rFonts w:hint="eastAsia"/>
+        </w:rPr>
+        <w:t>）</w:t>
+      </w:r>
     </w:p>
     <w:p>
       <w:pPr>
@@ -3113,7 +3130,6 @@
         <w:rPr>
           <w:rFonts w:hint="eastAsia"/>
         </w:rPr>
-        <w:lastRenderedPageBreak/>
         <w:t>(</w:t>
       </w:r>
       <w:r>
@@ -3415,11 +3431,15 @@
     <w:p>
       <w:pPr>
         <w:ind w:firstLine="480"/>
-      </w:pPr>
-      <w:r>
-        <w:rPr>
-          <w:rFonts w:hint="eastAsia"/>
-        </w:rPr>
+        <w:rPr>
+          <w:rFonts w:hint="eastAsia"/>
+        </w:rPr>
+      </w:pPr>
+      <w:r>
+        <w:rPr>
+          <w:rFonts w:hint="eastAsia"/>
+        </w:rPr>
+        <w:lastRenderedPageBreak/>
         <w:t>:A:</w:t>
       </w:r>
       <w:r>
@@ -3442,11 +3462,6 @@
         </w:rPr>
         <w:t>！</w:t>
       </w:r>
-    </w:p>
-    <w:p>
-      <w:pPr>
-        <w:ind w:firstLine="480"/>
-      </w:pPr>
     </w:p>
     <w:sectPr>
       <w:pgSz w:w="11906" w:h="16838"/>

--- a/DiaTest/export/html5/bin/assets/data/script.docx
+++ b/DiaTest/export/html5/bin/assets/data/script.docx
@@ -23,21 +23,7 @@
         <w:rPr>
           <w:rFonts w:hint="eastAsia"/>
         </w:rPr>
-        <w:t>初入</w:t>
-      </w:r>
-      <w:proofErr w:type="gramStart"/>
-      <w:r>
-        <w:rPr>
-          <w:rFonts w:hint="eastAsia"/>
-        </w:rPr>
-        <w:t>迪</w:t>
-      </w:r>
-      <w:proofErr w:type="gramEnd"/>
-      <w:r>
-        <w:rPr>
-          <w:rFonts w:hint="eastAsia"/>
-        </w:rPr>
-        <w:t>拜島</w:t>
+        <w:t>初入迪拜島</w:t>
       </w:r>
     </w:p>
     <w:p>
@@ -127,21 +113,7 @@
         <w:rPr>
           <w:rFonts w:hint="eastAsia"/>
         </w:rPr>
-        <w:t>迪拜島？我怎麼突然就跑</w:t>
-      </w:r>
-      <w:proofErr w:type="gramStart"/>
-      <w:r>
-        <w:rPr>
-          <w:rFonts w:hint="eastAsia"/>
-        </w:rPr>
-        <w:t>到這了</w:t>
-      </w:r>
-      <w:proofErr w:type="gramEnd"/>
-      <w:r>
-        <w:rPr>
-          <w:rFonts w:hint="eastAsia"/>
-        </w:rPr>
-        <w:t>？快告訴我要怎麼回家！</w:t>
+        <w:t>迪拜島？我怎麼突然就跑到這了？快告訴我要怎麼回家！</w:t>
       </w:r>
     </w:p>
     <w:p>
@@ -158,16 +130,8 @@
         <w:rPr>
           <w:rFonts w:hint="eastAsia"/>
         </w:rPr>
-        <w:t>哎呀！島上有連通外界的大門，只要你有能力打開大門，就可以恢復人形回家</w:t>
-      </w:r>
-      <w:proofErr w:type="gramStart"/>
-      <w:r>
-        <w:rPr>
-          <w:rFonts w:hint="eastAsia"/>
-        </w:rPr>
-        <w:t>囉</w:t>
-      </w:r>
-      <w:proofErr w:type="gramEnd"/>
+        <w:t>哎呀！島上有連通外界的大門，只要你有能力打開大門，就可以恢復人形回家囉</w:t>
+      </w:r>
       <w:r>
         <w:rPr>
           <w:rFonts w:hint="eastAsia"/>
@@ -178,21 +142,7 @@
         <w:rPr>
           <w:rFonts w:hint="eastAsia"/>
         </w:rPr>
-        <w:t>你是不是</w:t>
-      </w:r>
-      <w:proofErr w:type="gramStart"/>
-      <w:r>
-        <w:rPr>
-          <w:rFonts w:hint="eastAsia"/>
-        </w:rPr>
-        <w:t>曾說過想來</w:t>
-      </w:r>
-      <w:proofErr w:type="gramEnd"/>
-      <w:r>
-        <w:rPr>
-          <w:rFonts w:hint="eastAsia"/>
-        </w:rPr>
-        <w:t>迪拜島之類的話呢？這可是一個能讓你更好的了解迪拜島的機會喔</w:t>
+        <w:t>你是不是曾說過想來迪拜島之類的話呢？這可是一個能讓你更好的了解迪拜島的機會喔</w:t>
       </w:r>
       <w:r>
         <w:rPr>
@@ -280,21 +230,7 @@
         <w:rPr>
           <w:rFonts w:hint="eastAsia"/>
         </w:rPr>
-        <w:t>，為什麼你買東西卻</w:t>
-      </w:r>
-      <w:proofErr w:type="gramStart"/>
-      <w:r>
-        <w:rPr>
-          <w:rFonts w:hint="eastAsia"/>
-        </w:rPr>
-        <w:t>不</w:t>
-      </w:r>
-      <w:proofErr w:type="gramEnd"/>
-      <w:r>
-        <w:rPr>
-          <w:rFonts w:hint="eastAsia"/>
-        </w:rPr>
-        <w:t>付錢？只是對著那個奇怪的石頭講講話？</w:t>
+        <w:t>，為什麼你買東西卻不付錢？只是對著那個奇怪的石頭講講話？</w:t>
       </w:r>
     </w:p>
     <w:p>
@@ -311,21 +247,7 @@
         <w:rPr>
           <w:rFonts w:hint="eastAsia"/>
         </w:rPr>
-        <w:t>在我們迪拜島上，可是沒有實體錢</w:t>
-      </w:r>
-      <w:proofErr w:type="gramStart"/>
-      <w:r>
-        <w:rPr>
-          <w:rFonts w:hint="eastAsia"/>
-        </w:rPr>
-        <w:t>錢</w:t>
-      </w:r>
-      <w:proofErr w:type="gramEnd"/>
-      <w:r>
-        <w:rPr>
-          <w:rFonts w:hint="eastAsia"/>
-        </w:rPr>
-        <w:t>的喔</w:t>
+        <w:t>在我們迪拜島上，可是沒有實體錢錢的喔</w:t>
       </w:r>
       <w:r>
         <w:rPr>
@@ -433,16 +355,8 @@
         <w:rPr>
           <w:rFonts w:hint="eastAsia"/>
         </w:rPr>
-        <w:t>比方說，我給你一塊錢，若將這件事公告讓所有人知道，那它就變成一個共識，也就成為一個事實，這樣就算沒有真金白銀也能進行交易</w:t>
-      </w:r>
-      <w:proofErr w:type="gramStart"/>
-      <w:r>
-        <w:rPr>
-          <w:rFonts w:hint="eastAsia"/>
-        </w:rPr>
-        <w:t>呦</w:t>
-      </w:r>
-      <w:proofErr w:type="gramEnd"/>
+        <w:t>比方說，我給你一塊錢，若將這件事公告讓所有人知道，那它就變成一個共識，也就成為一個事實，這樣就算沒有真金白銀也能進行交易呦</w:t>
+      </w:r>
       <w:r>
         <w:rPr>
           <w:rFonts w:hint="eastAsia"/>
@@ -453,21 +367,7 @@
         <w:rPr>
           <w:rFonts w:hint="eastAsia"/>
         </w:rPr>
-        <w:t>怎麼樣，效率</w:t>
-      </w:r>
-      <w:proofErr w:type="gramStart"/>
-      <w:r>
-        <w:rPr>
-          <w:rFonts w:hint="eastAsia"/>
-        </w:rPr>
-        <w:t>很高吧</w:t>
-      </w:r>
-      <w:proofErr w:type="gramEnd"/>
-      <w:r>
-        <w:rPr>
-          <w:rFonts w:hint="eastAsia"/>
-        </w:rPr>
-        <w:t>？</w:t>
+        <w:t>怎麼樣，效率很高吧？</w:t>
       </w:r>
     </w:p>
     <w:p>
@@ -484,21 +384,7 @@
         <w:rPr>
           <w:rFonts w:hint="eastAsia"/>
         </w:rPr>
-        <w:t>聽起來效率是</w:t>
-      </w:r>
-      <w:proofErr w:type="gramStart"/>
-      <w:r>
-        <w:rPr>
-          <w:rFonts w:hint="eastAsia"/>
-        </w:rPr>
-        <w:t>很高啦</w:t>
-      </w:r>
-      <w:proofErr w:type="gramEnd"/>
-      <w:r>
-        <w:rPr>
-          <w:rFonts w:hint="eastAsia"/>
-        </w:rPr>
-        <w:t>，但為什麼不統一更新在一個地方就好？</w:t>
+        <w:t>聽起來效率是很高啦，但為什麼不統一更新在一個地方就好？</w:t>
       </w:r>
     </w:p>
     <w:p>
@@ -511,33 +397,11 @@
         </w:rPr>
         <w:t>:D:</w:t>
       </w:r>
-      <w:proofErr w:type="gramStart"/>
-      <w:r>
-        <w:rPr>
-          <w:rFonts w:hint="eastAsia"/>
-        </w:rPr>
-        <w:t>你說要統一</w:t>
-      </w:r>
-      <w:proofErr w:type="gramEnd"/>
-      <w:r>
-        <w:rPr>
-          <w:rFonts w:hint="eastAsia"/>
-        </w:rPr>
-        <w:t>更新在一個地方嗎？但只要那個地方出了任何意外，比如被有心人士毀掉，那交易紀錄</w:t>
-      </w:r>
-      <w:proofErr w:type="gramStart"/>
-      <w:r>
-        <w:rPr>
-          <w:rFonts w:hint="eastAsia"/>
-        </w:rPr>
-        <w:t>就全找不</w:t>
-      </w:r>
-      <w:proofErr w:type="gramEnd"/>
-      <w:r>
-        <w:rPr>
-          <w:rFonts w:hint="eastAsia"/>
-        </w:rPr>
-        <w:t>回來了，這樣非常危險。</w:t>
+      <w:r>
+        <w:rPr>
+          <w:rFonts w:hint="eastAsia"/>
+        </w:rPr>
+        <w:t>你說要統一更新在一個地方嗎？但只要那個地方出了任何意外，比如被有心人士毀掉，那交易紀錄就全找不回來了，這樣非常危險。</w:t>
       </w:r>
     </w:p>
     <w:p>
@@ -571,21 +435,7 @@
         <w:rPr>
           <w:rFonts w:hint="eastAsia"/>
         </w:rPr>
-        <w:t>哎呀！我們才不怕紀錄會被竄改呢！如果有人偷偷改了交易紀錄，因為交易中另一方沒有</w:t>
-      </w:r>
-      <w:proofErr w:type="gramStart"/>
-      <w:r>
-        <w:rPr>
-          <w:rFonts w:hint="eastAsia"/>
-        </w:rPr>
-        <w:t>同時說要改</w:t>
-      </w:r>
-      <w:proofErr w:type="gramEnd"/>
-      <w:r>
-        <w:rPr>
-          <w:rFonts w:hint="eastAsia"/>
-        </w:rPr>
-        <w:t>，所以他能改動的也只有他手上的那一份而已，其他人手上的紀錄並不會改變，假帳也就不會成立。</w:t>
+        <w:t>哎呀！我們才不怕紀錄會被竄改呢！如果有人偷偷改了交易紀錄，因為交易中另一方沒有同時說要改，所以他能改動的也只有他手上的那一份而已，其他人手上的紀錄並不會改變，假帳也就不會成立。</w:t>
       </w:r>
     </w:p>
     <w:p>
@@ -598,19 +448,11 @@
         </w:rPr>
         <w:t>:A:</w:t>
       </w:r>
-      <w:proofErr w:type="gramStart"/>
-      <w:r>
-        <w:rPr>
-          <w:rFonts w:hint="eastAsia"/>
-        </w:rPr>
-        <w:t>太酷了</w:t>
-      </w:r>
-      <w:proofErr w:type="gramEnd"/>
-      <w:r>
-        <w:rPr>
-          <w:rFonts w:hint="eastAsia"/>
-        </w:rPr>
-        <w:t>吧！我也想要擁有一個巴拿史東！</w:t>
+      <w:r>
+        <w:rPr>
+          <w:rFonts w:hint="eastAsia"/>
+        </w:rPr>
+        <w:t>太酷了吧！我也想要擁有一個巴拿史東！</w:t>
       </w:r>
     </w:p>
     <w:p>
@@ -644,66 +486,25 @@
         <w:rPr>
           <w:rFonts w:hint="eastAsia"/>
         </w:rPr>
-        <w:t>喔</w:t>
-      </w:r>
-      <w:proofErr w:type="gramStart"/>
-      <w:r>
-        <w:rPr>
-          <w:rFonts w:hint="eastAsia"/>
-        </w:rPr>
-        <w:t>喔</w:t>
-      </w:r>
-      <w:proofErr w:type="gramEnd"/>
-      <w:r>
-        <w:rPr>
-          <w:rFonts w:hint="eastAsia"/>
-        </w:rPr>
-        <w:t>～然後我就可以像你一樣用它在島上交易了嗎？</w:t>
-      </w:r>
-    </w:p>
-    <w:p>
-      <w:pPr>
-        <w:ind w:firstLine="480"/>
-      </w:pPr>
-      <w:r>
-        <w:rPr>
-          <w:rFonts w:hint="eastAsia"/>
-        </w:rPr>
+        <w:t>喔喔～然後我就可以像你一樣用它在島上交易了嗎？</w:t>
+      </w:r>
+    </w:p>
+    <w:p>
+      <w:pPr>
+        <w:ind w:firstLine="480"/>
+      </w:pPr>
+      <w:r>
+        <w:rPr>
+          <w:rFonts w:hint="eastAsia"/>
+        </w:rPr>
+        <w:lastRenderedPageBreak/>
         <w:t>:D:</w:t>
       </w:r>
       <w:r>
         <w:rPr>
           <w:rFonts w:hint="eastAsia"/>
         </w:rPr>
-        <w:t>不，還有一個步驟，用</w:t>
-      </w:r>
-      <w:proofErr w:type="gramStart"/>
-      <w:r>
-        <w:rPr>
-          <w:rFonts w:hint="eastAsia"/>
-        </w:rPr>
-        <w:t>助記詞</w:t>
-      </w:r>
-      <w:proofErr w:type="gramEnd"/>
-      <w:r>
-        <w:rPr>
-          <w:rFonts w:hint="eastAsia"/>
-        </w:rPr>
-        <w:t>來啟動巴拿史東。</w:t>
-      </w:r>
-      <w:proofErr w:type="gramStart"/>
-      <w:r>
-        <w:rPr>
-          <w:rFonts w:hint="eastAsia"/>
-        </w:rPr>
-        <w:t>助記詞</w:t>
-      </w:r>
-      <w:proofErr w:type="gramEnd"/>
-      <w:r>
-        <w:rPr>
-          <w:rFonts w:hint="eastAsia"/>
-        </w:rPr>
-        <w:t>是一段由</w:t>
+        <w:t>不，還有一個步驟，用助記詞來啟動巴拿史東。助記詞是一段由</w:t>
       </w:r>
       <w:r>
         <w:rPr>
@@ -715,35 +516,7 @@
         <w:rPr>
           <w:rFonts w:hint="eastAsia"/>
         </w:rPr>
-        <w:t>個數字組成的亂碼，可以從你蒐集的那六根香蕉上找到你的</w:t>
-      </w:r>
-      <w:proofErr w:type="gramStart"/>
-      <w:r>
-        <w:rPr>
-          <w:rFonts w:hint="eastAsia"/>
-        </w:rPr>
-        <w:t>助記詞</w:t>
-      </w:r>
-      <w:proofErr w:type="gramEnd"/>
-      <w:r>
-        <w:rPr>
-          <w:rFonts w:hint="eastAsia"/>
-        </w:rPr>
-        <w:t>，輸入後</w:t>
-      </w:r>
-      <w:proofErr w:type="gramStart"/>
-      <w:r>
-        <w:rPr>
-          <w:rFonts w:hint="eastAsia"/>
-        </w:rPr>
-        <w:t>這個巴</w:t>
-      </w:r>
-      <w:proofErr w:type="gramEnd"/>
-      <w:r>
-        <w:rPr>
-          <w:rFonts w:hint="eastAsia"/>
-        </w:rPr>
-        <w:t>拿史東才會真正屬於你。</w:t>
+        <w:t>個數字組成的亂碼，可以從你蒐集的那六根香蕉上找到你的助記詞，輸入後這個巴拿史東才會真正屬於你。</w:t>
       </w:r>
     </w:p>
     <w:p>
@@ -760,49 +533,7 @@
         <w:rPr>
           <w:rFonts w:hint="eastAsia"/>
         </w:rPr>
-        <w:t>你一定牢牢記住你的</w:t>
-      </w:r>
-      <w:proofErr w:type="gramStart"/>
-      <w:r>
-        <w:rPr>
-          <w:rFonts w:hint="eastAsia"/>
-        </w:rPr>
-        <w:t>助記詞</w:t>
-      </w:r>
-      <w:proofErr w:type="gramEnd"/>
-      <w:r>
-        <w:rPr>
-          <w:rFonts w:hint="eastAsia"/>
-        </w:rPr>
-        <w:t>，而且千萬不能讓別人知道。因為</w:t>
-      </w:r>
-      <w:proofErr w:type="gramStart"/>
-      <w:r>
-        <w:rPr>
-          <w:rFonts w:hint="eastAsia"/>
-        </w:rPr>
-        <w:t>助記詞跟</w:t>
-      </w:r>
-      <w:proofErr w:type="gramEnd"/>
-      <w:r>
-        <w:rPr>
-          <w:rFonts w:hint="eastAsia"/>
-        </w:rPr>
-        <w:t>你的巴拿史東是相連的，一旦有人知道了你的</w:t>
-      </w:r>
-      <w:proofErr w:type="gramStart"/>
-      <w:r>
-        <w:rPr>
-          <w:rFonts w:hint="eastAsia"/>
-        </w:rPr>
-        <w:t>助記詞</w:t>
-      </w:r>
-      <w:proofErr w:type="gramEnd"/>
-      <w:r>
-        <w:rPr>
-          <w:rFonts w:hint="eastAsia"/>
-        </w:rPr>
-        <w:t>，他就可以藉此取得你巴拿史東裡的財產喔！</w:t>
+        <w:t>你一定牢牢記住你的助記詞，而且千萬不能讓別人知道。因為助記詞跟你的巴拿史東是相連的，一旦有人知道了你的助記詞，他就可以藉此取得你巴拿史東裡的財產喔！</w:t>
       </w:r>
     </w:p>
     <w:p>
@@ -836,35 +567,7 @@
         <w:rPr>
           <w:rFonts w:hint="eastAsia"/>
         </w:rPr>
-        <w:t>哎呀！</w:t>
-      </w:r>
-      <w:proofErr w:type="gramStart"/>
-      <w:r>
-        <w:rPr>
-          <w:rFonts w:hint="eastAsia"/>
-        </w:rPr>
-        <w:t>說了這麼</w:t>
-      </w:r>
-      <w:proofErr w:type="gramEnd"/>
-      <w:r>
-        <w:rPr>
-          <w:rFonts w:hint="eastAsia"/>
-        </w:rPr>
-        <w:t>多，接下來，我帶你去紀念碑那裡讓你能親身體驗一下，獲得一個屬於你的巴拿</w:t>
-      </w:r>
-      <w:proofErr w:type="gramStart"/>
-      <w:r>
-        <w:rPr>
-          <w:rFonts w:hint="eastAsia"/>
-        </w:rPr>
-        <w:t>史東吧</w:t>
-      </w:r>
-      <w:proofErr w:type="gramEnd"/>
-      <w:r>
-        <w:rPr>
-          <w:rFonts w:hint="eastAsia"/>
-        </w:rPr>
-        <w:t>！</w:t>
+        <w:t>哎呀！說了這麼多，接下來，我帶你去紀念碑那裡讓你能親身體驗一下，獲得一個屬於你的巴拿史東吧！</w:t>
       </w:r>
     </w:p>
     <w:p>
@@ -1014,16 +717,8 @@
         <w:rPr>
           <w:rFonts w:hint="eastAsia"/>
         </w:rPr>
-        <w:t>使用</w:t>
-      </w:r>
-      <w:proofErr w:type="gramStart"/>
-      <w:r>
-        <w:rPr>
-          <w:rFonts w:hint="eastAsia"/>
-        </w:rPr>
-        <w:t>助憶詞</w:t>
-      </w:r>
-      <w:proofErr w:type="gramEnd"/>
+        <w:t>使用助憶詞</w:t>
+      </w:r>
       <w:r>
         <w:rPr>
           <w:rFonts w:hint="eastAsia"/>
@@ -1042,19 +737,11 @@
         </w:rPr>
         <w:t xml:space="preserve">  C.</w:t>
       </w:r>
-      <w:proofErr w:type="gramStart"/>
-      <w:r>
-        <w:rPr>
-          <w:rFonts w:hint="eastAsia"/>
-        </w:rPr>
-        <w:t>泡進湖水</w:t>
-      </w:r>
-      <w:proofErr w:type="gramEnd"/>
-      <w:r>
-        <w:rPr>
-          <w:rFonts w:hint="eastAsia"/>
-        </w:rPr>
-        <w:t>裡</w:t>
+      <w:r>
+        <w:rPr>
+          <w:rFonts w:hint="eastAsia"/>
+        </w:rPr>
+        <w:t>泡進湖水裡</w:t>
       </w:r>
     </w:p>
     <w:p>
@@ -1197,21 +884,7 @@
         <w:rPr>
           <w:rFonts w:hint="eastAsia"/>
         </w:rPr>
-        <w:t>在</w:t>
-      </w:r>
-      <w:proofErr w:type="gramStart"/>
-      <w:r>
-        <w:rPr>
-          <w:rFonts w:hint="eastAsia"/>
-        </w:rPr>
-        <w:t>迪拜島偷改交易</w:t>
-      </w:r>
-      <w:proofErr w:type="gramEnd"/>
-      <w:r>
-        <w:rPr>
-          <w:rFonts w:hint="eastAsia"/>
-        </w:rPr>
-        <w:t>紀錄有用嗎？</w:t>
+        <w:t>在迪拜島偷改交易紀錄有用嗎？</w:t>
       </w:r>
       <w:r>
         <w:rPr>
@@ -1290,16 +963,8 @@
         <w:rPr>
           <w:rFonts w:hint="eastAsia"/>
         </w:rPr>
-        <w:t>記錄在所有人的巴拿</w:t>
-      </w:r>
-      <w:proofErr w:type="gramStart"/>
-      <w:r>
-        <w:rPr>
-          <w:rFonts w:hint="eastAsia"/>
-        </w:rPr>
-        <w:t>史東上</w:t>
-      </w:r>
-      <w:proofErr w:type="gramEnd"/>
+        <w:t>記錄在所有人的巴拿史東上</w:t>
+      </w:r>
       <w:r>
         <w:rPr>
           <w:rFonts w:hint="eastAsia"/>
@@ -1310,16 +975,8 @@
         <w:rPr>
           <w:rFonts w:hint="eastAsia"/>
         </w:rPr>
-        <w:t>只記錄在自己的巴拿</w:t>
-      </w:r>
-      <w:proofErr w:type="gramStart"/>
-      <w:r>
-        <w:rPr>
-          <w:rFonts w:hint="eastAsia"/>
-        </w:rPr>
-        <w:t>史東上</w:t>
-      </w:r>
-      <w:proofErr w:type="gramEnd"/>
+        <w:t>只記錄在自己的巴拿史東上</w:t>
+      </w:r>
       <w:r>
         <w:rPr>
           <w:rFonts w:hint="eastAsia"/>
@@ -1385,9 +1042,6 @@
     <w:p>
       <w:pPr>
         <w:ind w:firstLine="480"/>
-        <w:rPr>
-          <w:rFonts w:hint="eastAsia"/>
-        </w:rPr>
       </w:pPr>
     </w:p>
     <w:p>
@@ -1421,16 +1075,8 @@
         <w:rPr>
           <w:rFonts w:hint="eastAsia"/>
         </w:rPr>
-        <w:t>使用</w:t>
-      </w:r>
-      <w:proofErr w:type="gramStart"/>
-      <w:r>
-        <w:rPr>
-          <w:rFonts w:hint="eastAsia"/>
-        </w:rPr>
-        <w:t>助憶詞</w:t>
-      </w:r>
-      <w:proofErr w:type="gramEnd"/>
+        <w:t>使用助憶詞</w:t>
+      </w:r>
       <w:r>
         <w:rPr>
           <w:rFonts w:hint="eastAsia"/>
@@ -1471,27 +1117,16 @@
         </w:rPr>
         <w:t xml:space="preserve">　</w:t>
       </w:r>
-      <w:proofErr w:type="gramStart"/>
-      <w:r>
-        <w:rPr>
-          <w:rFonts w:hint="eastAsia"/>
-        </w:rPr>
-        <w:t>泡進湖水</w:t>
-      </w:r>
-      <w:proofErr w:type="gramEnd"/>
-      <w:r>
-        <w:rPr>
-          <w:rFonts w:hint="eastAsia"/>
-        </w:rPr>
-        <w:t>裡</w:t>
-      </w:r>
-    </w:p>
-    <w:p>
-      <w:pPr>
-        <w:ind w:firstLine="480"/>
-        <w:rPr>
-          <w:rFonts w:hint="eastAsia"/>
-        </w:rPr>
+      <w:r>
+        <w:rPr>
+          <w:rFonts w:hint="eastAsia"/>
+        </w:rPr>
+        <w:t>泡進湖水裡</w:t>
+      </w:r>
+    </w:p>
+    <w:p>
+      <w:pPr>
+        <w:ind w:firstLine="480"/>
       </w:pPr>
     </w:p>
     <w:p>
@@ -1565,6 +1200,7 @@
         <w:rPr>
           <w:rFonts w:hint="eastAsia"/>
         </w:rPr>
+        <w:lastRenderedPageBreak/>
         <w:t xml:space="preserve">　</w:t>
       </w:r>
       <w:r>
@@ -1577,9 +1213,6 @@
     <w:p>
       <w:pPr>
         <w:ind w:firstLine="480"/>
-        <w:rPr>
-          <w:rFonts w:hint="eastAsia"/>
-        </w:rPr>
       </w:pPr>
     </w:p>
     <w:p>
@@ -1665,34 +1298,17 @@
     <w:p>
       <w:pPr>
         <w:ind w:firstLine="480"/>
-        <w:rPr>
-          <w:rFonts w:hint="eastAsia"/>
-        </w:rPr>
-      </w:pPr>
-    </w:p>
-    <w:p>
-      <w:pPr>
-        <w:ind w:firstLine="480"/>
-      </w:pPr>
-      <w:r>
-        <w:rPr>
-          <w:rFonts w:hint="eastAsia"/>
-        </w:rPr>
-        <w:t>在</w:t>
-      </w:r>
-      <w:proofErr w:type="gramStart"/>
-      <w:r>
-        <w:rPr>
-          <w:rFonts w:hint="eastAsia"/>
-        </w:rPr>
-        <w:t>迪拜島偷改交易</w:t>
-      </w:r>
-      <w:proofErr w:type="gramEnd"/>
-      <w:r>
-        <w:rPr>
-          <w:rFonts w:hint="eastAsia"/>
-        </w:rPr>
-        <w:t>紀錄有用嗎？</w:t>
+      </w:pPr>
+    </w:p>
+    <w:p>
+      <w:pPr>
+        <w:ind w:firstLine="480"/>
+      </w:pPr>
+      <w:r>
+        <w:rPr>
+          <w:rFonts w:hint="eastAsia"/>
+        </w:rPr>
+        <w:t>在迪拜島偷改交易紀錄有用嗎？</w:t>
       </w:r>
       <w:r>
         <w:rPr>
@@ -1767,9 +1383,6 @@
     <w:p>
       <w:pPr>
         <w:ind w:firstLine="480"/>
-        <w:rPr>
-          <w:rFonts w:hint="eastAsia"/>
-        </w:rPr>
       </w:pPr>
     </w:p>
     <w:p>
@@ -1815,16 +1428,8 @@
         <w:rPr>
           <w:rFonts w:hint="eastAsia"/>
         </w:rPr>
-        <w:t>記錄在所有人的巴拿</w:t>
-      </w:r>
-      <w:proofErr w:type="gramStart"/>
-      <w:r>
-        <w:rPr>
-          <w:rFonts w:hint="eastAsia"/>
-        </w:rPr>
-        <w:t>史東上</w:t>
-      </w:r>
-      <w:proofErr w:type="gramEnd"/>
+        <w:t>記錄在所有人的巴拿史東上</w:t>
+      </w:r>
       <w:r>
         <w:rPr>
           <w:rFonts w:hint="eastAsia"/>
@@ -1858,16 +1463,8 @@
         <w:rPr>
           <w:rFonts w:hint="eastAsia"/>
         </w:rPr>
-        <w:t>只記錄在自己的巴拿</w:t>
-      </w:r>
-      <w:proofErr w:type="gramStart"/>
-      <w:r>
-        <w:rPr>
-          <w:rFonts w:hint="eastAsia"/>
-        </w:rPr>
-        <w:t>史東上</w:t>
-      </w:r>
-      <w:proofErr w:type="gramEnd"/>
+        <w:t>只記錄在自己的巴拿史東上</w:t>
+      </w:r>
       <w:r>
         <w:rPr>
           <w:rFonts w:hint="eastAsia"/>
@@ -1907,9 +1504,6 @@
     <w:p>
       <w:pPr>
         <w:ind w:firstLine="480"/>
-        <w:rPr>
-          <w:rFonts w:hint="eastAsia"/>
-        </w:rPr>
       </w:pPr>
     </w:p>
     <w:p>
@@ -1938,21 +1532,7 @@
         <w:rPr>
           <w:rFonts w:hint="eastAsia"/>
         </w:rPr>
-        <w:t>哇！這就是巴拿</w:t>
-      </w:r>
-      <w:proofErr w:type="gramStart"/>
-      <w:r>
-        <w:rPr>
-          <w:rFonts w:hint="eastAsia"/>
-        </w:rPr>
-        <w:t>史東啊</w:t>
-      </w:r>
-      <w:proofErr w:type="gramEnd"/>
-      <w:r>
-        <w:rPr>
-          <w:rFonts w:hint="eastAsia"/>
-        </w:rPr>
-        <w:t>！</w:t>
+        <w:t>哇！這就是巴拿史東啊！</w:t>
       </w:r>
     </w:p>
     <w:p>
@@ -1969,21 +1549,7 @@
         <w:rPr>
           <w:rFonts w:hint="eastAsia"/>
         </w:rPr>
-        <w:t>沒錯！現在你可以開始輸入</w:t>
-      </w:r>
-      <w:proofErr w:type="gramStart"/>
-      <w:r>
-        <w:rPr>
-          <w:rFonts w:hint="eastAsia"/>
-        </w:rPr>
-        <w:t>助記詞了</w:t>
-      </w:r>
-      <w:proofErr w:type="gramEnd"/>
-      <w:r>
-        <w:rPr>
-          <w:rFonts w:hint="eastAsia"/>
-        </w:rPr>
-        <w:t>。</w:t>
+        <w:t>沒錯！現在你可以開始輸入助記詞了。</w:t>
       </w:r>
     </w:p>
     <w:p>
@@ -2000,16 +1566,8 @@
         <w:rPr>
           <w:rFonts w:hint="eastAsia"/>
         </w:rPr>
-        <w:t>輸入</w:t>
-      </w:r>
-      <w:proofErr w:type="gramStart"/>
-      <w:r>
-        <w:rPr>
-          <w:rFonts w:hint="eastAsia"/>
-        </w:rPr>
-        <w:t>助記詞</w:t>
-      </w:r>
-      <w:proofErr w:type="gramEnd"/>
+        <w:t>輸入助記詞</w:t>
+      </w:r>
       <w:r>
         <w:rPr>
           <w:rFonts w:hint="eastAsia"/>
@@ -2082,21 +1640,7 @@
         <w:rPr>
           <w:rFonts w:hint="eastAsia"/>
         </w:rPr>
-        <w:t>哎呀！我</w:t>
-      </w:r>
-      <w:proofErr w:type="gramStart"/>
-      <w:r>
-        <w:rPr>
-          <w:rFonts w:hint="eastAsia"/>
-        </w:rPr>
-        <w:t>沒有說嗎</w:t>
-      </w:r>
-      <w:proofErr w:type="gramEnd"/>
-      <w:r>
-        <w:rPr>
-          <w:rFonts w:hint="eastAsia"/>
-        </w:rPr>
-        <w:t>？對於像你這樣的外來者來說，巴拿史東除了是交易工具外，還可以用來呼喚大門喔！</w:t>
+        <w:t>哎呀！我沒有說嗎？對於像你這樣的外來者來說，巴拿史東除了是交易工具外，還可以用來呼喚大門喔！</w:t>
       </w:r>
     </w:p>
     <w:p>
@@ -2113,16 +1657,8 @@
         <w:rPr>
           <w:rFonts w:hint="eastAsia"/>
         </w:rPr>
-        <w:t>完全</w:t>
-      </w:r>
-      <w:proofErr w:type="gramStart"/>
-      <w:r>
-        <w:rPr>
-          <w:rFonts w:hint="eastAsia"/>
-        </w:rPr>
-        <w:t>沒有說過喔</w:t>
-      </w:r>
-      <w:proofErr w:type="gramEnd"/>
+        <w:t>完全沒有說過喔</w:t>
+      </w:r>
       <w:r>
         <w:rPr>
           <w:rFonts w:hint="eastAsia"/>
@@ -2152,21 +1688,7 @@
         <w:rPr>
           <w:rFonts w:hint="eastAsia"/>
         </w:rPr>
-        <w:t>，巴拿</w:t>
-      </w:r>
-      <w:proofErr w:type="gramStart"/>
-      <w:r>
-        <w:rPr>
-          <w:rFonts w:hint="eastAsia"/>
-        </w:rPr>
-        <w:t>史東上的</w:t>
-      </w:r>
-      <w:proofErr w:type="gramEnd"/>
-      <w:r>
-        <w:rPr>
-          <w:rFonts w:hint="eastAsia"/>
-        </w:rPr>
-        <w:t>這顆藍色寶石是做什麼用的？它好漂亮啊！</w:t>
+        <w:t>，巴拿史東上的這顆藍色寶石是做什麼用的？它好漂亮啊！</w:t>
       </w:r>
     </w:p>
     <w:p>
@@ -2196,19 +1718,11 @@
         </w:rPr>
         <w:t>:A:</w:t>
       </w:r>
-      <w:proofErr w:type="gramStart"/>
-      <w:r>
-        <w:rPr>
-          <w:rFonts w:hint="eastAsia"/>
-        </w:rPr>
-        <w:t>蛤</w:t>
-      </w:r>
-      <w:proofErr w:type="gramEnd"/>
-      <w:r>
-        <w:rPr>
-          <w:rFonts w:hint="eastAsia"/>
-        </w:rPr>
-        <w:t>！？那我這樣把它拆下來沒事吧？</w:t>
+      <w:r>
+        <w:rPr>
+          <w:rFonts w:hint="eastAsia"/>
+        </w:rPr>
+        <w:t>蛤！？那我這樣把它拆下來沒事吧？</w:t>
       </w:r>
     </w:p>
     <w:p>
@@ -2225,21 +1739,7 @@
         <w:rPr>
           <w:rFonts w:hint="eastAsia"/>
         </w:rPr>
-        <w:t>哎呀！沒事</w:t>
-      </w:r>
-      <w:proofErr w:type="gramStart"/>
-      <w:r>
-        <w:rPr>
-          <w:rFonts w:hint="eastAsia"/>
-        </w:rPr>
-        <w:t>沒事</w:t>
-      </w:r>
-      <w:proofErr w:type="gramEnd"/>
-      <w:r>
-        <w:rPr>
-          <w:rFonts w:hint="eastAsia"/>
-        </w:rPr>
-        <w:t>，再把它塞回去就可以了！但能量用完後要記得買能量石更換喔。</w:t>
+        <w:t>哎呀！沒事沒事，再把它塞回去就可以了！但能量用完後要記得買能量石更換喔。</w:t>
       </w:r>
     </w:p>
     <w:p>
@@ -2267,22 +1767,15 @@
         <w:rPr>
           <w:rFonts w:hint="eastAsia"/>
         </w:rPr>
+        <w:lastRenderedPageBreak/>
         <w:t>:D:</w:t>
       </w:r>
       <w:r>
         <w:rPr>
           <w:rFonts w:hint="eastAsia"/>
         </w:rPr>
-        <w:t>哎呀！</w:t>
-      </w:r>
-      <w:proofErr w:type="gramStart"/>
-      <w:r>
-        <w:rPr>
-          <w:rFonts w:hint="eastAsia"/>
-        </w:rPr>
-        <w:t>沒錢啊</w:t>
-      </w:r>
-      <w:proofErr w:type="gramEnd"/>
+        <w:t>哎呀！沒錢啊</w:t>
+      </w:r>
       <w:r>
         <w:rPr>
           <w:rFonts w:hint="eastAsia"/>
@@ -2293,21 +1786,7 @@
         <w:rPr>
           <w:rFonts w:hint="eastAsia"/>
         </w:rPr>
-        <w:t>那你就回</w:t>
-      </w:r>
-      <w:proofErr w:type="gramStart"/>
-      <w:r>
-        <w:rPr>
-          <w:rFonts w:hint="eastAsia"/>
-        </w:rPr>
-        <w:t>不了家啦</w:t>
-      </w:r>
-      <w:proofErr w:type="gramEnd"/>
-      <w:r>
-        <w:rPr>
-          <w:rFonts w:hint="eastAsia"/>
-        </w:rPr>
-        <w:t>！畢竟回家可是很花錢的呢。</w:t>
+        <w:t>那你就回不了家啦！畢竟回家可是很花錢的呢。</w:t>
       </w:r>
     </w:p>
     <w:p>
@@ -2320,33 +1799,11 @@
         </w:rPr>
         <w:t>:A:</w:t>
       </w:r>
-      <w:proofErr w:type="gramStart"/>
-      <w:r>
-        <w:rPr>
-          <w:rFonts w:hint="eastAsia"/>
-        </w:rPr>
-        <w:t>蛤</w:t>
-      </w:r>
-      <w:proofErr w:type="gramEnd"/>
-      <w:r>
-        <w:rPr>
-          <w:rFonts w:hint="eastAsia"/>
-        </w:rPr>
-        <w:t>！？回家要花</w:t>
-      </w:r>
-      <w:proofErr w:type="gramStart"/>
-      <w:r>
-        <w:rPr>
-          <w:rFonts w:hint="eastAsia"/>
-        </w:rPr>
-        <w:t>很多錢嗎</w:t>
-      </w:r>
-      <w:proofErr w:type="gramEnd"/>
-      <w:r>
-        <w:rPr>
-          <w:rFonts w:hint="eastAsia"/>
-        </w:rPr>
-        <w:t>？那我是不是回不了家了？</w:t>
+      <w:r>
+        <w:rPr>
+          <w:rFonts w:hint="eastAsia"/>
+        </w:rPr>
+        <w:t>蛤！？回家要花很多錢嗎？那我是不是回不了家了？</w:t>
       </w:r>
     </w:p>
     <w:p>
@@ -2460,35 +1917,7 @@
         <w:rPr>
           <w:rFonts w:hint="eastAsia"/>
         </w:rPr>
-        <w:t>礦場？</w:t>
-      </w:r>
-      <w:proofErr w:type="gramStart"/>
-      <w:r>
-        <w:rPr>
-          <w:rFonts w:hint="eastAsia"/>
-        </w:rPr>
-        <w:t>嗚啊</w:t>
-      </w:r>
-      <w:proofErr w:type="gramEnd"/>
-      <w:r>
-        <w:rPr>
-          <w:rFonts w:hint="eastAsia"/>
-        </w:rPr>
-        <w:t>！好大一群斯</w:t>
-      </w:r>
-      <w:proofErr w:type="gramStart"/>
-      <w:r>
-        <w:rPr>
-          <w:rFonts w:hint="eastAsia"/>
-        </w:rPr>
-        <w:t>巴達呀</w:t>
-      </w:r>
-      <w:proofErr w:type="gramEnd"/>
-      <w:r>
-        <w:rPr>
-          <w:rFonts w:hint="eastAsia"/>
-        </w:rPr>
-        <w:t>！</w:t>
+        <w:t>礦場？嗚啊！好大一群斯巴達呀！</w:t>
       </w:r>
     </w:p>
     <w:p>
@@ -2505,21 +1934,7 @@
         <w:rPr>
           <w:rFonts w:hint="eastAsia"/>
         </w:rPr>
-        <w:t>沒錯！這裡就是專門出產能量石的礦場，</w:t>
-      </w:r>
-      <w:proofErr w:type="gramStart"/>
-      <w:r>
-        <w:rPr>
-          <w:rFonts w:hint="eastAsia"/>
-        </w:rPr>
-        <w:t>這些斯巴達們</w:t>
-      </w:r>
-      <w:proofErr w:type="gramEnd"/>
-      <w:r>
-        <w:rPr>
-          <w:rFonts w:hint="eastAsia"/>
-        </w:rPr>
-        <w:t>則是島上的礦工。</w:t>
+        <w:t>沒錯！這裡就是專門出產能量石的礦場，這些斯巴達們則是島上的礦工。</w:t>
       </w:r>
     </w:p>
     <w:p>
@@ -2536,21 +1951,7 @@
         <w:rPr>
           <w:rFonts w:hint="eastAsia"/>
         </w:rPr>
-        <w:t>嘿，布</w:t>
-      </w:r>
-      <w:proofErr w:type="gramStart"/>
-      <w:r>
-        <w:rPr>
-          <w:rFonts w:hint="eastAsia"/>
-        </w:rPr>
-        <w:t>布</w:t>
-      </w:r>
-      <w:proofErr w:type="gramEnd"/>
-      <w:r>
-        <w:rPr>
-          <w:rFonts w:hint="eastAsia"/>
-        </w:rPr>
-        <w:t>！</w:t>
+        <w:t>嘿，布布！</w:t>
       </w:r>
     </w:p>
     <w:p>
@@ -2608,35 +2009,7 @@
         <w:rPr>
           <w:rFonts w:hint="eastAsia"/>
         </w:rPr>
-        <w:t>這位就是新來的猩猩。猩猩，這位是布</w:t>
-      </w:r>
-      <w:proofErr w:type="gramStart"/>
-      <w:r>
-        <w:rPr>
-          <w:rFonts w:hint="eastAsia"/>
-        </w:rPr>
-        <w:t>布</w:t>
-      </w:r>
-      <w:proofErr w:type="gramEnd"/>
-      <w:r>
-        <w:rPr>
-          <w:rFonts w:hint="eastAsia"/>
-        </w:rPr>
-        <w:t>，他是這個礦場的老大。你不是想賺錢嗎？就讓布</w:t>
-      </w:r>
-      <w:proofErr w:type="gramStart"/>
-      <w:r>
-        <w:rPr>
-          <w:rFonts w:hint="eastAsia"/>
-        </w:rPr>
-        <w:t>布</w:t>
-      </w:r>
-      <w:proofErr w:type="gramEnd"/>
-      <w:r>
-        <w:rPr>
-          <w:rFonts w:hint="eastAsia"/>
-        </w:rPr>
-        <w:t>來帶領你吧！</w:t>
+        <w:t>這位就是新來的猩猩。猩猩，這位是布布，他是這個礦場的老大。你不是想賺錢嗎？就讓布布來帶領你吧！</w:t>
       </w:r>
     </w:p>
     <w:p>
@@ -2675,21 +2048,7 @@
         <w:rPr>
           <w:rFonts w:hint="eastAsia"/>
         </w:rPr>
-        <w:t>首先，在這個礦場裡工作是用能量石</w:t>
-      </w:r>
-      <w:proofErr w:type="gramStart"/>
-      <w:r>
-        <w:rPr>
-          <w:rFonts w:hint="eastAsia"/>
-        </w:rPr>
-        <w:t>來作</w:t>
-      </w:r>
-      <w:proofErr w:type="gramEnd"/>
-      <w:r>
-        <w:rPr>
-          <w:rFonts w:hint="eastAsia"/>
-        </w:rPr>
-        <w:t>為報酬。能量石是島上的必備資源，島上不論是交通、交易還是日常生活都需要能量石。</w:t>
+        <w:t>首先，在這個礦場裡工作是用能量石來作為報酬。能量石是島上的必備資源，島上不論是交通、交易還是日常生活都需要能量石。</w:t>
       </w:r>
     </w:p>
     <w:p>
@@ -2740,21 +2099,7 @@
         <w:rPr>
           <w:rFonts w:hint="eastAsia"/>
         </w:rPr>
-        <w:t>那我要怎麼做才能賺到</w:t>
-      </w:r>
-      <w:proofErr w:type="gramStart"/>
-      <w:r>
-        <w:rPr>
-          <w:rFonts w:hint="eastAsia"/>
-        </w:rPr>
-        <w:t>能量石呢</w:t>
-      </w:r>
-      <w:proofErr w:type="gramEnd"/>
-      <w:r>
-        <w:rPr>
-          <w:rFonts w:hint="eastAsia"/>
-        </w:rPr>
-        <w:t>？</w:t>
+        <w:t>那我要怎麼做才能賺到能量石呢？</w:t>
       </w:r>
     </w:p>
     <w:p>
@@ -2771,21 +2116,7 @@
         <w:rPr>
           <w:rFonts w:hint="eastAsia"/>
         </w:rPr>
-        <w:t>剛好我這裡很缺人手，你來幫我吧！事成之後你就可以拿到能量石，而且我還會帶你去別的地方錢</w:t>
-      </w:r>
-      <w:proofErr w:type="gramStart"/>
-      <w:r>
-        <w:rPr>
-          <w:rFonts w:hint="eastAsia"/>
-        </w:rPr>
-        <w:t>生錢喔</w:t>
-      </w:r>
-      <w:proofErr w:type="gramEnd"/>
-      <w:r>
-        <w:rPr>
-          <w:rFonts w:hint="eastAsia"/>
-        </w:rPr>
-        <w:t>！</w:t>
+        <w:t>剛好我這裡很缺人手，你來幫我吧！事成之後你就可以拿到能量石，而且我還會帶你去別的地方錢生錢喔！</w:t>
       </w:r>
     </w:p>
     <w:p>
@@ -2898,6 +2229,7 @@
         <w:rPr>
           <w:rFonts w:hint="eastAsia"/>
         </w:rPr>
+        <w:lastRenderedPageBreak/>
         <w:t>:A:</w:t>
       </w:r>
       <w:r>
@@ -3033,7 +2365,13 @@
       </w:r>
       <w:proofErr w:type="spellStart"/>
       <w:r>
-        <w:t>stoneFinish</w:t>
+        <w:t>stone</w:t>
+      </w:r>
+      <w:r>
+        <w:t>Mission</w:t>
+      </w:r>
+      <w:r>
+        <w:t>Finish</w:t>
       </w:r>
       <w:proofErr w:type="spellEnd"/>
       <w:r>
@@ -3074,21 +2412,7 @@
         <w:rPr>
           <w:rFonts w:hint="eastAsia"/>
         </w:rPr>
-        <w:t>真的嗎？你這麼信任我</w:t>
-      </w:r>
-      <w:proofErr w:type="gramStart"/>
-      <w:r>
-        <w:rPr>
-          <w:rFonts w:hint="eastAsia"/>
-        </w:rPr>
-        <w:t>我</w:t>
-      </w:r>
-      <w:proofErr w:type="gramEnd"/>
-      <w:r>
-        <w:rPr>
-          <w:rFonts w:hint="eastAsia"/>
-        </w:rPr>
-        <w:t>好感動！</w:t>
+        <w:t>真的嗎？你這麼信任我我好感動！</w:t>
       </w:r>
     </w:p>
     <w:p>
@@ -3105,21 +2429,7 @@
         <w:rPr>
           <w:rFonts w:hint="eastAsia"/>
         </w:rPr>
-        <w:t>當然</w:t>
-      </w:r>
-      <w:proofErr w:type="gramStart"/>
-      <w:r>
-        <w:rPr>
-          <w:rFonts w:hint="eastAsia"/>
-        </w:rPr>
-        <w:t>囉</w:t>
-      </w:r>
-      <w:proofErr w:type="gramEnd"/>
-      <w:r>
-        <w:rPr>
-          <w:rFonts w:hint="eastAsia"/>
-        </w:rPr>
-        <w:t>！來，這是你的酬勞。</w:t>
+        <w:t>當然囉！來，這是你的酬勞。</w:t>
       </w:r>
     </w:p>
     <w:p>
@@ -3176,16 +2486,8 @@
         <w:rPr>
           <w:rFonts w:hint="eastAsia"/>
         </w:rPr>
-        <w:t>對呀！是我辛苦賺來的</w:t>
-      </w:r>
-      <w:proofErr w:type="gramStart"/>
-      <w:r>
-        <w:rPr>
-          <w:rFonts w:hint="eastAsia"/>
-        </w:rPr>
-        <w:t>能量石喔</w:t>
-      </w:r>
-      <w:proofErr w:type="gramEnd"/>
+        <w:t>對呀！是我辛苦賺來的能量石喔</w:t>
+      </w:r>
       <w:r>
         <w:rPr>
           <w:rFonts w:hint="eastAsia"/>
@@ -3346,21 +2648,7 @@
         <w:rPr>
           <w:rFonts w:hint="eastAsia"/>
         </w:rPr>
-        <w:t>：前面失敗了那麼多次，這次總該可以成功挖</w:t>
-      </w:r>
-      <w:proofErr w:type="gramStart"/>
-      <w:r>
-        <w:rPr>
-          <w:rFonts w:hint="eastAsia"/>
-        </w:rPr>
-        <w:t>到礦了</w:t>
-      </w:r>
-      <w:proofErr w:type="gramEnd"/>
-      <w:r>
-        <w:rPr>
-          <w:rFonts w:hint="eastAsia"/>
-        </w:rPr>
-        <w:t>吧！</w:t>
+        <w:t>：前面失敗了那麼多次，這次總該可以成功挖到礦了吧！</w:t>
       </w:r>
     </w:p>
     <w:p>
@@ -3405,21 +2693,7 @@
         <w:rPr>
           <w:rFonts w:hint="eastAsia"/>
         </w:rPr>
-        <w:t>：我已經</w:t>
-      </w:r>
-      <w:proofErr w:type="gramStart"/>
-      <w:r>
-        <w:rPr>
-          <w:rFonts w:hint="eastAsia"/>
-        </w:rPr>
-        <w:t>挖礦挖了</w:t>
-      </w:r>
-      <w:proofErr w:type="gramEnd"/>
-      <w:r>
-        <w:rPr>
-          <w:rFonts w:hint="eastAsia"/>
-        </w:rPr>
-        <w:t>三天三夜了，好想賺大錢啊</w:t>
+        <w:t>：我已經挖礦挖了三天三夜了，好想賺大錢啊</w:t>
       </w:r>
       <w:r>
         <w:rPr>
@@ -3431,39 +2705,27 @@
     <w:p>
       <w:pPr>
         <w:ind w:firstLine="480"/>
-        <w:rPr>
-          <w:rFonts w:hint="eastAsia"/>
-        </w:rPr>
-      </w:pPr>
-      <w:r>
-        <w:rPr>
-          <w:rFonts w:hint="eastAsia"/>
-        </w:rPr>
-        <w:lastRenderedPageBreak/>
+      </w:pPr>
+      <w:r>
+        <w:rPr>
+          <w:rFonts w:hint="eastAsia"/>
+        </w:rPr>
         <w:t>:A:</w:t>
       </w:r>
       <w:r>
         <w:rPr>
           <w:rFonts w:hint="eastAsia"/>
         </w:rPr>
-        <w:t>哇！好</w:t>
-      </w:r>
-      <w:proofErr w:type="gramStart"/>
-      <w:r>
-        <w:rPr>
-          <w:rFonts w:hint="eastAsia"/>
-        </w:rPr>
-        <w:t>拚</w:t>
-      </w:r>
-      <w:proofErr w:type="gramEnd"/>
-      <w:r>
-        <w:rPr>
-          <w:rFonts w:hint="eastAsia"/>
-        </w:rPr>
-        <w:t>！</w:t>
+        <w:t>哇！好拚！</w:t>
       </w:r>
     </w:p>
     <w:sectPr>
+      <w:headerReference w:type="even" r:id="rId6"/>
+      <w:headerReference w:type="default" r:id="rId7"/>
+      <w:footerReference w:type="even" r:id="rId8"/>
+      <w:footerReference w:type="default" r:id="rId9"/>
+      <w:headerReference w:type="first" r:id="rId10"/>
+      <w:footerReference w:type="first" r:id="rId11"/>
       <w:pgSz w:w="11906" w:h="16838"/>
       <w:pgMar w:top="1440" w:right="1800" w:bottom="1440" w:left="1800" w:header="851" w:footer="992" w:gutter="0"/>
       <w:cols w:space="425"/>
@@ -3471,6 +2733,122 @@
     </w:sectPr>
   </w:body>
 </w:document>
+</file>
+
+<file path=word/endnotes.xml><?xml version="1.0" encoding="utf-8"?>
+<w:endnotes xmlns:wpc="http://schemas.microsoft.com/office/word/2010/wordprocessingCanvas" xmlns:cx="http://schemas.microsoft.com/office/drawing/2014/chartex" xmlns:cx1="http://schemas.microsoft.com/office/drawing/2015/9/8/chartex" xmlns:cx2="http://schemas.microsoft.com/office/drawing/2015/10/21/chartex" xmlns:cx3="http://schemas.microsoft.com/office/drawing/2016/5/9/chartex" xmlns:cx4="http://schemas.microsoft.com/office/drawing/2016/5/10/chartex" xmlns:cx5="http://schemas.microsoft.com/office/drawing/2016/5/11/chartex" xmlns:cx6="http://schemas.microsoft.com/office/drawing/2016/5/12/chartex" xmlns:cx7="http://schemas.microsoft.com/office/drawing/2016/5/13/chartex" xmlns:cx8="http://schemas.microsoft.com/office/drawing/2016/5/14/chartex" xmlns:mc="http://schemas.openxmlformats.org/markup-compatibility/2006" xmlns:aink="http://schemas.microsoft.com/office/drawing/2016/ink" xmlns:am3d="http://schemas.microsoft.com/office/drawing/2017/model3d" xmlns:o="urn:schemas-microsoft-com:office:office" xmlns:r="http://schemas.openxmlformats.org/officeDocument/2006/relationships" xmlns:m="http://schemas.openxmlformats.org/officeDocument/2006/math" xmlns:v="urn:schemas-microsoft-com:vml" xmlns:wp14="http://schemas.microsoft.com/office/word/2010/wordprocessingDrawing" xmlns:wp="http://schemas.openxmlformats.org/drawingml/2006/wordprocessingDrawing" xmlns:w10="urn:schemas-microsoft-com:office:word" xmlns:w="http://schemas.openxmlformats.org/wordprocessingml/2006/main" xmlns:w14="http://schemas.microsoft.com/office/word/2010/wordml" xmlns:w15="http://schemas.microsoft.com/office/word/2012/wordml" xmlns:w16cex="http://schemas.microsoft.com/office/word/2018/wordml/cex" xmlns:w16cid="http://schemas.microsoft.com/office/word/2016/wordml/cid" xmlns:w16="http://schemas.microsoft.com/office/word/2018/wordml" xmlns:w16sdtdh="http://schemas.microsoft.com/office/word/2020/wordml/sdtdatahash" xmlns:w16se="http://schemas.microsoft.com/office/word/2015/wordml/symex" xmlns:wpg="http://schemas.microsoft.com/office/word/2010/wordprocessingGroup" xmlns:wpi="http://schemas.microsoft.com/office/word/2010/wordprocessingInk" xmlns:wne="http://schemas.microsoft.com/office/word/2006/wordml" xmlns:wps="http://schemas.microsoft.com/office/word/2010/wordprocessingShape" mc:Ignorable="w14 w15 w16se w16cid w16 w16cex w16sdtdh wp14">
+  <w:endnote w:type="separator" w:id="-1">
+    <w:p>
+      <w:pPr>
+        <w:ind w:firstLine="480"/>
+      </w:pPr>
+      <w:r>
+        <w:separator/>
+      </w:r>
+    </w:p>
+  </w:endnote>
+  <w:endnote w:type="continuationSeparator" w:id="0">
+    <w:p>
+      <w:pPr>
+        <w:ind w:firstLine="480"/>
+      </w:pPr>
+      <w:r>
+        <w:continuationSeparator/>
+      </w:r>
+    </w:p>
+  </w:endnote>
+</w:endnotes>
+</file>
+
+<file path=word/footer1.xml><?xml version="1.0" encoding="utf-8"?>
+<w:ftr xmlns:wpc="http://schemas.microsoft.com/office/word/2010/wordprocessingCanvas" xmlns:cx="http://schemas.microsoft.com/office/drawing/2014/chartex" xmlns:cx1="http://schemas.microsoft.com/office/drawing/2015/9/8/chartex" xmlns:cx2="http://schemas.microsoft.com/office/drawing/2015/10/21/chartex" xmlns:cx3="http://schemas.microsoft.com/office/drawing/2016/5/9/chartex" xmlns:cx4="http://schemas.microsoft.com/office/drawing/2016/5/10/chartex" xmlns:cx5="http://schemas.microsoft.com/office/drawing/2016/5/11/chartex" xmlns:cx6="http://schemas.microsoft.com/office/drawing/2016/5/12/chartex" xmlns:cx7="http://schemas.microsoft.com/office/drawing/2016/5/13/chartex" xmlns:cx8="http://schemas.microsoft.com/office/drawing/2016/5/14/chartex" xmlns:mc="http://schemas.openxmlformats.org/markup-compatibility/2006" xmlns:aink="http://schemas.microsoft.com/office/drawing/2016/ink" xmlns:am3d="http://schemas.microsoft.com/office/drawing/2017/model3d" xmlns:o="urn:schemas-microsoft-com:office:office" xmlns:r="http://schemas.openxmlformats.org/officeDocument/2006/relationships" xmlns:m="http://schemas.openxmlformats.org/officeDocument/2006/math" xmlns:v="urn:schemas-microsoft-com:vml" xmlns:wp14="http://schemas.microsoft.com/office/word/2010/wordprocessingDrawing" xmlns:wp="http://schemas.openxmlformats.org/drawingml/2006/wordprocessingDrawing" xmlns:w10="urn:schemas-microsoft-com:office:word" xmlns:w="http://schemas.openxmlformats.org/wordprocessingml/2006/main" xmlns:w14="http://schemas.microsoft.com/office/word/2010/wordml" xmlns:w15="http://schemas.microsoft.com/office/word/2012/wordml" xmlns:w16cex="http://schemas.microsoft.com/office/word/2018/wordml/cex" xmlns:w16cid="http://schemas.microsoft.com/office/word/2016/wordml/cid" xmlns:w16="http://schemas.microsoft.com/office/word/2018/wordml" xmlns:w16sdtdh="http://schemas.microsoft.com/office/word/2020/wordml/sdtdatahash" xmlns:w16se="http://schemas.microsoft.com/office/word/2015/wordml/symex" xmlns:wpg="http://schemas.microsoft.com/office/word/2010/wordprocessingGroup" xmlns:wpi="http://schemas.microsoft.com/office/word/2010/wordprocessingInk" xmlns:wne="http://schemas.microsoft.com/office/word/2006/wordml" xmlns:wps="http://schemas.microsoft.com/office/word/2010/wordprocessingShape" mc:Ignorable="w14 w15 w16se w16cid w16 w16cex w16sdtdh wp14">
+  <w:p>
+    <w:pPr>
+      <w:pStyle w:val="a5"/>
+      <w:ind w:firstLine="400"/>
+    </w:pPr>
+  </w:p>
+</w:ftr>
+</file>
+
+<file path=word/footer2.xml><?xml version="1.0" encoding="utf-8"?>
+<w:ftr xmlns:wpc="http://schemas.microsoft.com/office/word/2010/wordprocessingCanvas" xmlns:cx="http://schemas.microsoft.com/office/drawing/2014/chartex" xmlns:cx1="http://schemas.microsoft.com/office/drawing/2015/9/8/chartex" xmlns:cx2="http://schemas.microsoft.com/office/drawing/2015/10/21/chartex" xmlns:cx3="http://schemas.microsoft.com/office/drawing/2016/5/9/chartex" xmlns:cx4="http://schemas.microsoft.com/office/drawing/2016/5/10/chartex" xmlns:cx5="http://schemas.microsoft.com/office/drawing/2016/5/11/chartex" xmlns:cx6="http://schemas.microsoft.com/office/drawing/2016/5/12/chartex" xmlns:cx7="http://schemas.microsoft.com/office/drawing/2016/5/13/chartex" xmlns:cx8="http://schemas.microsoft.com/office/drawing/2016/5/14/chartex" xmlns:mc="http://schemas.openxmlformats.org/markup-compatibility/2006" xmlns:aink="http://schemas.microsoft.com/office/drawing/2016/ink" xmlns:am3d="http://schemas.microsoft.com/office/drawing/2017/model3d" xmlns:o="urn:schemas-microsoft-com:office:office" xmlns:r="http://schemas.openxmlformats.org/officeDocument/2006/relationships" xmlns:m="http://schemas.openxmlformats.org/officeDocument/2006/math" xmlns:v="urn:schemas-microsoft-com:vml" xmlns:wp14="http://schemas.microsoft.com/office/word/2010/wordprocessingDrawing" xmlns:wp="http://schemas.openxmlformats.org/drawingml/2006/wordprocessingDrawing" xmlns:w10="urn:schemas-microsoft-com:office:word" xmlns:w="http://schemas.openxmlformats.org/wordprocessingml/2006/main" xmlns:w14="http://schemas.microsoft.com/office/word/2010/wordml" xmlns:w15="http://schemas.microsoft.com/office/word/2012/wordml" xmlns:w16cex="http://schemas.microsoft.com/office/word/2018/wordml/cex" xmlns:w16cid="http://schemas.microsoft.com/office/word/2016/wordml/cid" xmlns:w16="http://schemas.microsoft.com/office/word/2018/wordml" xmlns:w16sdtdh="http://schemas.microsoft.com/office/word/2020/wordml/sdtdatahash" xmlns:w16se="http://schemas.microsoft.com/office/word/2015/wordml/symex" xmlns:wpg="http://schemas.microsoft.com/office/word/2010/wordprocessingGroup" xmlns:wpi="http://schemas.microsoft.com/office/word/2010/wordprocessingInk" xmlns:wne="http://schemas.microsoft.com/office/word/2006/wordml" xmlns:wps="http://schemas.microsoft.com/office/word/2010/wordprocessingShape" mc:Ignorable="w14 w15 w16se w16cid w16 w16cex w16sdtdh wp14">
+  <w:p>
+    <w:pPr>
+      <w:pStyle w:val="a5"/>
+      <w:ind w:firstLine="400"/>
+    </w:pPr>
+  </w:p>
+</w:ftr>
+</file>
+
+<file path=word/footer3.xml><?xml version="1.0" encoding="utf-8"?>
+<w:ftr xmlns:wpc="http://schemas.microsoft.com/office/word/2010/wordprocessingCanvas" xmlns:cx="http://schemas.microsoft.com/office/drawing/2014/chartex" xmlns:cx1="http://schemas.microsoft.com/office/drawing/2015/9/8/chartex" xmlns:cx2="http://schemas.microsoft.com/office/drawing/2015/10/21/chartex" xmlns:cx3="http://schemas.microsoft.com/office/drawing/2016/5/9/chartex" xmlns:cx4="http://schemas.microsoft.com/office/drawing/2016/5/10/chartex" xmlns:cx5="http://schemas.microsoft.com/office/drawing/2016/5/11/chartex" xmlns:cx6="http://schemas.microsoft.com/office/drawing/2016/5/12/chartex" xmlns:cx7="http://schemas.microsoft.com/office/drawing/2016/5/13/chartex" xmlns:cx8="http://schemas.microsoft.com/office/drawing/2016/5/14/chartex" xmlns:mc="http://schemas.openxmlformats.org/markup-compatibility/2006" xmlns:aink="http://schemas.microsoft.com/office/drawing/2016/ink" xmlns:am3d="http://schemas.microsoft.com/office/drawing/2017/model3d" xmlns:o="urn:schemas-microsoft-com:office:office" xmlns:r="http://schemas.openxmlformats.org/officeDocument/2006/relationships" xmlns:m="http://schemas.openxmlformats.org/officeDocument/2006/math" xmlns:v="urn:schemas-microsoft-com:vml" xmlns:wp14="http://schemas.microsoft.com/office/word/2010/wordprocessingDrawing" xmlns:wp="http://schemas.openxmlformats.org/drawingml/2006/wordprocessingDrawing" xmlns:w10="urn:schemas-microsoft-com:office:word" xmlns:w="http://schemas.openxmlformats.org/wordprocessingml/2006/main" xmlns:w14="http://schemas.microsoft.com/office/word/2010/wordml" xmlns:w15="http://schemas.microsoft.com/office/word/2012/wordml" xmlns:w16cex="http://schemas.microsoft.com/office/word/2018/wordml/cex" xmlns:w16cid="http://schemas.microsoft.com/office/word/2016/wordml/cid" xmlns:w16="http://schemas.microsoft.com/office/word/2018/wordml" xmlns:w16sdtdh="http://schemas.microsoft.com/office/word/2020/wordml/sdtdatahash" xmlns:w16se="http://schemas.microsoft.com/office/word/2015/wordml/symex" xmlns:wpg="http://schemas.microsoft.com/office/word/2010/wordprocessingGroup" xmlns:wpi="http://schemas.microsoft.com/office/word/2010/wordprocessingInk" xmlns:wne="http://schemas.microsoft.com/office/word/2006/wordml" xmlns:wps="http://schemas.microsoft.com/office/word/2010/wordprocessingShape" mc:Ignorable="w14 w15 w16se w16cid w16 w16cex w16sdtdh wp14">
+  <w:p>
+    <w:pPr>
+      <w:pStyle w:val="a5"/>
+      <w:ind w:firstLine="400"/>
+    </w:pPr>
+  </w:p>
+</w:ftr>
+</file>
+
+<file path=word/footnotes.xml><?xml version="1.0" encoding="utf-8"?>
+<w:footnotes xmlns:wpc="http://schemas.microsoft.com/office/word/2010/wordprocessingCanvas" xmlns:cx="http://schemas.microsoft.com/office/drawing/2014/chartex" xmlns:cx1="http://schemas.microsoft.com/office/drawing/2015/9/8/chartex" xmlns:cx2="http://schemas.microsoft.com/office/drawing/2015/10/21/chartex" xmlns:cx3="http://schemas.microsoft.com/office/drawing/2016/5/9/chartex" xmlns:cx4="http://schemas.microsoft.com/office/drawing/2016/5/10/chartex" xmlns:cx5="http://schemas.microsoft.com/office/drawing/2016/5/11/chartex" xmlns:cx6="http://schemas.microsoft.com/office/drawing/2016/5/12/chartex" xmlns:cx7="http://schemas.microsoft.com/office/drawing/2016/5/13/chartex" xmlns:cx8="http://schemas.microsoft.com/office/drawing/2016/5/14/chartex" xmlns:mc="http://schemas.openxmlformats.org/markup-compatibility/2006" xmlns:aink="http://schemas.microsoft.com/office/drawing/2016/ink" xmlns:am3d="http://schemas.microsoft.com/office/drawing/2017/model3d" xmlns:o="urn:schemas-microsoft-com:office:office" xmlns:r="http://schemas.openxmlformats.org/officeDocument/2006/relationships" xmlns:m="http://schemas.openxmlformats.org/officeDocument/2006/math" xmlns:v="urn:schemas-microsoft-com:vml" xmlns:wp14="http://schemas.microsoft.com/office/word/2010/wordprocessingDrawing" xmlns:wp="http://schemas.openxmlformats.org/drawingml/2006/wordprocessingDrawing" xmlns:w10="urn:schemas-microsoft-com:office:word" xmlns:w="http://schemas.openxmlformats.org/wordprocessingml/2006/main" xmlns:w14="http://schemas.microsoft.com/office/word/2010/wordml" xmlns:w15="http://schemas.microsoft.com/office/word/2012/wordml" xmlns:w16cex="http://schemas.microsoft.com/office/word/2018/wordml/cex" xmlns:w16cid="http://schemas.microsoft.com/office/word/2016/wordml/cid" xmlns:w16="http://schemas.microsoft.com/office/word/2018/wordml" xmlns:w16sdtdh="http://schemas.microsoft.com/office/word/2020/wordml/sdtdatahash" xmlns:w16se="http://schemas.microsoft.com/office/word/2015/wordml/symex" xmlns:wpg="http://schemas.microsoft.com/office/word/2010/wordprocessingGroup" xmlns:wpi="http://schemas.microsoft.com/office/word/2010/wordprocessingInk" xmlns:wne="http://schemas.microsoft.com/office/word/2006/wordml" xmlns:wps="http://schemas.microsoft.com/office/word/2010/wordprocessingShape" mc:Ignorable="w14 w15 w16se w16cid w16 w16cex w16sdtdh wp14">
+  <w:footnote w:type="separator" w:id="-1">
+    <w:p>
+      <w:pPr>
+        <w:ind w:firstLine="480"/>
+      </w:pPr>
+      <w:r>
+        <w:separator/>
+      </w:r>
+    </w:p>
+  </w:footnote>
+  <w:footnote w:type="continuationSeparator" w:id="0">
+    <w:p>
+      <w:pPr>
+        <w:ind w:firstLine="480"/>
+      </w:pPr>
+      <w:r>
+        <w:continuationSeparator/>
+      </w:r>
+    </w:p>
+  </w:footnote>
+</w:footnotes>
+</file>
+
+<file path=word/header1.xml><?xml version="1.0" encoding="utf-8"?>
+<w:hdr xmlns:wpc="http://schemas.microsoft.com/office/word/2010/wordprocessingCanvas" xmlns:cx="http://schemas.microsoft.com/office/drawing/2014/chartex" xmlns:cx1="http://schemas.microsoft.com/office/drawing/2015/9/8/chartex" xmlns:cx2="http://schemas.microsoft.com/office/drawing/2015/10/21/chartex" xmlns:cx3="http://schemas.microsoft.com/office/drawing/2016/5/9/chartex" xmlns:cx4="http://schemas.microsoft.com/office/drawing/2016/5/10/chartex" xmlns:cx5="http://schemas.microsoft.com/office/drawing/2016/5/11/chartex" xmlns:cx6="http://schemas.microsoft.com/office/drawing/2016/5/12/chartex" xmlns:cx7="http://schemas.microsoft.com/office/drawing/2016/5/13/chartex" xmlns:cx8="http://schemas.microsoft.com/office/drawing/2016/5/14/chartex" xmlns:mc="http://schemas.openxmlformats.org/markup-compatibility/2006" xmlns:aink="http://schemas.microsoft.com/office/drawing/2016/ink" xmlns:am3d="http://schemas.microsoft.com/office/drawing/2017/model3d" xmlns:o="urn:schemas-microsoft-com:office:office" xmlns:r="http://schemas.openxmlformats.org/officeDocument/2006/relationships" xmlns:m="http://schemas.openxmlformats.org/officeDocument/2006/math" xmlns:v="urn:schemas-microsoft-com:vml" xmlns:wp14="http://schemas.microsoft.com/office/word/2010/wordprocessingDrawing" xmlns:wp="http://schemas.openxmlformats.org/drawingml/2006/wordprocessingDrawing" xmlns:w10="urn:schemas-microsoft-com:office:word" xmlns:w="http://schemas.openxmlformats.org/wordprocessingml/2006/main" xmlns:w14="http://schemas.microsoft.com/office/word/2010/wordml" xmlns:w15="http://schemas.microsoft.com/office/word/2012/wordml" xmlns:w16cex="http://schemas.microsoft.com/office/word/2018/wordml/cex" xmlns:w16cid="http://schemas.microsoft.com/office/word/2016/wordml/cid" xmlns:w16="http://schemas.microsoft.com/office/word/2018/wordml" xmlns:w16sdtdh="http://schemas.microsoft.com/office/word/2020/wordml/sdtdatahash" xmlns:w16se="http://schemas.microsoft.com/office/word/2015/wordml/symex" xmlns:wpg="http://schemas.microsoft.com/office/word/2010/wordprocessingGroup" xmlns:wpi="http://schemas.microsoft.com/office/word/2010/wordprocessingInk" xmlns:wne="http://schemas.microsoft.com/office/word/2006/wordml" xmlns:wps="http://schemas.microsoft.com/office/word/2010/wordprocessingShape" mc:Ignorable="w14 w15 w16se w16cid w16 w16cex w16sdtdh wp14">
+  <w:p>
+    <w:pPr>
+      <w:pStyle w:val="a3"/>
+      <w:ind w:firstLine="400"/>
+    </w:pPr>
+  </w:p>
+</w:hdr>
+</file>
+
+<file path=word/header2.xml><?xml version="1.0" encoding="utf-8"?>
+<w:hdr xmlns:wpc="http://schemas.microsoft.com/office/word/2010/wordprocessingCanvas" xmlns:cx="http://schemas.microsoft.com/office/drawing/2014/chartex" xmlns:cx1="http://schemas.microsoft.com/office/drawing/2015/9/8/chartex" xmlns:cx2="http://schemas.microsoft.com/office/drawing/2015/10/21/chartex" xmlns:cx3="http://schemas.microsoft.com/office/drawing/2016/5/9/chartex" xmlns:cx4="http://schemas.microsoft.com/office/drawing/2016/5/10/chartex" xmlns:cx5="http://schemas.microsoft.com/office/drawing/2016/5/11/chartex" xmlns:cx6="http://schemas.microsoft.com/office/drawing/2016/5/12/chartex" xmlns:cx7="http://schemas.microsoft.com/office/drawing/2016/5/13/chartex" xmlns:cx8="http://schemas.microsoft.com/office/drawing/2016/5/14/chartex" xmlns:mc="http://schemas.openxmlformats.org/markup-compatibility/2006" xmlns:aink="http://schemas.microsoft.com/office/drawing/2016/ink" xmlns:am3d="http://schemas.microsoft.com/office/drawing/2017/model3d" xmlns:o="urn:schemas-microsoft-com:office:office" xmlns:r="http://schemas.openxmlformats.org/officeDocument/2006/relationships" xmlns:m="http://schemas.openxmlformats.org/officeDocument/2006/math" xmlns:v="urn:schemas-microsoft-com:vml" xmlns:wp14="http://schemas.microsoft.com/office/word/2010/wordprocessingDrawing" xmlns:wp="http://schemas.openxmlformats.org/drawingml/2006/wordprocessingDrawing" xmlns:w10="urn:schemas-microsoft-com:office:word" xmlns:w="http://schemas.openxmlformats.org/wordprocessingml/2006/main" xmlns:w14="http://schemas.microsoft.com/office/word/2010/wordml" xmlns:w15="http://schemas.microsoft.com/office/word/2012/wordml" xmlns:w16cex="http://schemas.microsoft.com/office/word/2018/wordml/cex" xmlns:w16cid="http://schemas.microsoft.com/office/word/2016/wordml/cid" xmlns:w16="http://schemas.microsoft.com/office/word/2018/wordml" xmlns:w16sdtdh="http://schemas.microsoft.com/office/word/2020/wordml/sdtdatahash" xmlns:w16se="http://schemas.microsoft.com/office/word/2015/wordml/symex" xmlns:wpg="http://schemas.microsoft.com/office/word/2010/wordprocessingGroup" xmlns:wpi="http://schemas.microsoft.com/office/word/2010/wordprocessingInk" xmlns:wne="http://schemas.microsoft.com/office/word/2006/wordml" xmlns:wps="http://schemas.microsoft.com/office/word/2010/wordprocessingShape" mc:Ignorable="w14 w15 w16se w16cid w16 w16cex w16sdtdh wp14">
+  <w:p>
+    <w:pPr>
+      <w:pStyle w:val="a3"/>
+      <w:ind w:firstLine="400"/>
+    </w:pPr>
+  </w:p>
+</w:hdr>
+</file>
+
+<file path=word/header3.xml><?xml version="1.0" encoding="utf-8"?>
+<w:hdr xmlns:wpc="http://schemas.microsoft.com/office/word/2010/wordprocessingCanvas" xmlns:cx="http://schemas.microsoft.com/office/drawing/2014/chartex" xmlns:cx1="http://schemas.microsoft.com/office/drawing/2015/9/8/chartex" xmlns:cx2="http://schemas.microsoft.com/office/drawing/2015/10/21/chartex" xmlns:cx3="http://schemas.microsoft.com/office/drawing/2016/5/9/chartex" xmlns:cx4="http://schemas.microsoft.com/office/drawing/2016/5/10/chartex" xmlns:cx5="http://schemas.microsoft.com/office/drawing/2016/5/11/chartex" xmlns:cx6="http://schemas.microsoft.com/office/drawing/2016/5/12/chartex" xmlns:cx7="http://schemas.microsoft.com/office/drawing/2016/5/13/chartex" xmlns:cx8="http://schemas.microsoft.com/office/drawing/2016/5/14/chartex" xmlns:mc="http://schemas.openxmlformats.org/markup-compatibility/2006" xmlns:aink="http://schemas.microsoft.com/office/drawing/2016/ink" xmlns:am3d="http://schemas.microsoft.com/office/drawing/2017/model3d" xmlns:o="urn:schemas-microsoft-com:office:office" xmlns:r="http://schemas.openxmlformats.org/officeDocument/2006/relationships" xmlns:m="http://schemas.openxmlformats.org/officeDocument/2006/math" xmlns:v="urn:schemas-microsoft-com:vml" xmlns:wp14="http://schemas.microsoft.com/office/word/2010/wordprocessingDrawing" xmlns:wp="http://schemas.openxmlformats.org/drawingml/2006/wordprocessingDrawing" xmlns:w10="urn:schemas-microsoft-com:office:word" xmlns:w="http://schemas.openxmlformats.org/wordprocessingml/2006/main" xmlns:w14="http://schemas.microsoft.com/office/word/2010/wordml" xmlns:w15="http://schemas.microsoft.com/office/word/2012/wordml" xmlns:w16cex="http://schemas.microsoft.com/office/word/2018/wordml/cex" xmlns:w16cid="http://schemas.microsoft.com/office/word/2016/wordml/cid" xmlns:w16="http://schemas.microsoft.com/office/word/2018/wordml" xmlns:w16sdtdh="http://schemas.microsoft.com/office/word/2020/wordml/sdtdatahash" xmlns:w16se="http://schemas.microsoft.com/office/word/2015/wordml/symex" xmlns:wpg="http://schemas.microsoft.com/office/word/2010/wordprocessingGroup" xmlns:wpi="http://schemas.microsoft.com/office/word/2010/wordprocessingInk" xmlns:wne="http://schemas.microsoft.com/office/word/2006/wordml" xmlns:wps="http://schemas.microsoft.com/office/word/2010/wordprocessingShape" mc:Ignorable="w14 w15 w16se w16cid w16 w16cex w16sdtdh wp14">
+  <w:p>
+    <w:pPr>
+      <w:pStyle w:val="a3"/>
+      <w:ind w:firstLine="400"/>
+    </w:pPr>
+  </w:p>
+</w:hdr>
 </file>
 
 <file path=word/styles.xml><?xml version="1.0" encoding="utf-8"?>
@@ -4049,6 +3427,70 @@
       <w:szCs w:val="36"/>
     </w:rPr>
   </w:style>
+  <w:style w:type="paragraph" w:styleId="a3">
+    <w:name w:val="header"/>
+    <w:basedOn w:val="a"/>
+    <w:link w:val="a4"/>
+    <w:uiPriority w:val="99"/>
+    <w:unhideWhenUsed/>
+    <w:rsid w:val="005A5CDD"/>
+    <w:pPr>
+      <w:tabs>
+        <w:tab w:val="center" w:pos="4153"/>
+        <w:tab w:val="right" w:pos="8306"/>
+      </w:tabs>
+      <w:snapToGrid w:val="0"/>
+    </w:pPr>
+    <w:rPr>
+      <w:sz w:val="20"/>
+      <w:szCs w:val="20"/>
+    </w:rPr>
+  </w:style>
+  <w:style w:type="character" w:customStyle="1" w:styleId="a4">
+    <w:name w:val="頁首 字元"/>
+    <w:basedOn w:val="a0"/>
+    <w:link w:val="a3"/>
+    <w:uiPriority w:val="99"/>
+    <w:rsid w:val="005A5CDD"/>
+    <w:rPr>
+      <w:rFonts w:ascii="Calibri" w:hAnsi="Calibri" w:cs="Calibri"/>
+      <w:kern w:val="0"/>
+      <w:sz w:val="20"/>
+      <w:szCs w:val="20"/>
+    </w:rPr>
+  </w:style>
+  <w:style w:type="paragraph" w:styleId="a5">
+    <w:name w:val="footer"/>
+    <w:basedOn w:val="a"/>
+    <w:link w:val="a6"/>
+    <w:uiPriority w:val="99"/>
+    <w:unhideWhenUsed/>
+    <w:rsid w:val="005A5CDD"/>
+    <w:pPr>
+      <w:tabs>
+        <w:tab w:val="center" w:pos="4153"/>
+        <w:tab w:val="right" w:pos="8306"/>
+      </w:tabs>
+      <w:snapToGrid w:val="0"/>
+    </w:pPr>
+    <w:rPr>
+      <w:sz w:val="20"/>
+      <w:szCs w:val="20"/>
+    </w:rPr>
+  </w:style>
+  <w:style w:type="character" w:customStyle="1" w:styleId="a6">
+    <w:name w:val="頁尾 字元"/>
+    <w:basedOn w:val="a0"/>
+    <w:link w:val="a5"/>
+    <w:uiPriority w:val="99"/>
+    <w:rsid w:val="005A5CDD"/>
+    <w:rPr>
+      <w:rFonts w:ascii="Calibri" w:hAnsi="Calibri" w:cs="Calibri"/>
+      <w:kern w:val="0"/>
+      <w:sz w:val="20"/>
+      <w:szCs w:val="20"/>
+    </w:rPr>
+  </w:style>
 </w:styles>
 </file>
 

--- a/DiaTest/export/html5/bin/assets/data/script.docx
+++ b/DiaTest/export/html5/bin/assets/data/script.docx
@@ -23,7 +23,21 @@
         <w:rPr>
           <w:rFonts w:hint="eastAsia"/>
         </w:rPr>
-        <w:t>初入迪拜島</w:t>
+        <w:t>初入</w:t>
+      </w:r>
+      <w:proofErr w:type="gramStart"/>
+      <w:r>
+        <w:rPr>
+          <w:rFonts w:hint="eastAsia"/>
+        </w:rPr>
+        <w:t>迪</w:t>
+      </w:r>
+      <w:proofErr w:type="gramEnd"/>
+      <w:r>
+        <w:rPr>
+          <w:rFonts w:hint="eastAsia"/>
+        </w:rPr>
+        <w:t>拜島</w:t>
       </w:r>
     </w:p>
     <w:p>
@@ -113,7 +127,21 @@
         <w:rPr>
           <w:rFonts w:hint="eastAsia"/>
         </w:rPr>
-        <w:t>迪拜島？我怎麼突然就跑到這了？快告訴我要怎麼回家！</w:t>
+        <w:t>迪拜島？我怎麼突然就跑</w:t>
+      </w:r>
+      <w:proofErr w:type="gramStart"/>
+      <w:r>
+        <w:rPr>
+          <w:rFonts w:hint="eastAsia"/>
+        </w:rPr>
+        <w:t>到這了</w:t>
+      </w:r>
+      <w:proofErr w:type="gramEnd"/>
+      <w:r>
+        <w:rPr>
+          <w:rFonts w:hint="eastAsia"/>
+        </w:rPr>
+        <w:t>？快告訴我要怎麼回家！</w:t>
       </w:r>
     </w:p>
     <w:p>
@@ -130,8 +158,16 @@
         <w:rPr>
           <w:rFonts w:hint="eastAsia"/>
         </w:rPr>
-        <w:t>哎呀！島上有連通外界的大門，只要你有能力打開大門，就可以恢復人形回家囉</w:t>
-      </w:r>
+        <w:t>哎呀！島上有連通外界的大門，只要你有能力打開大門，就可以恢復人形回家</w:t>
+      </w:r>
+      <w:proofErr w:type="gramStart"/>
+      <w:r>
+        <w:rPr>
+          <w:rFonts w:hint="eastAsia"/>
+        </w:rPr>
+        <w:t>囉</w:t>
+      </w:r>
+      <w:proofErr w:type="gramEnd"/>
       <w:r>
         <w:rPr>
           <w:rFonts w:hint="eastAsia"/>
@@ -142,7 +178,21 @@
         <w:rPr>
           <w:rFonts w:hint="eastAsia"/>
         </w:rPr>
-        <w:t>你是不是曾說過想來迪拜島之類的話呢？這可是一個能讓你更好的了解迪拜島的機會喔</w:t>
+        <w:t>你是不是</w:t>
+      </w:r>
+      <w:proofErr w:type="gramStart"/>
+      <w:r>
+        <w:rPr>
+          <w:rFonts w:hint="eastAsia"/>
+        </w:rPr>
+        <w:t>曾說過想來</w:t>
+      </w:r>
+      <w:proofErr w:type="gramEnd"/>
+      <w:r>
+        <w:rPr>
+          <w:rFonts w:hint="eastAsia"/>
+        </w:rPr>
+        <w:t>迪拜島之類的話呢？這可是一個能讓你更好的了解迪拜島的機會喔</w:t>
       </w:r>
       <w:r>
         <w:rPr>
@@ -194,6 +244,43 @@
     <w:p>
       <w:pPr>
         <w:ind w:firstLine="480"/>
+        <w:rPr>
+          <w:rFonts w:hint="eastAsia"/>
+        </w:rPr>
+      </w:pPr>
+      <w:r>
+        <w:rPr>
+          <w:rFonts w:hint="eastAsia"/>
+        </w:rPr>
+        <w:t>:</w:t>
+      </w:r>
+      <w:proofErr w:type="spellStart"/>
+      <w:r>
+        <w:rPr>
+          <w:rFonts w:hint="eastAsia"/>
+        </w:rPr>
+        <w:t>A:</w:t>
+      </w:r>
+      <w:r>
+        <w:rPr>
+          <w:rFonts w:hint="eastAsia"/>
+        </w:rPr>
+        <w:t>Doge</w:t>
+      </w:r>
+      <w:proofErr w:type="spellEnd"/>
+      <w:r>
+        <w:rPr>
+          <w:rFonts w:hint="eastAsia"/>
+        </w:rPr>
+        <w:t>，為什麼你們這裡的人買完東西後，都要跟包包講話？</w:t>
+      </w:r>
+    </w:p>
+    <w:p>
+      <w:pPr>
+        <w:ind w:firstLine="480"/>
+        <w:rPr>
+          <w:rFonts w:hint="eastAsia"/>
+        </w:rPr>
       </w:pPr>
       <w:r>
         <w:rPr>
@@ -205,37 +292,41 @@
         <w:rPr>
           <w:rFonts w:hint="eastAsia"/>
         </w:rPr>
-        <w:t>哎呀！等我一下，我要先買個東西。</w:t>
-      </w:r>
-    </w:p>
-    <w:p>
-      <w:pPr>
-        <w:ind w:firstLine="480"/>
-      </w:pPr>
-      <w:r>
-        <w:rPr>
-          <w:rFonts w:hint="eastAsia"/>
-        </w:rPr>
-        <w:t>:</w:t>
-      </w:r>
-      <w:proofErr w:type="spellStart"/>
-      <w:r>
-        <w:rPr>
-          <w:rFonts w:hint="eastAsia"/>
-        </w:rPr>
-        <w:t>A:Doge</w:t>
-      </w:r>
-      <w:proofErr w:type="spellEnd"/>
-      <w:r>
-        <w:rPr>
-          <w:rFonts w:hint="eastAsia"/>
-        </w:rPr>
-        <w:t>，為什麼你買東西卻不付錢？只是對著那個奇怪的石頭講講話？</w:t>
-      </w:r>
-    </w:p>
-    <w:p>
-      <w:pPr>
-        <w:ind w:firstLine="480"/>
+        <w:t>那是因為在我們迪拜島上，所有的交易資訊都要是公開的喔</w:t>
+      </w:r>
+      <w:r>
+        <w:rPr>
+          <w:rFonts w:hint="eastAsia"/>
+        </w:rPr>
+        <w:t>~</w:t>
+      </w:r>
+    </w:p>
+    <w:p>
+      <w:pPr>
+        <w:ind w:firstLine="480"/>
+        <w:rPr>
+          <w:rFonts w:hint="eastAsia"/>
+        </w:rPr>
+      </w:pPr>
+      <w:r>
+        <w:rPr>
+          <w:rFonts w:hint="eastAsia"/>
+        </w:rPr>
+        <w:t>:A:</w:t>
+      </w:r>
+      <w:r>
+        <w:rPr>
+          <w:rFonts w:hint="eastAsia"/>
+        </w:rPr>
+        <w:t>那跟對包包說話有什麼關係？</w:t>
+      </w:r>
+    </w:p>
+    <w:p>
+      <w:pPr>
+        <w:ind w:firstLine="480"/>
+        <w:rPr>
+          <w:rFonts w:hint="eastAsia"/>
+        </w:rPr>
       </w:pPr>
       <w:r>
         <w:rPr>
@@ -247,18 +338,33 @@
         <w:rPr>
           <w:rFonts w:hint="eastAsia"/>
         </w:rPr>
-        <w:t>在我們迪拜島上，可是沒有實體錢錢的喔</w:t>
-      </w:r>
-      <w:r>
-        <w:rPr>
-          <w:rFonts w:hint="eastAsia"/>
-        </w:rPr>
-        <w:t>~</w:t>
-      </w:r>
-    </w:p>
-    <w:p>
-      <w:pPr>
-        <w:ind w:firstLine="480"/>
+        <w:t>在我們這裡交易時，只要交易雙方把交易內容告訴包包，也就是我們的包包，所有島民們的包包也會收到消息自動更新，這樣大家就能知道島上所有的交易內容了。</w:t>
+      </w:r>
+      <w:r>
+        <w:rPr>
+          <w:rFonts w:hint="eastAsia"/>
+        </w:rPr>
+        <w:t>(</w:t>
+      </w:r>
+      <w:r>
+        <w:rPr>
+          <w:rFonts w:hint="eastAsia"/>
+        </w:rPr>
+        <w:t>解說畫面</w:t>
+      </w:r>
+      <w:r>
+        <w:rPr>
+          <w:rFonts w:hint="eastAsia"/>
+        </w:rPr>
+        <w:t>)</w:t>
+      </w:r>
+    </w:p>
+    <w:p>
+      <w:pPr>
+        <w:ind w:firstLine="480"/>
+        <w:rPr>
+          <w:rFonts w:hint="eastAsia"/>
+        </w:rPr>
       </w:pPr>
       <w:r>
         <w:rPr>
@@ -270,12 +376,15 @@
         <w:rPr>
           <w:rFonts w:hint="eastAsia"/>
         </w:rPr>
-        <w:t>那你剛剛是怎麼進行交易的？</w:t>
-      </w:r>
-    </w:p>
-    <w:p>
-      <w:pPr>
-        <w:ind w:firstLine="480"/>
+        <w:t>為什麼要知道別人的交易內容啊？</w:t>
+      </w:r>
+    </w:p>
+    <w:p>
+      <w:pPr>
+        <w:ind w:firstLine="480"/>
+        <w:rPr>
+          <w:rFonts w:hint="eastAsia"/>
+        </w:rPr>
       </w:pPr>
       <w:r>
         <w:rPr>
@@ -287,12 +396,41 @@
         <w:rPr>
           <w:rFonts w:hint="eastAsia"/>
         </w:rPr>
-        <w:t>在我們這裡交易時，只要交易雙方把交易內容告訴巴拿史東，所有島民們的巴拿史東也會收到消息自動更新，這樣交易就可以完成了。</w:t>
-      </w:r>
-    </w:p>
-    <w:p>
-      <w:pPr>
-        <w:ind w:firstLine="480"/>
+        <w:t>哎呀！這是為了讓大家都能更自由的參與交易啊！所以不可以有所隱瞞，要公開透明！</w:t>
+      </w:r>
+    </w:p>
+    <w:p>
+      <w:pPr>
+        <w:ind w:firstLine="480"/>
+        <w:rPr>
+          <w:rFonts w:hint="eastAsia"/>
+        </w:rPr>
+      </w:pPr>
+      <w:r>
+        <w:rPr>
+          <w:rFonts w:hint="eastAsia"/>
+        </w:rPr>
+        <w:t>(</w:t>
+      </w:r>
+      <w:r>
+        <w:rPr>
+          <w:rFonts w:hint="eastAsia"/>
+        </w:rPr>
+        <w:t>解說畫面</w:t>
+      </w:r>
+      <w:r>
+        <w:rPr>
+          <w:rFonts w:hint="eastAsia"/>
+        </w:rPr>
+        <w:t>)</w:t>
+      </w:r>
+    </w:p>
+    <w:p>
+      <w:pPr>
+        <w:ind w:firstLine="480"/>
+        <w:rPr>
+          <w:rFonts w:hint="eastAsia"/>
+        </w:rPr>
       </w:pPr>
       <w:r>
         <w:rPr>
@@ -304,12 +442,15 @@
         <w:rPr>
           <w:rFonts w:hint="eastAsia"/>
         </w:rPr>
-        <w:t>巴拿史東？就是那個長得像香蕉的石頭嗎？</w:t>
-      </w:r>
-    </w:p>
-    <w:p>
-      <w:pPr>
-        <w:ind w:firstLine="480"/>
+        <w:t>這樣的話，為什麼不統一更新在一個地方就好？</w:t>
+      </w:r>
+    </w:p>
+    <w:p>
+      <w:pPr>
+        <w:ind w:firstLine="480"/>
+        <w:rPr>
+          <w:rFonts w:hint="eastAsia"/>
+        </w:rPr>
       </w:pPr>
       <w:r>
         <w:rPr>
@@ -317,16 +458,41 @@
         </w:rPr>
         <w:t>:D:</w:t>
       </w:r>
-      <w:r>
-        <w:rPr>
-          <w:rFonts w:hint="eastAsia"/>
-        </w:rPr>
-        <w:t>哎呀！這可是迪拜島上專門用來執行各種交易的工具喔！</w:t>
-      </w:r>
-    </w:p>
-    <w:p>
-      <w:pPr>
-        <w:ind w:firstLine="480"/>
+      <w:proofErr w:type="gramStart"/>
+      <w:r>
+        <w:rPr>
+          <w:rFonts w:hint="eastAsia"/>
+        </w:rPr>
+        <w:t>你說要統一</w:t>
+      </w:r>
+      <w:proofErr w:type="gramEnd"/>
+      <w:r>
+        <w:rPr>
+          <w:rFonts w:hint="eastAsia"/>
+        </w:rPr>
+        <w:t>更新在一個地方嗎？但只要那個地方出了任何意外，比如被有心人士毀掉，那交易紀錄</w:t>
+      </w:r>
+      <w:proofErr w:type="gramStart"/>
+      <w:r>
+        <w:rPr>
+          <w:rFonts w:hint="eastAsia"/>
+        </w:rPr>
+        <w:t>就全找不</w:t>
+      </w:r>
+      <w:proofErr w:type="gramEnd"/>
+      <w:r>
+        <w:rPr>
+          <w:rFonts w:hint="eastAsia"/>
+        </w:rPr>
+        <w:t>回來了，那不就糟了嗎！</w:t>
+      </w:r>
+    </w:p>
+    <w:p>
+      <w:pPr>
+        <w:ind w:firstLine="480"/>
+        <w:rPr>
+          <w:rFonts w:hint="eastAsia"/>
+        </w:rPr>
       </w:pPr>
       <w:r>
         <w:rPr>
@@ -338,12 +504,15 @@
         <w:rPr>
           <w:rFonts w:hint="eastAsia"/>
         </w:rPr>
-        <w:t>用這種方式就能完成交易了嗎！到底是怎麼辦到的啊？</w:t>
-      </w:r>
-    </w:p>
-    <w:p>
-      <w:pPr>
-        <w:ind w:firstLine="480"/>
+        <w:t>剛剛提到只要告訴包包就能更新交易內容，那你們就不怕有人謊報嗎？</w:t>
+      </w:r>
+    </w:p>
+    <w:p>
+      <w:pPr>
+        <w:ind w:firstLine="480"/>
+        <w:rPr>
+          <w:rFonts w:hint="eastAsia"/>
+        </w:rPr>
       </w:pPr>
       <w:r>
         <w:rPr>
@@ -355,24 +524,47 @@
         <w:rPr>
           <w:rFonts w:hint="eastAsia"/>
         </w:rPr>
-        <w:t>比方說，我給你一塊錢，若將這件事公告讓所有人知道，那它就變成一個共識，也就成為一個事實，這樣就算沒有真金白銀也能進行交易呦</w:t>
-      </w:r>
-      <w:r>
-        <w:rPr>
-          <w:rFonts w:hint="eastAsia"/>
-        </w:rPr>
-        <w:t>~</w:t>
-      </w:r>
-      <w:r>
-        <w:rPr>
-          <w:rFonts w:hint="eastAsia"/>
-        </w:rPr>
-        <w:t>怎麼樣，效率很高吧？</w:t>
-      </w:r>
-    </w:p>
-    <w:p>
-      <w:pPr>
-        <w:ind w:firstLine="480"/>
+        <w:t>哎呀！我們才不怕紀錄會被竄改呢！如果有人偷偷改了交易紀錄，因為交易中另一方沒有</w:t>
+      </w:r>
+      <w:proofErr w:type="gramStart"/>
+      <w:r>
+        <w:rPr>
+          <w:rFonts w:hint="eastAsia"/>
+        </w:rPr>
+        <w:t>同時說要改</w:t>
+      </w:r>
+      <w:proofErr w:type="gramEnd"/>
+      <w:r>
+        <w:rPr>
+          <w:rFonts w:hint="eastAsia"/>
+        </w:rPr>
+        <w:t>，所以他能改動的也只有他手上的那一份而已，其他人手上的紀錄並不會改變，假帳也就不會成立。</w:t>
+      </w:r>
+      <w:r>
+        <w:rPr>
+          <w:rFonts w:hint="eastAsia"/>
+        </w:rPr>
+        <w:t>(</w:t>
+      </w:r>
+      <w:r>
+        <w:rPr>
+          <w:rFonts w:hint="eastAsia"/>
+        </w:rPr>
+        <w:t>解說畫面</w:t>
+      </w:r>
+      <w:r>
+        <w:rPr>
+          <w:rFonts w:hint="eastAsia"/>
+        </w:rPr>
+        <w:t>)</w:t>
+      </w:r>
+    </w:p>
+    <w:p>
+      <w:pPr>
+        <w:ind w:firstLine="480"/>
+        <w:rPr>
+          <w:rFonts w:hint="eastAsia"/>
+        </w:rPr>
       </w:pPr>
       <w:r>
         <w:rPr>
@@ -380,16 +572,27 @@
         </w:rPr>
         <w:t>:A:</w:t>
       </w:r>
-      <w:r>
-        <w:rPr>
-          <w:rFonts w:hint="eastAsia"/>
-        </w:rPr>
-        <w:t>聽起來效率是很高啦，但為什麼不統一更新在一個地方就好？</w:t>
-      </w:r>
-    </w:p>
-    <w:p>
-      <w:pPr>
-        <w:ind w:firstLine="480"/>
+      <w:proofErr w:type="gramStart"/>
+      <w:r>
+        <w:rPr>
+          <w:rFonts w:hint="eastAsia"/>
+        </w:rPr>
+        <w:t>太酷了</w:t>
+      </w:r>
+      <w:proofErr w:type="gramEnd"/>
+      <w:r>
+        <w:rPr>
+          <w:rFonts w:hint="eastAsia"/>
+        </w:rPr>
+        <w:t>吧！我也想要擁有一個這樣的包包！</w:t>
+      </w:r>
+    </w:p>
+    <w:p>
+      <w:pPr>
+        <w:ind w:firstLine="480"/>
+        <w:rPr>
+          <w:rFonts w:hint="eastAsia"/>
+        </w:rPr>
       </w:pPr>
       <w:r>
         <w:rPr>
@@ -401,12 +604,15 @@
         <w:rPr>
           <w:rFonts w:hint="eastAsia"/>
         </w:rPr>
-        <w:t>你說要統一更新在一個地方嗎？但只要那個地方出了任何意外，比如被有心人士毀掉，那交易紀錄就全找不回來了，這樣非常危險。</w:t>
-      </w:r>
-    </w:p>
-    <w:p>
-      <w:pPr>
-        <w:ind w:firstLine="480"/>
+        <w:t>你也想要包包？當然可以呀！首先你要去紀念碑附近搜集香蕉葉，因為合成一個新的包包需要六片香蕉葉，等你找到六片香蕉葉後來找我，我來幫你進行合成。</w:t>
+      </w:r>
+    </w:p>
+    <w:p>
+      <w:pPr>
+        <w:ind w:firstLine="480"/>
+        <w:rPr>
+          <w:rFonts w:hint="eastAsia"/>
+        </w:rPr>
       </w:pPr>
       <w:r>
         <w:rPr>
@@ -418,80 +624,29 @@
         <w:rPr>
           <w:rFonts w:hint="eastAsia"/>
         </w:rPr>
-        <w:t>剛剛提到只要告訴巴拿史東就能交易，那你們就不怕有人謊報嗎？</w:t>
-      </w:r>
-    </w:p>
-    <w:p>
-      <w:pPr>
-        <w:ind w:firstLine="480"/>
-      </w:pPr>
-      <w:r>
-        <w:rPr>
-          <w:rFonts w:hint="eastAsia"/>
-        </w:rPr>
-        <w:t>:D:</w:t>
-      </w:r>
-      <w:r>
-        <w:rPr>
-          <w:rFonts w:hint="eastAsia"/>
-        </w:rPr>
-        <w:t>哎呀！我們才不怕紀錄會被竄改呢！如果有人偷偷改了交易紀錄，因為交易中另一方沒有同時說要改，所以他能改動的也只有他手上的那一份而已，其他人手上的紀錄並不會改變，假帳也就不會成立。</w:t>
-      </w:r>
-    </w:p>
-    <w:p>
-      <w:pPr>
-        <w:ind w:firstLine="480"/>
-      </w:pPr>
-      <w:r>
-        <w:rPr>
-          <w:rFonts w:hint="eastAsia"/>
-        </w:rPr>
-        <w:t>:A:</w:t>
-      </w:r>
-      <w:r>
-        <w:rPr>
-          <w:rFonts w:hint="eastAsia"/>
-        </w:rPr>
-        <w:t>太酷了吧！我也想要擁有一個巴拿史東！</w:t>
-      </w:r>
-    </w:p>
-    <w:p>
-      <w:pPr>
-        <w:ind w:firstLine="480"/>
-      </w:pPr>
-      <w:r>
-        <w:rPr>
-          <w:rFonts w:hint="eastAsia"/>
-        </w:rPr>
-        <w:t>:D:</w:t>
-      </w:r>
-      <w:r>
-        <w:rPr>
-          <w:rFonts w:hint="eastAsia"/>
-        </w:rPr>
-        <w:t>你也想要巴拿史東？當然可以呀！首先你要去紀念碑附近搜集香蕉，因為合成一個新的巴拿史東需要六根香蕉，等你找到六根香蕉後來找我，我來幫你進行合成。</w:t>
-      </w:r>
-    </w:p>
-    <w:p>
-      <w:pPr>
-        <w:ind w:firstLine="480"/>
-      </w:pPr>
-      <w:r>
-        <w:rPr>
-          <w:rFonts w:hint="eastAsia"/>
-        </w:rPr>
-        <w:t>:A:</w:t>
-      </w:r>
-      <w:r>
-        <w:rPr>
-          <w:rFonts w:hint="eastAsia"/>
-        </w:rPr>
-        <w:t>喔喔～然後我就可以像你一樣用它在島上交易了嗎？</w:t>
-      </w:r>
-    </w:p>
-    <w:p>
-      <w:pPr>
-        <w:ind w:firstLine="480"/>
+        <w:t>喔</w:t>
+      </w:r>
+      <w:proofErr w:type="gramStart"/>
+      <w:r>
+        <w:rPr>
+          <w:rFonts w:hint="eastAsia"/>
+        </w:rPr>
+        <w:t>喔</w:t>
+      </w:r>
+      <w:proofErr w:type="gramEnd"/>
+      <w:r>
+        <w:rPr>
+          <w:rFonts w:hint="eastAsia"/>
+        </w:rPr>
+        <w:t>～然後我就可以像你一樣用它在島上交易了嗎？</w:t>
+      </w:r>
+    </w:p>
+    <w:p>
+      <w:pPr>
+        <w:ind w:firstLine="480"/>
+        <w:rPr>
+          <w:rFonts w:hint="eastAsia"/>
+        </w:rPr>
       </w:pPr>
       <w:r>
         <w:rPr>
@@ -504,7 +659,35 @@
         <w:rPr>
           <w:rFonts w:hint="eastAsia"/>
         </w:rPr>
-        <w:t>不，還有一個步驟，用助記詞來啟動巴拿史東。助記詞是一段由</w:t>
+        <w:t>不，還有一個步驟，也就是用</w:t>
+      </w:r>
+      <w:proofErr w:type="gramStart"/>
+      <w:r>
+        <w:rPr>
+          <w:rFonts w:hint="eastAsia"/>
+        </w:rPr>
+        <w:t>助記詞</w:t>
+      </w:r>
+      <w:proofErr w:type="gramEnd"/>
+      <w:r>
+        <w:rPr>
+          <w:rFonts w:hint="eastAsia"/>
+        </w:rPr>
+        <w:t>來啟動包包。</w:t>
+      </w:r>
+      <w:proofErr w:type="gramStart"/>
+      <w:r>
+        <w:rPr>
+          <w:rFonts w:hint="eastAsia"/>
+        </w:rPr>
+        <w:t>助記詞</w:t>
+      </w:r>
+      <w:proofErr w:type="gramEnd"/>
+      <w:r>
+        <w:rPr>
+          <w:rFonts w:hint="eastAsia"/>
+        </w:rPr>
+        <w:t>是一段由</w:t>
       </w:r>
       <w:r>
         <w:rPr>
@@ -516,12 +699,29 @@
         <w:rPr>
           <w:rFonts w:hint="eastAsia"/>
         </w:rPr>
-        <w:t>個數字組成的亂碼，可以從你蒐集的那六根香蕉上找到你的助記詞，輸入後這個巴拿史東才會真正屬於你。</w:t>
-      </w:r>
-    </w:p>
-    <w:p>
-      <w:pPr>
-        <w:ind w:firstLine="480"/>
+        <w:t>個數字組成的亂碼，可以從你蒐集的那六片香蕉葉上找到你的</w:t>
+      </w:r>
+      <w:proofErr w:type="gramStart"/>
+      <w:r>
+        <w:rPr>
+          <w:rFonts w:hint="eastAsia"/>
+        </w:rPr>
+        <w:t>助記詞</w:t>
+      </w:r>
+      <w:proofErr w:type="gramEnd"/>
+      <w:r>
+        <w:rPr>
+          <w:rFonts w:hint="eastAsia"/>
+        </w:rPr>
+        <w:t>，輸入後這個包包才會真正屬於你。</w:t>
+      </w:r>
+    </w:p>
+    <w:p>
+      <w:pPr>
+        <w:ind w:firstLine="480"/>
+        <w:rPr>
+          <w:rFonts w:hint="eastAsia"/>
+        </w:rPr>
       </w:pPr>
       <w:r>
         <w:rPr>
@@ -533,7 +733,49 @@
         <w:rPr>
           <w:rFonts w:hint="eastAsia"/>
         </w:rPr>
-        <w:t>你一定牢牢記住你的助記詞，而且千萬不能讓別人知道。因為助記詞跟你的巴拿史東是相連的，一旦有人知道了你的助記詞，他就可以藉此取得你巴拿史東裡的財產喔！</w:t>
+        <w:t>你一定牢牢記住你的</w:t>
+      </w:r>
+      <w:proofErr w:type="gramStart"/>
+      <w:r>
+        <w:rPr>
+          <w:rFonts w:hint="eastAsia"/>
+        </w:rPr>
+        <w:t>助記詞</w:t>
+      </w:r>
+      <w:proofErr w:type="gramEnd"/>
+      <w:r>
+        <w:rPr>
+          <w:rFonts w:hint="eastAsia"/>
+        </w:rPr>
+        <w:t>，而且千萬不能讓別人知道。因為</w:t>
+      </w:r>
+      <w:proofErr w:type="gramStart"/>
+      <w:r>
+        <w:rPr>
+          <w:rFonts w:hint="eastAsia"/>
+        </w:rPr>
+        <w:t>助記詞跟</w:t>
+      </w:r>
+      <w:proofErr w:type="gramEnd"/>
+      <w:r>
+        <w:rPr>
+          <w:rFonts w:hint="eastAsia"/>
+        </w:rPr>
+        <w:t>你的包包是相連的，一旦有人知道了你的</w:t>
+      </w:r>
+      <w:proofErr w:type="gramStart"/>
+      <w:r>
+        <w:rPr>
+          <w:rFonts w:hint="eastAsia"/>
+        </w:rPr>
+        <w:t>助記詞</w:t>
+      </w:r>
+      <w:proofErr w:type="gramEnd"/>
+      <w:r>
+        <w:rPr>
+          <w:rFonts w:hint="eastAsia"/>
+        </w:rPr>
+        <w:t>，他就可以藉此取得你包包裡的財產喔！</w:t>
       </w:r>
     </w:p>
     <w:p>
@@ -556,6 +798,74 @@
     <w:p>
       <w:pPr>
         <w:ind w:firstLine="480"/>
+        <w:rPr>
+          <w:rFonts w:hint="eastAsia"/>
+        </w:rPr>
+      </w:pPr>
+      <w:r>
+        <w:rPr>
+          <w:rFonts w:hint="eastAsia"/>
+        </w:rPr>
+        <w:t>:</w:t>
+      </w:r>
+      <w:r>
+        <w:t>D:</w:t>
+      </w:r>
+      <w:r>
+        <w:rPr>
+          <w:rFonts w:hint="eastAsia"/>
+        </w:rPr>
+        <w:t xml:space="preserve"> </w:t>
+      </w:r>
+      <w:r>
+        <w:rPr>
+          <w:rFonts w:hint="eastAsia"/>
+        </w:rPr>
+        <w:t>我教你怎麼操作：方向鍵移動，空白鍵或</w:t>
+      </w:r>
+      <w:r>
+        <w:rPr>
+          <w:rFonts w:hint="eastAsia"/>
+        </w:rPr>
+        <w:t>enter</w:t>
+      </w:r>
+      <w:r>
+        <w:rPr>
+          <w:rFonts w:hint="eastAsia"/>
+        </w:rPr>
+        <w:t>換行，</w:t>
+      </w:r>
+      <w:r>
+        <w:rPr>
+          <w:rFonts w:hint="eastAsia"/>
+        </w:rPr>
+        <w:t>X</w:t>
+      </w:r>
+      <w:r>
+        <w:rPr>
+          <w:rFonts w:hint="eastAsia"/>
+        </w:rPr>
+        <w:t>跳過文字動畫，如果看到角色頭上有對話框就可以按空白鍵或</w:t>
+      </w:r>
+      <w:r>
+        <w:rPr>
+          <w:rFonts w:hint="eastAsia"/>
+        </w:rPr>
+        <w:t>enter</w:t>
+      </w:r>
+      <w:r>
+        <w:rPr>
+          <w:rFonts w:hint="eastAsia"/>
+        </w:rPr>
+        <w:t>對話。</w:t>
+      </w:r>
+    </w:p>
+    <w:p>
+      <w:pPr>
+        <w:ind w:firstLine="480"/>
+        <w:rPr>
+          <w:rFonts w:hint="eastAsia"/>
+        </w:rPr>
       </w:pPr>
       <w:r>
         <w:rPr>
@@ -567,12 +877,29 @@
         <w:rPr>
           <w:rFonts w:hint="eastAsia"/>
         </w:rPr>
-        <w:t>哎呀！說了這麼多，接下來，我帶你去紀念碑那裡讓你能親身體驗一下，獲得一個屬於你的巴拿史東吧！</w:t>
-      </w:r>
-    </w:p>
-    <w:p>
-      <w:pPr>
-        <w:ind w:firstLine="480"/>
+        <w:t>哎呀！</w:t>
+      </w:r>
+      <w:proofErr w:type="gramStart"/>
+      <w:r>
+        <w:rPr>
+          <w:rFonts w:hint="eastAsia"/>
+        </w:rPr>
+        <w:t>說了這麼</w:t>
+      </w:r>
+      <w:proofErr w:type="gramEnd"/>
+      <w:r>
+        <w:rPr>
+          <w:rFonts w:hint="eastAsia"/>
+        </w:rPr>
+        <w:t>多，接下來，我帶你去紀念碑那裡讓你能親身體驗一下，獲得一個屬於你的包包吧！</w:t>
+      </w:r>
+    </w:p>
+    <w:p>
+      <w:pPr>
+        <w:ind w:firstLine="480"/>
+        <w:rPr>
+          <w:rFonts w:hint="eastAsia"/>
+        </w:rPr>
       </w:pPr>
       <w:r>
         <w:rPr>
@@ -586,11 +913,6 @@
         </w:rPr>
         <w:t>嗯！放馬過來吧！</w:t>
       </w:r>
-    </w:p>
-    <w:p>
-      <w:pPr>
-        <w:ind w:firstLine="480"/>
-      </w:pPr>
     </w:p>
     <w:p>
       <w:pPr>
@@ -638,7 +960,13 @@
         <w:rPr>
           <w:rFonts w:hint="eastAsia"/>
         </w:rPr>
-        <w:t>巴拿史東的主要作用是什麼？</w:t>
+        <w:t>包包</w:t>
+      </w:r>
+      <w:r>
+        <w:rPr>
+          <w:rFonts w:hint="eastAsia"/>
+        </w:rPr>
+        <w:t>的主要作用是什麼？</w:t>
       </w:r>
       <w:r>
         <w:rPr>
@@ -698,7 +1026,19 @@
         <w:rPr>
           <w:rFonts w:hint="eastAsia"/>
         </w:rPr>
-        <w:t>如何啟動巴拿史東？</w:t>
+        <w:t>如何啟動</w:t>
+      </w:r>
+      <w:r>
+        <w:rPr>
+          <w:rFonts w:hint="eastAsia"/>
+        </w:rPr>
+        <w:t>包包</w:t>
+      </w:r>
+      <w:r>
+        <w:rPr>
+          <w:rFonts w:hint="eastAsia"/>
+        </w:rPr>
+        <w:t>？</w:t>
       </w:r>
       <w:r>
         <w:rPr>
@@ -717,8 +1057,16 @@
         <w:rPr>
           <w:rFonts w:hint="eastAsia"/>
         </w:rPr>
-        <w:t>使用助憶詞</w:t>
-      </w:r>
+        <w:t>使用</w:t>
+      </w:r>
+      <w:proofErr w:type="gramStart"/>
+      <w:r>
+        <w:rPr>
+          <w:rFonts w:hint="eastAsia"/>
+        </w:rPr>
+        <w:t>助憶詞</w:t>
+      </w:r>
+      <w:proofErr w:type="gramEnd"/>
       <w:r>
         <w:rPr>
           <w:rFonts w:hint="eastAsia"/>
@@ -737,11 +1085,19 @@
         </w:rPr>
         <w:t xml:space="preserve">  C.</w:t>
       </w:r>
-      <w:r>
-        <w:rPr>
-          <w:rFonts w:hint="eastAsia"/>
-        </w:rPr>
-        <w:t>泡進湖水裡</w:t>
+      <w:proofErr w:type="gramStart"/>
+      <w:r>
+        <w:rPr>
+          <w:rFonts w:hint="eastAsia"/>
+        </w:rPr>
+        <w:t>泡進湖水</w:t>
+      </w:r>
+      <w:proofErr w:type="gramEnd"/>
+      <w:r>
+        <w:rPr>
+          <w:rFonts w:hint="eastAsia"/>
+        </w:rPr>
+        <w:t>裡</w:t>
       </w:r>
     </w:p>
     <w:p>
@@ -884,7 +1240,21 @@
         <w:rPr>
           <w:rFonts w:hint="eastAsia"/>
         </w:rPr>
-        <w:t>在迪拜島偷改交易紀錄有用嗎？</w:t>
+        <w:t>在</w:t>
+      </w:r>
+      <w:proofErr w:type="gramStart"/>
+      <w:r>
+        <w:rPr>
+          <w:rFonts w:hint="eastAsia"/>
+        </w:rPr>
+        <w:t>迪拜島偷改交易</w:t>
+      </w:r>
+      <w:proofErr w:type="gramEnd"/>
+      <w:r>
+        <w:rPr>
+          <w:rFonts w:hint="eastAsia"/>
+        </w:rPr>
+        <w:t>紀錄有用嗎？</w:t>
       </w:r>
       <w:r>
         <w:rPr>
@@ -908,7 +1278,19 @@
         <w:rPr>
           <w:rFonts w:hint="eastAsia"/>
         </w:rPr>
-        <w:t>沒用，因為巴拿史東會分辨實話跟謊話</w:t>
+        <w:t>沒用，因為</w:t>
+      </w:r>
+      <w:r>
+        <w:rPr>
+          <w:rFonts w:hint="eastAsia"/>
+        </w:rPr>
+        <w:t>包包</w:t>
+      </w:r>
+      <w:r>
+        <w:rPr>
+          <w:rFonts w:hint="eastAsia"/>
+        </w:rPr>
+        <w:t>會分辨實話跟謊話</w:t>
       </w:r>
       <w:r>
         <w:rPr>
@@ -963,7 +1345,19 @@
         <w:rPr>
           <w:rFonts w:hint="eastAsia"/>
         </w:rPr>
-        <w:t>記錄在所有人的巴拿史東上</w:t>
+        <w:t>記錄在所有人的</w:t>
+      </w:r>
+      <w:r>
+        <w:rPr>
+          <w:rFonts w:hint="eastAsia"/>
+        </w:rPr>
+        <w:t>包包</w:t>
+      </w:r>
+      <w:r>
+        <w:rPr>
+          <w:rFonts w:hint="eastAsia"/>
+        </w:rPr>
+        <w:t>上</w:t>
       </w:r>
       <w:r>
         <w:rPr>
@@ -975,7 +1369,19 @@
         <w:rPr>
           <w:rFonts w:hint="eastAsia"/>
         </w:rPr>
-        <w:t>只記錄在自己的巴拿史東上</w:t>
+        <w:t>只記錄在自己的</w:t>
+      </w:r>
+      <w:r>
+        <w:rPr>
+          <w:rFonts w:hint="eastAsia"/>
+        </w:rPr>
+        <w:t>包包</w:t>
+      </w:r>
+      <w:r>
+        <w:rPr>
+          <w:rFonts w:hint="eastAsia"/>
+        </w:rPr>
+        <w:t>上</w:t>
       </w:r>
       <w:r>
         <w:rPr>
@@ -1003,7 +1409,13 @@
         <w:rPr>
           <w:rFonts w:hint="eastAsia"/>
         </w:rPr>
-        <w:t xml:space="preserve">巴拿史東的主要作用是什麼？　　　　　　</w:t>
+        <w:t>包包</w:t>
+      </w:r>
+      <w:r>
+        <w:rPr>
+          <w:rFonts w:hint="eastAsia"/>
+        </w:rPr>
+        <w:t xml:space="preserve">的主要作用是什麼？　　　　　　</w:t>
       </w:r>
     </w:p>
     <w:p>
@@ -1052,7 +1464,19 @@
         <w:rPr>
           <w:rFonts w:hint="eastAsia"/>
         </w:rPr>
-        <w:t>如何啟動巴拿史東？</w:t>
+        <w:t>如何啟動</w:t>
+      </w:r>
+      <w:r>
+        <w:rPr>
+          <w:rFonts w:hint="eastAsia"/>
+        </w:rPr>
+        <w:t>包包</w:t>
+      </w:r>
+      <w:r>
+        <w:rPr>
+          <w:rFonts w:hint="eastAsia"/>
+        </w:rPr>
+        <w:t>？</w:t>
       </w:r>
       <w:r>
         <w:rPr>
@@ -1075,8 +1499,16 @@
         <w:rPr>
           <w:rFonts w:hint="eastAsia"/>
         </w:rPr>
-        <w:t>使用助憶詞</w:t>
-      </w:r>
+        <w:t>使用</w:t>
+      </w:r>
+      <w:proofErr w:type="gramStart"/>
+      <w:r>
+        <w:rPr>
+          <w:rFonts w:hint="eastAsia"/>
+        </w:rPr>
+        <w:t>助憶詞</w:t>
+      </w:r>
+      <w:proofErr w:type="gramEnd"/>
       <w:r>
         <w:rPr>
           <w:rFonts w:hint="eastAsia"/>
@@ -1117,11 +1549,19 @@
         </w:rPr>
         <w:t xml:space="preserve">　</w:t>
       </w:r>
-      <w:r>
-        <w:rPr>
-          <w:rFonts w:hint="eastAsia"/>
-        </w:rPr>
-        <w:t>泡進湖水裡</w:t>
+      <w:proofErr w:type="gramStart"/>
+      <w:r>
+        <w:rPr>
+          <w:rFonts w:hint="eastAsia"/>
+        </w:rPr>
+        <w:t>泡進湖水</w:t>
+      </w:r>
+      <w:proofErr w:type="gramEnd"/>
+      <w:r>
+        <w:rPr>
+          <w:rFonts w:hint="eastAsia"/>
+        </w:rPr>
+        <w:t>裡</w:t>
       </w:r>
     </w:p>
     <w:p>
@@ -1167,29 +1607,6 @@
           <w:rFonts w:hint="eastAsia"/>
         </w:rPr>
         <w:t xml:space="preserve">　　　　　　　　　　　　　　</w:t>
-      </w:r>
-    </w:p>
-    <w:p>
-      <w:pPr>
-        <w:ind w:firstLine="480"/>
-      </w:pPr>
-      <w:r>
-        <w:rPr>
-          <w:rFonts w:hint="eastAsia"/>
-        </w:rPr>
-        <w:t xml:space="preserve">　</w:t>
-      </w:r>
-      <w:r>
-        <w:rPr>
-          <w:rFonts w:hint="eastAsia"/>
-        </w:rPr>
-        <w:t>中心化</w:t>
-      </w:r>
-      <w:r>
-        <w:rPr>
-          <w:rFonts w:hint="eastAsia"/>
-        </w:rPr>
-        <w:t xml:space="preserve">　　　　　　　　　　　　　　　</w:t>
       </w:r>
     </w:p>
     <w:p>
@@ -1207,6 +1624,29 @@
         <w:rPr>
           <w:rFonts w:hint="eastAsia"/>
         </w:rPr>
+        <w:t>中心化</w:t>
+      </w:r>
+      <w:r>
+        <w:rPr>
+          <w:rFonts w:hint="eastAsia"/>
+        </w:rPr>
+        <w:t xml:space="preserve">　　　　　　　　　　　　　　　</w:t>
+      </w:r>
+    </w:p>
+    <w:p>
+      <w:pPr>
+        <w:ind w:firstLine="480"/>
+      </w:pPr>
+      <w:r>
+        <w:rPr>
+          <w:rFonts w:hint="eastAsia"/>
+        </w:rPr>
+        <w:t xml:space="preserve">　</w:t>
+      </w:r>
+      <w:r>
+        <w:rPr>
+          <w:rFonts w:hint="eastAsia"/>
+        </w:rPr>
         <w:t>交易紀錄可隨意更改</w:t>
       </w:r>
     </w:p>
@@ -1308,7 +1748,21 @@
         <w:rPr>
           <w:rFonts w:hint="eastAsia"/>
         </w:rPr>
-        <w:t>在迪拜島偷改交易紀錄有用嗎？</w:t>
+        <w:t>在</w:t>
+      </w:r>
+      <w:proofErr w:type="gramStart"/>
+      <w:r>
+        <w:rPr>
+          <w:rFonts w:hint="eastAsia"/>
+        </w:rPr>
+        <w:t>迪拜島偷改交易</w:t>
+      </w:r>
+      <w:proofErr w:type="gramEnd"/>
+      <w:r>
+        <w:rPr>
+          <w:rFonts w:hint="eastAsia"/>
+        </w:rPr>
+        <w:t>紀錄有用嗎？</w:t>
       </w:r>
       <w:r>
         <w:rPr>
@@ -1354,7 +1808,19 @@
         <w:rPr>
           <w:rFonts w:hint="eastAsia"/>
         </w:rPr>
-        <w:t>沒用，因為巴拿史東會分辨實話跟謊話</w:t>
+        <w:t>沒用，因為</w:t>
+      </w:r>
+      <w:r>
+        <w:rPr>
+          <w:rFonts w:hint="eastAsia"/>
+        </w:rPr>
+        <w:t>包包</w:t>
+      </w:r>
+      <w:r>
+        <w:rPr>
+          <w:rFonts w:hint="eastAsia"/>
+        </w:rPr>
+        <w:t>會分辨實話跟謊話</w:t>
       </w:r>
       <w:r>
         <w:rPr>
@@ -1428,7 +1894,19 @@
         <w:rPr>
           <w:rFonts w:hint="eastAsia"/>
         </w:rPr>
-        <w:t>記錄在所有人的巴拿史東上</w:t>
+        <w:t>記錄在所有人的</w:t>
+      </w:r>
+      <w:r>
+        <w:rPr>
+          <w:rFonts w:hint="eastAsia"/>
+        </w:rPr>
+        <w:t>包包</w:t>
+      </w:r>
+      <w:r>
+        <w:rPr>
+          <w:rFonts w:hint="eastAsia"/>
+        </w:rPr>
+        <w:t>上</w:t>
       </w:r>
       <w:r>
         <w:rPr>
@@ -1463,7 +1941,19 @@
         <w:rPr>
           <w:rFonts w:hint="eastAsia"/>
         </w:rPr>
-        <w:t>只記錄在自己的巴拿史東上</w:t>
+        <w:t>只記錄在自己的</w:t>
+      </w:r>
+      <w:r>
+        <w:rPr>
+          <w:rFonts w:hint="eastAsia"/>
+        </w:rPr>
+        <w:t>包包</w:t>
+      </w:r>
+      <w:r>
+        <w:rPr>
+          <w:rFonts w:hint="eastAsia"/>
+        </w:rPr>
+        <w:t>上</w:t>
       </w:r>
       <w:r>
         <w:rPr>
@@ -1515,7 +2005,13 @@
         <w:rPr>
           <w:rFonts w:hint="eastAsia"/>
         </w:rPr>
-        <w:t>拿到巴拿史東</w:t>
+        <w:t>拿到</w:t>
+      </w:r>
+      <w:r>
+        <w:rPr>
+          <w:rFonts w:hint="eastAsia"/>
+        </w:rPr>
+        <w:t>包包</w:t>
       </w:r>
     </w:p>
     <w:p>
@@ -1532,7 +2028,19 @@
         <w:rPr>
           <w:rFonts w:hint="eastAsia"/>
         </w:rPr>
-        <w:t>哇！這就是巴拿史東啊！</w:t>
+        <w:t>哇！這就是</w:t>
+      </w:r>
+      <w:r>
+        <w:rPr>
+          <w:rFonts w:hint="eastAsia"/>
+        </w:rPr>
+        <w:t>包包</w:t>
+      </w:r>
+      <w:r>
+        <w:rPr>
+          <w:rFonts w:hint="eastAsia"/>
+        </w:rPr>
+        <w:t>啊！</w:t>
       </w:r>
     </w:p>
     <w:p>
@@ -1549,7 +2057,21 @@
         <w:rPr>
           <w:rFonts w:hint="eastAsia"/>
         </w:rPr>
-        <w:t>沒錯！現在你可以開始輸入助記詞了。</w:t>
+        <w:t>沒錯！現在你可以開始輸入</w:t>
+      </w:r>
+      <w:proofErr w:type="gramStart"/>
+      <w:r>
+        <w:rPr>
+          <w:rFonts w:hint="eastAsia"/>
+        </w:rPr>
+        <w:t>助記詞了</w:t>
+      </w:r>
+      <w:proofErr w:type="gramEnd"/>
+      <w:r>
+        <w:rPr>
+          <w:rFonts w:hint="eastAsia"/>
+        </w:rPr>
+        <w:t>。</w:t>
       </w:r>
     </w:p>
     <w:p>
@@ -1566,8 +2088,16 @@
         <w:rPr>
           <w:rFonts w:hint="eastAsia"/>
         </w:rPr>
-        <w:t>輸入助記詞</w:t>
-      </w:r>
+        <w:t>輸入</w:t>
+      </w:r>
+      <w:proofErr w:type="gramStart"/>
+      <w:r>
+        <w:rPr>
+          <w:rFonts w:hint="eastAsia"/>
+        </w:rPr>
+        <w:t>助記詞</w:t>
+      </w:r>
+      <w:proofErr w:type="gramEnd"/>
       <w:r>
         <w:rPr>
           <w:rFonts w:hint="eastAsia"/>
@@ -1623,7 +2153,13 @@
         <w:rPr>
           <w:rFonts w:hint="eastAsia"/>
         </w:rPr>
-        <w:t>什麼！？巴拿史東怎麼還跟大門有關係了！？？</w:t>
+        <w:t xml:space="preserve"> </w:t>
+      </w:r>
+      <w:r>
+        <w:rPr>
+          <w:rFonts w:hint="eastAsia"/>
+        </w:rPr>
+        <w:t>什麼！？包包怎麼還跟大門有關係了！？？</w:t>
       </w:r>
     </w:p>
     <w:p>
@@ -1640,7 +2176,27 @@
         <w:rPr>
           <w:rFonts w:hint="eastAsia"/>
         </w:rPr>
-        <w:t>哎呀！我沒有說嗎？對於像你這樣的外來者來說，巴拿史東除了是交易工具外，還可以用來呼喚大門喔！</w:t>
+        <w:t xml:space="preserve"> </w:t>
+      </w:r>
+      <w:r>
+        <w:rPr>
+          <w:rFonts w:hint="eastAsia"/>
+        </w:rPr>
+        <w:t>哎呀！我</w:t>
+      </w:r>
+      <w:proofErr w:type="gramStart"/>
+      <w:r>
+        <w:rPr>
+          <w:rFonts w:hint="eastAsia"/>
+        </w:rPr>
+        <w:t>沒有說嗎</w:t>
+      </w:r>
+      <w:proofErr w:type="gramEnd"/>
+      <w:r>
+        <w:rPr>
+          <w:rFonts w:hint="eastAsia"/>
+        </w:rPr>
+        <w:t>？對於像你這樣的外來者來說，包包除了是交易工具外，還可以用來呼喚大門喔！</w:t>
       </w:r>
     </w:p>
     <w:p>
@@ -1657,8 +2213,16 @@
         <w:rPr>
           <w:rFonts w:hint="eastAsia"/>
         </w:rPr>
-        <w:t>完全沒有說過喔</w:t>
-      </w:r>
+        <w:t>完全</w:t>
+      </w:r>
+      <w:proofErr w:type="gramStart"/>
+      <w:r>
+        <w:rPr>
+          <w:rFonts w:hint="eastAsia"/>
+        </w:rPr>
+        <w:t>沒有說過喔</w:t>
+      </w:r>
+      <w:proofErr w:type="gramEnd"/>
       <w:r>
         <w:rPr>
           <w:rFonts w:hint="eastAsia"/>
@@ -1688,7 +2252,19 @@
         <w:rPr>
           <w:rFonts w:hint="eastAsia"/>
         </w:rPr>
-        <w:t>，巴拿史東上的這顆藍色寶石是做什麼用的？它好漂亮啊！</w:t>
+        <w:t>，</w:t>
+      </w:r>
+      <w:r>
+        <w:rPr>
+          <w:rFonts w:hint="eastAsia"/>
+        </w:rPr>
+        <w:t>包包</w:t>
+      </w:r>
+      <w:r>
+        <w:rPr>
+          <w:rFonts w:hint="eastAsia"/>
+        </w:rPr>
+        <w:t>上的這顆藍色寶石是做什麼用的？它好漂亮啊！</w:t>
       </w:r>
     </w:p>
     <w:p>
@@ -1705,7 +2281,19 @@
         <w:rPr>
           <w:rFonts w:hint="eastAsia"/>
         </w:rPr>
-        <w:t>哎呀！你怎麼把它拆下來了？這顆寶石可是讓巴拿史東可以執行交易的能量來源喔！</w:t>
+        <w:t>哎呀！你怎麼把它拆下來了？這顆寶石可是讓</w:t>
+      </w:r>
+      <w:r>
+        <w:rPr>
+          <w:rFonts w:hint="eastAsia"/>
+        </w:rPr>
+        <w:t>包包</w:t>
+      </w:r>
+      <w:r>
+        <w:rPr>
+          <w:rFonts w:hint="eastAsia"/>
+        </w:rPr>
+        <w:t>可以執行交易的能量來源喔！</w:t>
       </w:r>
     </w:p>
     <w:p>
@@ -1718,11 +2306,19 @@
         </w:rPr>
         <w:t>:A:</w:t>
       </w:r>
-      <w:r>
-        <w:rPr>
-          <w:rFonts w:hint="eastAsia"/>
-        </w:rPr>
-        <w:t>蛤！？那我這樣把它拆下來沒事吧？</w:t>
+      <w:proofErr w:type="gramStart"/>
+      <w:r>
+        <w:rPr>
+          <w:rFonts w:hint="eastAsia"/>
+        </w:rPr>
+        <w:t>蛤</w:t>
+      </w:r>
+      <w:proofErr w:type="gramEnd"/>
+      <w:r>
+        <w:rPr>
+          <w:rFonts w:hint="eastAsia"/>
+        </w:rPr>
+        <w:t>！？那我這樣把它拆下來沒事吧？</w:t>
       </w:r>
     </w:p>
     <w:p>
@@ -1739,17 +2335,32 @@
         <w:rPr>
           <w:rFonts w:hint="eastAsia"/>
         </w:rPr>
-        <w:t>哎呀！沒事沒事，再把它塞回去就可以了！但能量用完後要記得買能量石更換喔。</w:t>
-      </w:r>
-    </w:p>
-    <w:p>
-      <w:pPr>
-        <w:ind w:firstLine="480"/>
-      </w:pPr>
-      <w:r>
-        <w:rPr>
-          <w:rFonts w:hint="eastAsia"/>
-        </w:rPr>
+        <w:t>哎呀！沒事</w:t>
+      </w:r>
+      <w:proofErr w:type="gramStart"/>
+      <w:r>
+        <w:rPr>
+          <w:rFonts w:hint="eastAsia"/>
+        </w:rPr>
+        <w:t>沒事</w:t>
+      </w:r>
+      <w:proofErr w:type="gramEnd"/>
+      <w:r>
+        <w:rPr>
+          <w:rFonts w:hint="eastAsia"/>
+        </w:rPr>
+        <w:t>，再把它塞回去就可以了！但能量用完後要記得買能量石更換喔。</w:t>
+      </w:r>
+    </w:p>
+    <w:p>
+      <w:pPr>
+        <w:ind w:firstLine="480"/>
+      </w:pPr>
+      <w:r>
+        <w:rPr>
+          <w:rFonts w:hint="eastAsia"/>
+        </w:rPr>
+        <w:lastRenderedPageBreak/>
         <w:t>:A:</w:t>
       </w:r>
       <w:r>
@@ -1767,15 +2378,22 @@
         <w:rPr>
           <w:rFonts w:hint="eastAsia"/>
         </w:rPr>
-        <w:lastRenderedPageBreak/>
         <w:t>:D:</w:t>
       </w:r>
       <w:r>
         <w:rPr>
           <w:rFonts w:hint="eastAsia"/>
         </w:rPr>
-        <w:t>哎呀！沒錢啊</w:t>
-      </w:r>
+        <w:t>哎呀！</w:t>
+      </w:r>
+      <w:proofErr w:type="gramStart"/>
+      <w:r>
+        <w:rPr>
+          <w:rFonts w:hint="eastAsia"/>
+        </w:rPr>
+        <w:t>沒錢啊</w:t>
+      </w:r>
+      <w:proofErr w:type="gramEnd"/>
       <w:r>
         <w:rPr>
           <w:rFonts w:hint="eastAsia"/>
@@ -1786,7 +2404,21 @@
         <w:rPr>
           <w:rFonts w:hint="eastAsia"/>
         </w:rPr>
-        <w:t>那你就回不了家啦！畢竟回家可是很花錢的呢。</w:t>
+        <w:t>那你就回</w:t>
+      </w:r>
+      <w:proofErr w:type="gramStart"/>
+      <w:r>
+        <w:rPr>
+          <w:rFonts w:hint="eastAsia"/>
+        </w:rPr>
+        <w:t>不了家啦</w:t>
+      </w:r>
+      <w:proofErr w:type="gramEnd"/>
+      <w:r>
+        <w:rPr>
+          <w:rFonts w:hint="eastAsia"/>
+        </w:rPr>
+        <w:t>！畢竟回家可是很花錢的呢。</w:t>
       </w:r>
     </w:p>
     <w:p>
@@ -1799,11 +2431,33 @@
         </w:rPr>
         <w:t>:A:</w:t>
       </w:r>
-      <w:r>
-        <w:rPr>
-          <w:rFonts w:hint="eastAsia"/>
-        </w:rPr>
-        <w:t>蛤！？回家要花很多錢嗎？那我是不是回不了家了？</w:t>
+      <w:proofErr w:type="gramStart"/>
+      <w:r>
+        <w:rPr>
+          <w:rFonts w:hint="eastAsia"/>
+        </w:rPr>
+        <w:t>蛤</w:t>
+      </w:r>
+      <w:proofErr w:type="gramEnd"/>
+      <w:r>
+        <w:rPr>
+          <w:rFonts w:hint="eastAsia"/>
+        </w:rPr>
+        <w:t>！？回家要花</w:t>
+      </w:r>
+      <w:proofErr w:type="gramStart"/>
+      <w:r>
+        <w:rPr>
+          <w:rFonts w:hint="eastAsia"/>
+        </w:rPr>
+        <w:t>很多錢嗎</w:t>
+      </w:r>
+      <w:proofErr w:type="gramEnd"/>
+      <w:r>
+        <w:rPr>
+          <w:rFonts w:hint="eastAsia"/>
+        </w:rPr>
+        <w:t>？那我是不是回不了家了？</w:t>
       </w:r>
     </w:p>
     <w:p>
@@ -1917,7 +2571,35 @@
         <w:rPr>
           <w:rFonts w:hint="eastAsia"/>
         </w:rPr>
-        <w:t>礦場？嗚啊！好大一群斯巴達呀！</w:t>
+        <w:t>礦場？</w:t>
+      </w:r>
+      <w:proofErr w:type="gramStart"/>
+      <w:r>
+        <w:rPr>
+          <w:rFonts w:hint="eastAsia"/>
+        </w:rPr>
+        <w:t>嗚啊</w:t>
+      </w:r>
+      <w:proofErr w:type="gramEnd"/>
+      <w:r>
+        <w:rPr>
+          <w:rFonts w:hint="eastAsia"/>
+        </w:rPr>
+        <w:t>！好大一群斯</w:t>
+      </w:r>
+      <w:proofErr w:type="gramStart"/>
+      <w:r>
+        <w:rPr>
+          <w:rFonts w:hint="eastAsia"/>
+        </w:rPr>
+        <w:t>巴達呀</w:t>
+      </w:r>
+      <w:proofErr w:type="gramEnd"/>
+      <w:r>
+        <w:rPr>
+          <w:rFonts w:hint="eastAsia"/>
+        </w:rPr>
+        <w:t>！</w:t>
       </w:r>
     </w:p>
     <w:p>
@@ -1934,7 +2616,21 @@
         <w:rPr>
           <w:rFonts w:hint="eastAsia"/>
         </w:rPr>
-        <w:t>沒錯！這裡就是專門出產能量石的礦場，這些斯巴達們則是島上的礦工。</w:t>
+        <w:t>沒錯！這裡就是專門出產能量石的礦場，</w:t>
+      </w:r>
+      <w:proofErr w:type="gramStart"/>
+      <w:r>
+        <w:rPr>
+          <w:rFonts w:hint="eastAsia"/>
+        </w:rPr>
+        <w:t>這些斯巴達們</w:t>
+      </w:r>
+      <w:proofErr w:type="gramEnd"/>
+      <w:r>
+        <w:rPr>
+          <w:rFonts w:hint="eastAsia"/>
+        </w:rPr>
+        <w:t>則是島上的礦工。</w:t>
       </w:r>
     </w:p>
     <w:p>
@@ -1951,7 +2647,21 @@
         <w:rPr>
           <w:rFonts w:hint="eastAsia"/>
         </w:rPr>
-        <w:t>嘿，布布！</w:t>
+        <w:t>嘿，布</w:t>
+      </w:r>
+      <w:proofErr w:type="gramStart"/>
+      <w:r>
+        <w:rPr>
+          <w:rFonts w:hint="eastAsia"/>
+        </w:rPr>
+        <w:t>布</w:t>
+      </w:r>
+      <w:proofErr w:type="gramEnd"/>
+      <w:r>
+        <w:rPr>
+          <w:rFonts w:hint="eastAsia"/>
+        </w:rPr>
+        <w:t>！</w:t>
       </w:r>
     </w:p>
     <w:p>
@@ -2009,7 +2719,35 @@
         <w:rPr>
           <w:rFonts w:hint="eastAsia"/>
         </w:rPr>
-        <w:t>這位就是新來的猩猩。猩猩，這位是布布，他是這個礦場的老大。你不是想賺錢嗎？就讓布布來帶領你吧！</w:t>
+        <w:t>這位就是新來的猩猩。猩猩，這位是布</w:t>
+      </w:r>
+      <w:proofErr w:type="gramStart"/>
+      <w:r>
+        <w:rPr>
+          <w:rFonts w:hint="eastAsia"/>
+        </w:rPr>
+        <w:t>布</w:t>
+      </w:r>
+      <w:proofErr w:type="gramEnd"/>
+      <w:r>
+        <w:rPr>
+          <w:rFonts w:hint="eastAsia"/>
+        </w:rPr>
+        <w:t>，他是這個礦場的老大。你不是想賺錢嗎？就讓布</w:t>
+      </w:r>
+      <w:proofErr w:type="gramStart"/>
+      <w:r>
+        <w:rPr>
+          <w:rFonts w:hint="eastAsia"/>
+        </w:rPr>
+        <w:t>布</w:t>
+      </w:r>
+      <w:proofErr w:type="gramEnd"/>
+      <w:r>
+        <w:rPr>
+          <w:rFonts w:hint="eastAsia"/>
+        </w:rPr>
+        <w:t>來帶領你吧！</w:t>
       </w:r>
     </w:p>
     <w:p>
@@ -2048,7 +2786,21 @@
         <w:rPr>
           <w:rFonts w:hint="eastAsia"/>
         </w:rPr>
-        <w:t>首先，在這個礦場裡工作是用能量石來作為報酬。能量石是島上的必備資源，島上不論是交通、交易還是日常生活都需要能量石。</w:t>
+        <w:t>首先，在這個礦場裡工作是用能量石</w:t>
+      </w:r>
+      <w:proofErr w:type="gramStart"/>
+      <w:r>
+        <w:rPr>
+          <w:rFonts w:hint="eastAsia"/>
+        </w:rPr>
+        <w:t>來作</w:t>
+      </w:r>
+      <w:proofErr w:type="gramEnd"/>
+      <w:r>
+        <w:rPr>
+          <w:rFonts w:hint="eastAsia"/>
+        </w:rPr>
+        <w:t>為報酬。能量石是島上的必備資源，島上不論是交通、交易還是日常生活都需要能量石。</w:t>
       </w:r>
     </w:p>
     <w:p>
@@ -2099,7 +2851,21 @@
         <w:rPr>
           <w:rFonts w:hint="eastAsia"/>
         </w:rPr>
-        <w:t>那我要怎麼做才能賺到能量石呢？</w:t>
+        <w:t>那我要怎麼做才能賺到</w:t>
+      </w:r>
+      <w:proofErr w:type="gramStart"/>
+      <w:r>
+        <w:rPr>
+          <w:rFonts w:hint="eastAsia"/>
+        </w:rPr>
+        <w:t>能量石呢</w:t>
+      </w:r>
+      <w:proofErr w:type="gramEnd"/>
+      <w:r>
+        <w:rPr>
+          <w:rFonts w:hint="eastAsia"/>
+        </w:rPr>
+        <w:t>？</w:t>
       </w:r>
     </w:p>
     <w:p>
@@ -2116,7 +2882,21 @@
         <w:rPr>
           <w:rFonts w:hint="eastAsia"/>
         </w:rPr>
-        <w:t>剛好我這裡很缺人手，你來幫我吧！事成之後你就可以拿到能量石，而且我還會帶你去別的地方錢生錢喔！</w:t>
+        <w:t>剛好我這裡很缺人手，你來幫我吧！事成之後你就可以拿到能量石，而且我還會帶你去別的地方錢</w:t>
+      </w:r>
+      <w:proofErr w:type="gramStart"/>
+      <w:r>
+        <w:rPr>
+          <w:rFonts w:hint="eastAsia"/>
+        </w:rPr>
+        <w:t>生錢喔</w:t>
+      </w:r>
+      <w:proofErr w:type="gramEnd"/>
+      <w:r>
+        <w:rPr>
+          <w:rFonts w:hint="eastAsia"/>
+        </w:rPr>
+        <w:t>！</w:t>
       </w:r>
     </w:p>
     <w:p>
@@ -2184,7 +2964,19 @@
         <w:rPr>
           <w:rFonts w:hint="eastAsia"/>
         </w:rPr>
-        <w:t>礦場裡生成的小石頭其實就是來自巴拿史東接收到的交易，每接收一筆交易就會生成一顆石頭。</w:t>
+        <w:t>礦場裡生成的小石頭其實就是來自</w:t>
+      </w:r>
+      <w:r>
+        <w:rPr>
+          <w:rFonts w:hint="eastAsia"/>
+        </w:rPr>
+        <w:t>包包</w:t>
+      </w:r>
+      <w:r>
+        <w:rPr>
+          <w:rFonts w:hint="eastAsia"/>
+        </w:rPr>
+        <w:t>接收到的交易，每接收一筆交易就會生成一顆石頭。</w:t>
       </w:r>
     </w:p>
     <w:p>
@@ -2212,24 +3004,36 @@
         <w:rPr>
           <w:rFonts w:hint="eastAsia"/>
         </w:rPr>
+        <w:lastRenderedPageBreak/>
         <w:t>:S:</w:t>
       </w:r>
       <w:r>
         <w:rPr>
           <w:rFonts w:hint="eastAsia"/>
         </w:rPr>
-        <w:t>節點會確認交易內容並公告給所有的巴拿史東，這就是為什麼要把小石頭送去節點那裡。</w:t>
-      </w:r>
-    </w:p>
-    <w:p>
-      <w:pPr>
-        <w:ind w:firstLine="480"/>
-      </w:pPr>
-      <w:r>
-        <w:rPr>
-          <w:rFonts w:hint="eastAsia"/>
-        </w:rPr>
-        <w:lastRenderedPageBreak/>
+        <w:t>節點會確認交易內容並公告給所有的</w:t>
+      </w:r>
+      <w:r>
+        <w:rPr>
+          <w:rFonts w:hint="eastAsia"/>
+        </w:rPr>
+        <w:t>包包</w:t>
+      </w:r>
+      <w:r>
+        <w:rPr>
+          <w:rFonts w:hint="eastAsia"/>
+        </w:rPr>
+        <w:t>，這就是為什麼要把小石頭送去節點那裡。</w:t>
+      </w:r>
+    </w:p>
+    <w:p>
+      <w:pPr>
+        <w:ind w:firstLine="480"/>
+      </w:pPr>
+      <w:r>
+        <w:rPr>
+          <w:rFonts w:hint="eastAsia"/>
+        </w:rPr>
         <w:t>:A:</w:t>
       </w:r>
       <w:r>
@@ -2412,7 +3216,21 @@
         <w:rPr>
           <w:rFonts w:hint="eastAsia"/>
         </w:rPr>
-        <w:t>真的嗎？你這麼信任我我好感動！</w:t>
+        <w:t>真的嗎？你這麼信任我</w:t>
+      </w:r>
+      <w:proofErr w:type="gramStart"/>
+      <w:r>
+        <w:rPr>
+          <w:rFonts w:hint="eastAsia"/>
+        </w:rPr>
+        <w:t>我</w:t>
+      </w:r>
+      <w:proofErr w:type="gramEnd"/>
+      <w:r>
+        <w:rPr>
+          <w:rFonts w:hint="eastAsia"/>
+        </w:rPr>
+        <w:t>好感動！</w:t>
       </w:r>
     </w:p>
     <w:p>
@@ -2429,30 +3247,21 @@
         <w:rPr>
           <w:rFonts w:hint="eastAsia"/>
         </w:rPr>
-        <w:t>當然囉！來，這是你的酬勞。</w:t>
-      </w:r>
-    </w:p>
-    <w:p>
-      <w:pPr>
-        <w:ind w:firstLine="480"/>
-      </w:pPr>
-      <w:r>
-        <w:rPr>
-          <w:rFonts w:hint="eastAsia"/>
-        </w:rPr>
-        <w:t>(</w:t>
-      </w:r>
-      <w:r>
-        <w:rPr>
-          <w:rFonts w:hint="eastAsia"/>
-        </w:rPr>
-        <w:t>給能量石的畫面</w:t>
-      </w:r>
-      <w:r>
-        <w:rPr>
-          <w:rFonts w:hint="eastAsia"/>
-        </w:rPr>
-        <w:t>)</w:t>
+        <w:t>當然</w:t>
+      </w:r>
+      <w:proofErr w:type="gramStart"/>
+      <w:r>
+        <w:rPr>
+          <w:rFonts w:hint="eastAsia"/>
+        </w:rPr>
+        <w:t>囉</w:t>
+      </w:r>
+      <w:proofErr w:type="gramEnd"/>
+      <w:r>
+        <w:rPr>
+          <w:rFonts w:hint="eastAsia"/>
+        </w:rPr>
+        <w:t>！來，這是你的酬勞。</w:t>
       </w:r>
     </w:p>
     <w:p>
@@ -2486,8 +3295,16 @@
         <w:rPr>
           <w:rFonts w:hint="eastAsia"/>
         </w:rPr>
-        <w:t>對呀！是我辛苦賺來的能量石喔</w:t>
-      </w:r>
+        <w:t>對呀！是我辛苦賺來的</w:t>
+      </w:r>
+      <w:proofErr w:type="gramStart"/>
+      <w:r>
+        <w:rPr>
+          <w:rFonts w:hint="eastAsia"/>
+        </w:rPr>
+        <w:t>能量石喔</w:t>
+      </w:r>
+      <w:proofErr w:type="gramEnd"/>
       <w:r>
         <w:rPr>
           <w:rFonts w:hint="eastAsia"/>
@@ -2648,7 +3465,21 @@
         <w:rPr>
           <w:rFonts w:hint="eastAsia"/>
         </w:rPr>
-        <w:t>：前面失敗了那麼多次，這次總該可以成功挖到礦了吧！</w:t>
+        <w:t>：前面失敗了那麼多次，這次總該可以成功挖</w:t>
+      </w:r>
+      <w:proofErr w:type="gramStart"/>
+      <w:r>
+        <w:rPr>
+          <w:rFonts w:hint="eastAsia"/>
+        </w:rPr>
+        <w:t>到礦了</w:t>
+      </w:r>
+      <w:proofErr w:type="gramEnd"/>
+      <w:r>
+        <w:rPr>
+          <w:rFonts w:hint="eastAsia"/>
+        </w:rPr>
+        <w:t>吧！</w:t>
       </w:r>
     </w:p>
     <w:p>
@@ -2693,7 +3524,21 @@
         <w:rPr>
           <w:rFonts w:hint="eastAsia"/>
         </w:rPr>
-        <w:t>：我已經挖礦挖了三天三夜了，好想賺大錢啊</w:t>
+        <w:t>：我已經</w:t>
+      </w:r>
+      <w:proofErr w:type="gramStart"/>
+      <w:r>
+        <w:rPr>
+          <w:rFonts w:hint="eastAsia"/>
+        </w:rPr>
+        <w:t>挖礦挖了</w:t>
+      </w:r>
+      <w:proofErr w:type="gramEnd"/>
+      <w:r>
+        <w:rPr>
+          <w:rFonts w:hint="eastAsia"/>
+        </w:rPr>
+        <w:t>三天三夜了，好想賺大錢啊</w:t>
       </w:r>
       <w:r>
         <w:rPr>
@@ -2716,7 +3561,21 @@
         <w:rPr>
           <w:rFonts w:hint="eastAsia"/>
         </w:rPr>
-        <w:t>哇！好拚！</w:t>
+        <w:t>哇！好</w:t>
+      </w:r>
+      <w:proofErr w:type="gramStart"/>
+      <w:r>
+        <w:rPr>
+          <w:rFonts w:hint="eastAsia"/>
+        </w:rPr>
+        <w:t>拚</w:t>
+      </w:r>
+      <w:proofErr w:type="gramEnd"/>
+      <w:r>
+        <w:rPr>
+          <w:rFonts w:hint="eastAsia"/>
+        </w:rPr>
+        <w:t>！</w:t>
       </w:r>
     </w:p>
     <w:sectPr>

--- a/DiaTest/export/html5/bin/assets/data/script.docx
+++ b/DiaTest/export/html5/bin/assets/data/script.docx
@@ -7,37 +7,19 @@
         <w:pStyle w:val="3"/>
         <w:ind w:firstLine="721"/>
       </w:pPr>
-      <w:r>
-        <w:rPr>
-          <w:rFonts w:hint="eastAsia"/>
-        </w:rPr>
-        <w:t>第一章</w:t>
-      </w:r>
-      <w:r>
-        <w:rPr>
-          <w:rFonts w:hint="eastAsia"/>
-        </w:rPr>
-        <w:t xml:space="preserve"> </w:t>
-      </w:r>
-      <w:r>
-        <w:rPr>
-          <w:rFonts w:hint="eastAsia"/>
-        </w:rPr>
-        <w:t>初入</w:t>
-      </w:r>
-      <w:proofErr w:type="gramStart"/>
-      <w:r>
-        <w:rPr>
-          <w:rFonts w:hint="eastAsia"/>
-        </w:rPr>
-        <w:t>迪</w:t>
-      </w:r>
-      <w:proofErr w:type="gramEnd"/>
-      <w:r>
-        <w:rPr>
-          <w:rFonts w:hint="eastAsia"/>
-        </w:rPr>
-        <w:t>拜島</w:t>
+      <w:proofErr w:type="gramStart"/>
+      <w:r>
+        <w:rPr>
+          <w:rFonts w:hint="eastAsia"/>
+        </w:rPr>
+        <w:t>第一章初入</w:t>
+      </w:r>
+      <w:proofErr w:type="gramEnd"/>
+      <w:r>
+        <w:rPr>
+          <w:rFonts w:hint="eastAsia"/>
+        </w:rPr>
+        <w:t>迪拜島</w:t>
       </w:r>
     </w:p>
     <w:p>
@@ -244,28 +226,42 @@
     <w:p>
       <w:pPr>
         <w:ind w:firstLine="480"/>
-        <w:rPr>
-          <w:rFonts w:hint="eastAsia"/>
-        </w:rPr>
-      </w:pPr>
-      <w:r>
-        <w:rPr>
-          <w:rFonts w:hint="eastAsia"/>
-        </w:rPr>
+      </w:pPr>
+      <w:r>
+        <w:t>:D</w:t>
+      </w:r>
+      <w:r>
+        <w:rPr>
+          <w:rFonts w:hint="eastAsia"/>
+        </w:rPr>
+        <w:t>E</w:t>
+      </w:r>
+      <w:r>
         <w:t>:</w:t>
       </w:r>
+      <w:r>
+        <w:rPr>
+          <w:rFonts w:hint="eastAsia"/>
+        </w:rPr>
+        <w:t>哎呀！我買個東西。</w:t>
+      </w:r>
+    </w:p>
+    <w:p>
+      <w:pPr>
+        <w:ind w:firstLine="480"/>
+      </w:pPr>
+      <w:r>
+        <w:rPr>
+          <w:rFonts w:hint="eastAsia"/>
+        </w:rPr>
+        <w:t>:</w:t>
+      </w:r>
       <w:proofErr w:type="spellStart"/>
       <w:r>
         <w:rPr>
           <w:rFonts w:hint="eastAsia"/>
         </w:rPr>
-        <w:t>A:</w:t>
-      </w:r>
-      <w:r>
-        <w:rPr>
-          <w:rFonts w:hint="eastAsia"/>
-        </w:rPr>
-        <w:t>Doge</w:t>
+        <w:t>A:Doge</w:t>
       </w:r>
       <w:proofErr w:type="spellEnd"/>
       <w:r>
@@ -278,9 +274,6 @@
     <w:p>
       <w:pPr>
         <w:ind w:firstLine="480"/>
-        <w:rPr>
-          <w:rFonts w:hint="eastAsia"/>
-        </w:rPr>
       </w:pPr>
       <w:r>
         <w:rPr>
@@ -304,9 +297,6 @@
     <w:p>
       <w:pPr>
         <w:ind w:firstLine="480"/>
-        <w:rPr>
-          <w:rFonts w:hint="eastAsia"/>
-        </w:rPr>
       </w:pPr>
       <w:r>
         <w:rPr>
@@ -324,9 +314,100 @@
     <w:p>
       <w:pPr>
         <w:ind w:firstLine="480"/>
-        <w:rPr>
-          <w:rFonts w:hint="eastAsia"/>
-        </w:rPr>
+      </w:pPr>
+      <w:r>
+        <w:rPr>
+          <w:rFonts w:hint="eastAsia"/>
+        </w:rPr>
+        <w:t>:D</w:t>
+      </w:r>
+      <w:r>
+        <w:rPr>
+          <w:rFonts w:hint="eastAsia"/>
+        </w:rPr>
+        <w:t>E</w:t>
+      </w:r>
+      <w:r>
+        <w:rPr>
+          <w:rFonts w:hint="eastAsia"/>
+        </w:rPr>
+        <w:t>:</w:t>
+      </w:r>
+      <w:r>
+        <w:rPr>
+          <w:rFonts w:hint="eastAsia"/>
+        </w:rPr>
+        <w:t>在我們這裡交易時，只要交易雙方把交易內容告訴包包</w:t>
+      </w:r>
+      <w:proofErr w:type="gramStart"/>
+      <w:r>
+        <w:rPr>
+          <w:rFonts w:hint="eastAsia"/>
+        </w:rPr>
+        <w:t>─</w:t>
+      </w:r>
+      <w:proofErr w:type="gramEnd"/>
+      <w:r>
+        <w:rPr>
+          <w:rFonts w:hint="eastAsia"/>
+        </w:rPr>
+        <w:t>也就是我們的包包</w:t>
+      </w:r>
+      <w:proofErr w:type="gramStart"/>
+      <w:r>
+        <w:rPr>
+          <w:rFonts w:hint="eastAsia"/>
+        </w:rPr>
+        <w:t>─</w:t>
+      </w:r>
+      <w:proofErr w:type="gramEnd"/>
+    </w:p>
+    <w:p>
+      <w:pPr>
+        <w:ind w:firstLine="480"/>
+      </w:pPr>
+      <w:r>
+        <w:rPr>
+          <w:rFonts w:hint="eastAsia"/>
+        </w:rPr>
+        <w:t>:</w:t>
+      </w:r>
+      <w:r>
+        <w:t>DE:</w:t>
+      </w:r>
+      <w:r>
+        <w:rPr>
+          <w:rFonts w:hint="eastAsia"/>
+        </w:rPr>
+        <w:t>所有島民們的包包也會收到消息自動更新這樣，</w:t>
+      </w:r>
+      <w:r>
+        <w:rPr>
+          <w:rFonts w:hint="eastAsia"/>
+        </w:rPr>
+        <w:t>大家就能知道島上所有的交易內容了。</w:t>
+      </w:r>
+    </w:p>
+    <w:p>
+      <w:pPr>
+        <w:ind w:firstLine="480"/>
+      </w:pPr>
+      <w:r>
+        <w:rPr>
+          <w:rFonts w:hint="eastAsia"/>
+        </w:rPr>
+        <w:t>:A:</w:t>
+      </w:r>
+      <w:r>
+        <w:rPr>
+          <w:rFonts w:hint="eastAsia"/>
+        </w:rPr>
+        <w:t>為什麼要知道別人的交易內容啊？</w:t>
+      </w:r>
+    </w:p>
+    <w:p>
+      <w:pPr>
+        <w:ind w:firstLine="480"/>
       </w:pPr>
       <w:r>
         <w:rPr>
@@ -338,33 +419,12 @@
         <w:rPr>
           <w:rFonts w:hint="eastAsia"/>
         </w:rPr>
-        <w:t>在我們這裡交易時，只要交易雙方把交易內容告訴包包，也就是我們的包包，所有島民們的包包也會收到消息自動更新，這樣大家就能知道島上所有的交易內容了。</w:t>
-      </w:r>
-      <w:r>
-        <w:rPr>
-          <w:rFonts w:hint="eastAsia"/>
-        </w:rPr>
-        <w:t>(</w:t>
-      </w:r>
-      <w:r>
-        <w:rPr>
-          <w:rFonts w:hint="eastAsia"/>
-        </w:rPr>
-        <w:t>解說畫面</w:t>
-      </w:r>
-      <w:r>
-        <w:rPr>
-          <w:rFonts w:hint="eastAsia"/>
-        </w:rPr>
-        <w:t>)</w:t>
-      </w:r>
-    </w:p>
-    <w:p>
-      <w:pPr>
-        <w:ind w:firstLine="480"/>
-        <w:rPr>
-          <w:rFonts w:hint="eastAsia"/>
-        </w:rPr>
+        <w:t>哎呀！這是為了讓大家都能更自由的參與交易啊！所以不可以有所隱瞞，要公開透明！</w:t>
+      </w:r>
+    </w:p>
+    <w:p>
+      <w:pPr>
+        <w:ind w:firstLine="480"/>
       </w:pPr>
       <w:r>
         <w:rPr>
@@ -376,15 +436,12 @@
         <w:rPr>
           <w:rFonts w:hint="eastAsia"/>
         </w:rPr>
-        <w:t>為什麼要知道別人的交易內容啊？</w:t>
-      </w:r>
-    </w:p>
-    <w:p>
-      <w:pPr>
-        <w:ind w:firstLine="480"/>
-        <w:rPr>
-          <w:rFonts w:hint="eastAsia"/>
-        </w:rPr>
+        <w:t>這樣的話，為什麼不統一更新在一個地方就好？</w:t>
+      </w:r>
+    </w:p>
+    <w:p>
+      <w:pPr>
+        <w:ind w:firstLine="480"/>
       </w:pPr>
       <w:r>
         <w:rPr>
@@ -392,45 +449,38 @@
         </w:rPr>
         <w:t>:D:</w:t>
       </w:r>
-      <w:r>
-        <w:rPr>
-          <w:rFonts w:hint="eastAsia"/>
-        </w:rPr>
-        <w:t>哎呀！這是為了讓大家都能更自由的參與交易啊！所以不可以有所隱瞞，要公開透明！</w:t>
-      </w:r>
-    </w:p>
-    <w:p>
-      <w:pPr>
-        <w:ind w:firstLine="480"/>
-        <w:rPr>
-          <w:rFonts w:hint="eastAsia"/>
-        </w:rPr>
-      </w:pPr>
-      <w:r>
-        <w:rPr>
-          <w:rFonts w:hint="eastAsia"/>
-        </w:rPr>
-        <w:t>(</w:t>
-      </w:r>
-      <w:r>
-        <w:rPr>
-          <w:rFonts w:hint="eastAsia"/>
-        </w:rPr>
-        <w:t>解說畫面</w:t>
-      </w:r>
-      <w:r>
-        <w:rPr>
-          <w:rFonts w:hint="eastAsia"/>
-        </w:rPr>
-        <w:t>)</w:t>
-      </w:r>
-    </w:p>
-    <w:p>
-      <w:pPr>
-        <w:ind w:firstLine="480"/>
-        <w:rPr>
-          <w:rFonts w:hint="eastAsia"/>
-        </w:rPr>
+      <w:proofErr w:type="gramStart"/>
+      <w:r>
+        <w:rPr>
+          <w:rFonts w:hint="eastAsia"/>
+        </w:rPr>
+        <w:t>你說要統一</w:t>
+      </w:r>
+      <w:proofErr w:type="gramEnd"/>
+      <w:r>
+        <w:rPr>
+          <w:rFonts w:hint="eastAsia"/>
+        </w:rPr>
+        <w:t>更新在一個地方嗎？但只要那個地方出了任何意外，比如被有心人士毀掉，那交易紀錄</w:t>
+      </w:r>
+      <w:proofErr w:type="gramStart"/>
+      <w:r>
+        <w:rPr>
+          <w:rFonts w:hint="eastAsia"/>
+        </w:rPr>
+        <w:t>就全找不</w:t>
+      </w:r>
+      <w:proofErr w:type="gramEnd"/>
+      <w:r>
+        <w:rPr>
+          <w:rFonts w:hint="eastAsia"/>
+        </w:rPr>
+        <w:t>回來了，那不就糟了嗎！</w:t>
+      </w:r>
+    </w:p>
+    <w:p>
+      <w:pPr>
+        <w:ind w:firstLine="480"/>
       </w:pPr>
       <w:r>
         <w:rPr>
@@ -442,15 +492,97 @@
         <w:rPr>
           <w:rFonts w:hint="eastAsia"/>
         </w:rPr>
-        <w:t>這樣的話，為什麼不統一更新在一個地方就好？</w:t>
-      </w:r>
-    </w:p>
-    <w:p>
-      <w:pPr>
-        <w:ind w:firstLine="480"/>
-        <w:rPr>
-          <w:rFonts w:hint="eastAsia"/>
-        </w:rPr>
+        <w:t>剛剛提到只要告訴包包就能更新交易內容，那你們就不怕有人謊報嗎？</w:t>
+      </w:r>
+    </w:p>
+    <w:p>
+      <w:pPr>
+        <w:ind w:firstLine="480"/>
+      </w:pPr>
+      <w:r>
+        <w:rPr>
+          <w:rFonts w:hint="eastAsia"/>
+        </w:rPr>
+        <w:t>:D</w:t>
+      </w:r>
+      <w:r>
+        <w:t>E</w:t>
+      </w:r>
+      <w:r>
+        <w:rPr>
+          <w:rFonts w:hint="eastAsia"/>
+        </w:rPr>
+        <w:t>:</w:t>
+      </w:r>
+      <w:r>
+        <w:rPr>
+          <w:rFonts w:hint="eastAsia"/>
+        </w:rPr>
+        <w:t>哎呀！我們才不怕紀錄會被竄改呢！如果有人偷偷改了交易紀錄，因為交易中另一方沒有</w:t>
+      </w:r>
+      <w:proofErr w:type="gramStart"/>
+      <w:r>
+        <w:rPr>
+          <w:rFonts w:hint="eastAsia"/>
+        </w:rPr>
+        <w:t>同時說要改</w:t>
+      </w:r>
+      <w:proofErr w:type="gramEnd"/>
+      <w:r>
+        <w:rPr>
+          <w:rFonts w:hint="eastAsia"/>
+        </w:rPr>
+        <w:t>，所以他能改動的也只有他手上的那一份而已</w:t>
+      </w:r>
+      <w:r>
+        <w:rPr>
+          <w:rFonts w:hint="eastAsia"/>
+        </w:rPr>
+        <w:t>。</w:t>
+      </w:r>
+    </w:p>
+    <w:p>
+      <w:pPr>
+        <w:ind w:firstLine="480"/>
+      </w:pPr>
+      <w:r>
+        <w:t>:DE:</w:t>
+      </w:r>
+      <w:r>
+        <w:rPr>
+          <w:rFonts w:hint="eastAsia"/>
+        </w:rPr>
+        <w:t>其他人手上的紀錄並不會改變，假帳也就不會成立。</w:t>
+      </w:r>
+    </w:p>
+    <w:p>
+      <w:pPr>
+        <w:ind w:firstLine="480"/>
+      </w:pPr>
+      <w:r>
+        <w:rPr>
+          <w:rFonts w:hint="eastAsia"/>
+        </w:rPr>
+        <w:t>:A:</w:t>
+      </w:r>
+      <w:proofErr w:type="gramStart"/>
+      <w:r>
+        <w:rPr>
+          <w:rFonts w:hint="eastAsia"/>
+        </w:rPr>
+        <w:t>太酷了</w:t>
+      </w:r>
+      <w:proofErr w:type="gramEnd"/>
+      <w:r>
+        <w:rPr>
+          <w:rFonts w:hint="eastAsia"/>
+        </w:rPr>
+        <w:t>吧！我也想要擁有一個這樣的包包！</w:t>
+      </w:r>
+    </w:p>
+    <w:p>
+      <w:pPr>
+        <w:ind w:firstLine="480"/>
       </w:pPr>
       <w:r>
         <w:rPr>
@@ -458,41 +590,36 @@
         </w:rPr>
         <w:t>:D:</w:t>
       </w:r>
-      <w:proofErr w:type="gramStart"/>
-      <w:r>
-        <w:rPr>
-          <w:rFonts w:hint="eastAsia"/>
-        </w:rPr>
-        <w:t>你說要統一</w:t>
-      </w:r>
-      <w:proofErr w:type="gramEnd"/>
-      <w:r>
-        <w:rPr>
-          <w:rFonts w:hint="eastAsia"/>
-        </w:rPr>
-        <w:t>更新在一個地方嗎？但只要那個地方出了任何意外，比如被有心人士毀掉，那交易紀錄</w:t>
-      </w:r>
-      <w:proofErr w:type="gramStart"/>
-      <w:r>
-        <w:rPr>
-          <w:rFonts w:hint="eastAsia"/>
-        </w:rPr>
-        <w:t>就全找不</w:t>
-      </w:r>
-      <w:proofErr w:type="gramEnd"/>
-      <w:r>
-        <w:rPr>
-          <w:rFonts w:hint="eastAsia"/>
-        </w:rPr>
-        <w:t>回來了，那不就糟了嗎！</w:t>
-      </w:r>
-    </w:p>
-    <w:p>
-      <w:pPr>
-        <w:ind w:firstLine="480"/>
-        <w:rPr>
-          <w:rFonts w:hint="eastAsia"/>
-        </w:rPr>
+      <w:r>
+        <w:rPr>
+          <w:rFonts w:hint="eastAsia"/>
+        </w:rPr>
+        <w:t>你也想要包包？當然可以呀！首先你要去紀念碑附近搜集香蕉葉，因為合成一個新的包包需要六片香蕉葉</w:t>
+      </w:r>
+      <w:r>
+        <w:rPr>
+          <w:rFonts w:hint="eastAsia"/>
+        </w:rPr>
+        <w:t>。</w:t>
+      </w:r>
+    </w:p>
+    <w:p>
+      <w:pPr>
+        <w:ind w:firstLine="480"/>
+      </w:pPr>
+      <w:r>
+        <w:t>:D:</w:t>
+      </w:r>
+      <w:r>
+        <w:rPr>
+          <w:rFonts w:hint="eastAsia"/>
+        </w:rPr>
+        <w:t>等你找到六片香蕉葉後來找我，我來幫你進行合成。</w:t>
+      </w:r>
+    </w:p>
+    <w:p>
+      <w:pPr>
+        <w:ind w:firstLine="480"/>
       </w:pPr>
       <w:r>
         <w:rPr>
@@ -504,126 +631,6 @@
         <w:rPr>
           <w:rFonts w:hint="eastAsia"/>
         </w:rPr>
-        <w:t>剛剛提到只要告訴包包就能更新交易內容，那你們就不怕有人謊報嗎？</w:t>
-      </w:r>
-    </w:p>
-    <w:p>
-      <w:pPr>
-        <w:ind w:firstLine="480"/>
-        <w:rPr>
-          <w:rFonts w:hint="eastAsia"/>
-        </w:rPr>
-      </w:pPr>
-      <w:r>
-        <w:rPr>
-          <w:rFonts w:hint="eastAsia"/>
-        </w:rPr>
-        <w:t>:D:</w:t>
-      </w:r>
-      <w:r>
-        <w:rPr>
-          <w:rFonts w:hint="eastAsia"/>
-        </w:rPr>
-        <w:t>哎呀！我們才不怕紀錄會被竄改呢！如果有人偷偷改了交易紀錄，因為交易中另一方沒有</w:t>
-      </w:r>
-      <w:proofErr w:type="gramStart"/>
-      <w:r>
-        <w:rPr>
-          <w:rFonts w:hint="eastAsia"/>
-        </w:rPr>
-        <w:t>同時說要改</w:t>
-      </w:r>
-      <w:proofErr w:type="gramEnd"/>
-      <w:r>
-        <w:rPr>
-          <w:rFonts w:hint="eastAsia"/>
-        </w:rPr>
-        <w:t>，所以他能改動的也只有他手上的那一份而已，其他人手上的紀錄並不會改變，假帳也就不會成立。</w:t>
-      </w:r>
-      <w:r>
-        <w:rPr>
-          <w:rFonts w:hint="eastAsia"/>
-        </w:rPr>
-        <w:t>(</w:t>
-      </w:r>
-      <w:r>
-        <w:rPr>
-          <w:rFonts w:hint="eastAsia"/>
-        </w:rPr>
-        <w:t>解說畫面</w:t>
-      </w:r>
-      <w:r>
-        <w:rPr>
-          <w:rFonts w:hint="eastAsia"/>
-        </w:rPr>
-        <w:t>)</w:t>
-      </w:r>
-    </w:p>
-    <w:p>
-      <w:pPr>
-        <w:ind w:firstLine="480"/>
-        <w:rPr>
-          <w:rFonts w:hint="eastAsia"/>
-        </w:rPr>
-      </w:pPr>
-      <w:r>
-        <w:rPr>
-          <w:rFonts w:hint="eastAsia"/>
-        </w:rPr>
-        <w:t>:A:</w:t>
-      </w:r>
-      <w:proofErr w:type="gramStart"/>
-      <w:r>
-        <w:rPr>
-          <w:rFonts w:hint="eastAsia"/>
-        </w:rPr>
-        <w:t>太酷了</w:t>
-      </w:r>
-      <w:proofErr w:type="gramEnd"/>
-      <w:r>
-        <w:rPr>
-          <w:rFonts w:hint="eastAsia"/>
-        </w:rPr>
-        <w:t>吧！我也想要擁有一個這樣的包包！</w:t>
-      </w:r>
-    </w:p>
-    <w:p>
-      <w:pPr>
-        <w:ind w:firstLine="480"/>
-        <w:rPr>
-          <w:rFonts w:hint="eastAsia"/>
-        </w:rPr>
-      </w:pPr>
-      <w:r>
-        <w:rPr>
-          <w:rFonts w:hint="eastAsia"/>
-        </w:rPr>
-        <w:t>:D:</w:t>
-      </w:r>
-      <w:r>
-        <w:rPr>
-          <w:rFonts w:hint="eastAsia"/>
-        </w:rPr>
-        <w:t>你也想要包包？當然可以呀！首先你要去紀念碑附近搜集香蕉葉，因為合成一個新的包包需要六片香蕉葉，等你找到六片香蕉葉後來找我，我來幫你進行合成。</w:t>
-      </w:r>
-    </w:p>
-    <w:p>
-      <w:pPr>
-        <w:ind w:firstLine="480"/>
-        <w:rPr>
-          <w:rFonts w:hint="eastAsia"/>
-        </w:rPr>
-      </w:pPr>
-      <w:r>
-        <w:rPr>
-          <w:rFonts w:hint="eastAsia"/>
-        </w:rPr>
-        <w:t>:A:</w:t>
-      </w:r>
-      <w:r>
-        <w:rPr>
-          <w:rFonts w:hint="eastAsia"/>
-        </w:rPr>
         <w:t>喔</w:t>
       </w:r>
       <w:proofErr w:type="gramStart"/>
@@ -644,9 +651,6 @@
     <w:p>
       <w:pPr>
         <w:ind w:firstLine="480"/>
-        <w:rPr>
-          <w:rFonts w:hint="eastAsia"/>
-        </w:rPr>
       </w:pPr>
       <w:r>
         <w:rPr>
@@ -675,6 +679,14 @@
         </w:rPr>
         <w:t>來啟動包包。</w:t>
       </w:r>
+    </w:p>
+    <w:p>
+      <w:pPr>
+        <w:ind w:firstLine="480"/>
+      </w:pPr>
+      <w:r>
+        <w:t>:D:</w:t>
+      </w:r>
       <w:proofErr w:type="gramStart"/>
       <w:r>
         <w:rPr>
@@ -719,9 +731,6 @@
     <w:p>
       <w:pPr>
         <w:ind w:firstLine="480"/>
-        <w:rPr>
-          <w:rFonts w:hint="eastAsia"/>
-        </w:rPr>
       </w:pPr>
       <w:r>
         <w:rPr>
@@ -798,9 +807,6 @@
     <w:p>
       <w:pPr>
         <w:ind w:firstLine="480"/>
-        <w:rPr>
-          <w:rFonts w:hint="eastAsia"/>
-        </w:rPr>
       </w:pPr>
       <w:r>
         <w:rPr>
@@ -815,12 +821,6 @@
         <w:rPr>
           <w:rFonts w:hint="eastAsia"/>
         </w:rPr>
-        <w:t xml:space="preserve"> </w:t>
-      </w:r>
-      <w:r>
-        <w:rPr>
-          <w:rFonts w:hint="eastAsia"/>
-        </w:rPr>
         <w:t>我教你怎麼操作：方向鍵移動，空白鍵或</w:t>
       </w:r>
       <w:r>
@@ -863,9 +863,6 @@
     <w:p>
       <w:pPr>
         <w:ind w:firstLine="480"/>
-        <w:rPr>
-          <w:rFonts w:hint="eastAsia"/>
-        </w:rPr>
       </w:pPr>
       <w:r>
         <w:rPr>
@@ -897,9 +894,6 @@
     <w:p>
       <w:pPr>
         <w:ind w:firstLine="480"/>
-        <w:rPr>
-          <w:rFonts w:hint="eastAsia"/>
-        </w:rPr>
       </w:pPr>
       <w:r>
         <w:rPr>
@@ -954,7 +948,7 @@
         <w:rPr>
           <w:rFonts w:hint="eastAsia"/>
         </w:rPr>
-        <w:t xml:space="preserve">1. </w:t>
+        <w:t>1.</w:t>
       </w:r>
       <w:r>
         <w:rPr>
@@ -972,7 +966,7 @@
         <w:rPr>
           <w:rFonts w:hint="eastAsia"/>
         </w:rPr>
-        <w:t xml:space="preserve"> A.</w:t>
+        <w:t>A.</w:t>
       </w:r>
       <w:r>
         <w:rPr>
@@ -983,12 +977,6 @@
       <w:r>
         <w:rPr>
           <w:rFonts w:hint="eastAsia"/>
-        </w:rPr>
-        <w:t xml:space="preserve"> </w:t>
-      </w:r>
-      <w:r>
-        <w:rPr>
-          <w:rFonts w:hint="eastAsia"/>
           <w:highlight w:val="yellow"/>
         </w:rPr>
         <w:t>B.</w:t>
@@ -1003,7 +991,7 @@
         <w:rPr>
           <w:rFonts w:hint="eastAsia"/>
         </w:rPr>
-        <w:t xml:space="preserve"> C.</w:t>
+        <w:t>C.</w:t>
       </w:r>
       <w:r>
         <w:rPr>
@@ -1020,7 +1008,7 @@
         <w:rPr>
           <w:rFonts w:hint="eastAsia"/>
         </w:rPr>
-        <w:t xml:space="preserve">2. </w:t>
+        <w:t>2.</w:t>
       </w:r>
       <w:r>
         <w:rPr>
@@ -1043,12 +1031,6 @@
       <w:r>
         <w:rPr>
           <w:rFonts w:hint="eastAsia"/>
-        </w:rPr>
-        <w:t xml:space="preserve"> </w:t>
-      </w:r>
-      <w:r>
-        <w:rPr>
-          <w:rFonts w:hint="eastAsia"/>
           <w:highlight w:val="yellow"/>
         </w:rPr>
         <w:t>A.</w:t>
@@ -1071,7 +1053,7 @@
         <w:rPr>
           <w:rFonts w:hint="eastAsia"/>
         </w:rPr>
-        <w:t xml:space="preserve">  B.</w:t>
+        <w:t>B.</w:t>
       </w:r>
       <w:r>
         <w:rPr>
@@ -1083,7 +1065,7 @@
         <w:rPr>
           <w:rFonts w:hint="eastAsia"/>
         </w:rPr>
-        <w:t xml:space="preserve">  C.</w:t>
+        <w:t>C.</w:t>
       </w:r>
       <w:proofErr w:type="gramStart"/>
       <w:r>
@@ -1108,7 +1090,7 @@
         <w:rPr>
           <w:rFonts w:hint="eastAsia"/>
         </w:rPr>
-        <w:t xml:space="preserve">3. </w:t>
+        <w:t>3.</w:t>
       </w:r>
       <w:r>
         <w:rPr>
@@ -1127,19 +1109,13 @@
         <w:rPr>
           <w:rFonts w:hint="eastAsia"/>
         </w:rPr>
-        <w:t xml:space="preserve"> </w:t>
-      </w:r>
-      <w:r>
-        <w:rPr>
-          <w:rFonts w:hint="eastAsia"/>
-        </w:rPr>
         <w:t>去中心化</w:t>
       </w:r>
       <w:r>
         <w:rPr>
           <w:rFonts w:hint="eastAsia"/>
         </w:rPr>
-        <w:t xml:space="preserve"> B. </w:t>
+        <w:t>B.</w:t>
       </w:r>
       <w:r>
         <w:rPr>
@@ -1151,7 +1127,7 @@
         <w:rPr>
           <w:rFonts w:hint="eastAsia"/>
         </w:rPr>
-        <w:t xml:space="preserve"> C. </w:t>
+        <w:t>C.</w:t>
       </w:r>
       <w:r>
         <w:rPr>
@@ -1168,7 +1144,7 @@
         <w:rPr>
           <w:rFonts w:hint="eastAsia"/>
         </w:rPr>
-        <w:t xml:space="preserve">4. </w:t>
+        <w:t>4.</w:t>
       </w:r>
       <w:r>
         <w:rPr>
@@ -1180,7 +1156,7 @@
         <w:rPr>
           <w:rFonts w:hint="eastAsia"/>
         </w:rPr>
-        <w:t xml:space="preserve">A. </w:t>
+        <w:t>A.</w:t>
       </w:r>
       <w:r>
         <w:rPr>
@@ -1191,12 +1167,6 @@
       <w:r>
         <w:rPr>
           <w:rFonts w:hint="eastAsia"/>
-        </w:rPr>
-        <w:t xml:space="preserve"> </w:t>
-      </w:r>
-      <w:r>
-        <w:rPr>
-          <w:rFonts w:hint="eastAsia"/>
           <w:highlight w:val="yellow"/>
         </w:rPr>
         <w:t>B.</w:t>
@@ -1205,19 +1175,13 @@
         <w:rPr>
           <w:rFonts w:hint="eastAsia"/>
         </w:rPr>
-        <w:t xml:space="preserve"> </w:t>
-      </w:r>
-      <w:r>
-        <w:rPr>
-          <w:rFonts w:hint="eastAsia"/>
-        </w:rPr>
         <w:t>風險高</w:t>
       </w:r>
       <w:r>
         <w:rPr>
           <w:rFonts w:hint="eastAsia"/>
         </w:rPr>
-        <w:t xml:space="preserve"> C. </w:t>
+        <w:t>C.</w:t>
       </w:r>
       <w:r>
         <w:rPr>
@@ -1234,7 +1198,7 @@
         <w:rPr>
           <w:rFonts w:hint="eastAsia"/>
         </w:rPr>
-        <w:t xml:space="preserve">5. </w:t>
+        <w:t>5.</w:t>
       </w:r>
       <w:r>
         <w:rPr>
@@ -1260,7 +1224,7 @@
         <w:rPr>
           <w:rFonts w:hint="eastAsia"/>
         </w:rPr>
-        <w:t xml:space="preserve"> A. </w:t>
+        <w:t>A.</w:t>
       </w:r>
       <w:r>
         <w:rPr>
@@ -1272,7 +1236,7 @@
         <w:rPr>
           <w:rFonts w:hint="eastAsia"/>
         </w:rPr>
-        <w:t xml:space="preserve"> B. </w:t>
+        <w:t>B.</w:t>
       </w:r>
       <w:r>
         <w:rPr>
@@ -1295,12 +1259,6 @@
       <w:r>
         <w:rPr>
           <w:rFonts w:hint="eastAsia"/>
-        </w:rPr>
-        <w:t xml:space="preserve"> </w:t>
-      </w:r>
-      <w:r>
-        <w:rPr>
-          <w:rFonts w:hint="eastAsia"/>
           <w:highlight w:val="yellow"/>
         </w:rPr>
         <w:t>C.</w:t>
@@ -1320,7 +1278,7 @@
         <w:rPr>
           <w:rFonts w:hint="eastAsia"/>
         </w:rPr>
-        <w:t xml:space="preserve">6. </w:t>
+        <w:t>6.</w:t>
       </w:r>
       <w:r>
         <w:rPr>
@@ -1332,7 +1290,7 @@
         <w:rPr>
           <w:rFonts w:hint="eastAsia"/>
         </w:rPr>
-        <w:t xml:space="preserve">? </w:t>
+        <w:t>?</w:t>
       </w:r>
       <w:r>
         <w:rPr>
@@ -1363,7 +1321,7 @@
         <w:rPr>
           <w:rFonts w:hint="eastAsia"/>
         </w:rPr>
-        <w:t xml:space="preserve"> B.</w:t>
+        <w:t>B.</w:t>
       </w:r>
       <w:r>
         <w:rPr>
@@ -1387,7 +1345,7 @@
         <w:rPr>
           <w:rFonts w:hint="eastAsia"/>
         </w:rPr>
-        <w:t xml:space="preserve"> C.</w:t>
+        <w:t>C.</w:t>
       </w:r>
       <w:r>
         <w:rPr>
@@ -2153,12 +2111,6 @@
         <w:rPr>
           <w:rFonts w:hint="eastAsia"/>
         </w:rPr>
-        <w:t xml:space="preserve"> </w:t>
-      </w:r>
-      <w:r>
-        <w:rPr>
-          <w:rFonts w:hint="eastAsia"/>
-        </w:rPr>
         <w:t>什麼！？包包怎麼還跟大門有關係了！？？</w:t>
       </w:r>
     </w:p>
@@ -2171,12 +2123,6 @@
           <w:rFonts w:hint="eastAsia"/>
         </w:rPr>
         <w:t>:D:</w:t>
-      </w:r>
-      <w:r>
-        <w:rPr>
-          <w:rFonts w:hint="eastAsia"/>
-        </w:rPr>
-        <w:t xml:space="preserve"> </w:t>
       </w:r>
       <w:r>
         <w:rPr>
@@ -2503,19 +2449,7 @@
         <w:rPr>
           <w:rFonts w:hint="eastAsia"/>
         </w:rPr>
-        <w:t>第二章</w:t>
-      </w:r>
-      <w:r>
-        <w:rPr>
-          <w:rFonts w:hint="eastAsia"/>
-        </w:rPr>
-        <w:t xml:space="preserve"> </w:t>
-      </w:r>
-      <w:r>
-        <w:rPr>
-          <w:rFonts w:hint="eastAsia"/>
-        </w:rPr>
-        <w:t>礦場歷險記</w:t>
+        <w:t>第二章礦場歷險記</w:t>
       </w:r>
     </w:p>
     <w:p>

--- a/DiaTest/export/html5/bin/assets/data/script.docx
+++ b/DiaTest/export/html5/bin/assets/data/script.docx
@@ -1046,7 +1046,13 @@
         <w:rPr>
           <w:rFonts w:hint="eastAsia"/>
         </w:rPr>
-        <w:t>助憶詞</w:t>
+        <w:t>助記</w:t>
+      </w:r>
+      <w:r>
+        <w:rPr>
+          <w:rFonts w:hint="eastAsia"/>
+        </w:rPr>
+        <w:t>詞</w:t>
       </w:r>
       <w:proofErr w:type="gramEnd"/>
       <w:r>
@@ -1464,7 +1470,13 @@
         <w:rPr>
           <w:rFonts w:hint="eastAsia"/>
         </w:rPr>
-        <w:t>助憶詞</w:t>
+        <w:t>助記</w:t>
+      </w:r>
+      <w:r>
+        <w:rPr>
+          <w:rFonts w:hint="eastAsia"/>
+        </w:rPr>
+        <w:t>詞</w:t>
       </w:r>
       <w:proofErr w:type="gramEnd"/>
       <w:r>
